--- a/iOS_sdk_source/doc/维亿魄VeepooBleSDK2.0.13.0_iOS版接口使用说明.docx
+++ b/iOS_sdk_source/doc/维亿魄VeepooBleSDK2.0.13.0_iOS版接口使用说明.docx
@@ -1,6 +1,6 @@
 
 <file path=word/document.xml><?xml version="1.0" encoding="utf-8"?>
-<w:document xmlns:wpc="http://schemas.microsoft.com/office/word/2010/wordprocessingCanvas" xmlns:mo="http://schemas.microsoft.com/office/mac/office/2008/main" xmlns:mc="http://schemas.openxmlformats.org/markup-compatibility/2006" xmlns:mv="urn:schemas-microsoft-com:mac:vml" xmlns:o="urn:schemas-microsoft-com:office:office" xmlns:r="http://schemas.openxmlformats.org/officeDocument/2006/relationships" xmlns:m="http://schemas.openxmlformats.org/officeDocument/2006/math" xmlns:v="urn:schemas-microsoft-com:vml" xmlns:wp14="http://schemas.microsoft.com/office/word/2010/wordprocessingDrawing" xmlns:wp="http://schemas.openxmlformats.org/drawingml/2006/wordprocessingDrawing" xmlns:w10="urn:schemas-microsoft-com:office:word" xmlns:w="http://schemas.openxmlformats.org/wordprocessingml/2006/main" xmlns:w14="http://schemas.microsoft.com/office/word/2010/wordml" xmlns:wpg="http://schemas.microsoft.com/office/word/2010/wordprocessingGroup" xmlns:wpi="http://schemas.microsoft.com/office/word/2010/wordprocessingInk" xmlns:wne="http://schemas.microsoft.com/office/word/2006/wordml" xmlns:wps="http://schemas.microsoft.com/office/word/2010/wordprocessingShape" mc:Ignorable="w14 wp14">
+<w:document xmlns:wpc="http://schemas.microsoft.com/office/word/2010/wordprocessingCanvas" xmlns:cx="http://schemas.microsoft.com/office/drawing/2014/chartex" xmlns:cx1="http://schemas.microsoft.com/office/drawing/2015/9/8/chartex" xmlns:cx2="http://schemas.microsoft.com/office/drawing/2015/10/21/chartex" xmlns:cx3="http://schemas.microsoft.com/office/drawing/2016/5/9/chartex" xmlns:cx4="http://schemas.microsoft.com/office/drawing/2016/5/10/chartex" xmlns:cx5="http://schemas.microsoft.com/office/drawing/2016/5/11/chartex" xmlns:cx6="http://schemas.microsoft.com/office/drawing/2016/5/12/chartex" xmlns:cx7="http://schemas.microsoft.com/office/drawing/2016/5/13/chartex" xmlns:cx8="http://schemas.microsoft.com/office/drawing/2016/5/14/chartex" xmlns:mc="http://schemas.openxmlformats.org/markup-compatibility/2006" xmlns:aink="http://schemas.microsoft.com/office/drawing/2016/ink" xmlns:am3d="http://schemas.microsoft.com/office/drawing/2017/model3d" xmlns:o="urn:schemas-microsoft-com:office:office" xmlns:r="http://schemas.openxmlformats.org/officeDocument/2006/relationships" xmlns:m="http://schemas.openxmlformats.org/officeDocument/2006/math" xmlns:v="urn:schemas-microsoft-com:vml" xmlns:wp14="http://schemas.microsoft.com/office/word/2010/wordprocessingDrawing" xmlns:wp="http://schemas.openxmlformats.org/drawingml/2006/wordprocessingDrawing" xmlns:w10="urn:schemas-microsoft-com:office:word" xmlns:w="http://schemas.openxmlformats.org/wordprocessingml/2006/main" xmlns:w14="http://schemas.microsoft.com/office/word/2010/wordml" xmlns:w15="http://schemas.microsoft.com/office/word/2012/wordml" xmlns:w16cex="http://schemas.microsoft.com/office/word/2018/wordml/cex" xmlns:w16cid="http://schemas.microsoft.com/office/word/2016/wordml/cid" xmlns:w16="http://schemas.microsoft.com/office/word/2018/wordml" xmlns:w16se="http://schemas.microsoft.com/office/word/2015/wordml/symex" xmlns:wpg="http://schemas.microsoft.com/office/word/2010/wordprocessingGroup" xmlns:wpi="http://schemas.microsoft.com/office/word/2010/wordprocessingInk" xmlns:wne="http://schemas.microsoft.com/office/word/2006/wordml" xmlns:wps="http://schemas.microsoft.com/office/word/2010/wordprocessingShape" mc:Ignorable="w14 w15 w16se w16cid w16 w16cex wp14">
   <w:body>
     <w:p>
       <w:pPr>
@@ -16,11 +16,19 @@
         </w:rPr>
         <w:t>维亿魄</w:t>
       </w:r>
-      <w:r>
-        <w:rPr>
-          <w:rFonts w:hint="eastAsia"/>
-        </w:rPr>
-        <w:t>VeepooBleSDK iOS</w:t>
+      <w:proofErr w:type="spellStart"/>
+      <w:r>
+        <w:rPr>
+          <w:rFonts w:hint="eastAsia"/>
+        </w:rPr>
+        <w:t>VeepooBleSDK</w:t>
+      </w:r>
+      <w:proofErr w:type="spellEnd"/>
+      <w:r>
+        <w:rPr>
+          <w:rFonts w:hint="eastAsia"/>
+        </w:rPr>
+        <w:t xml:space="preserve"> iOS</w:t>
       </w:r>
       <w:r>
         <w:rPr>
@@ -46,7 +54,16 @@
         <w:rPr>
           <w:rFonts w:hint="eastAsia"/>
         </w:rPr>
-        <w:t>.0.13</w:t>
+        <w:t>.</w:t>
+      </w:r>
+      <w:r>
+        <w:t>1</w:t>
+      </w:r>
+      <w:r>
+        <w:rPr>
+          <w:rFonts w:hint="eastAsia"/>
+        </w:rPr>
+        <w:t>.13</w:t>
       </w:r>
       <w:r>
         <w:rPr>
@@ -64,7 +81,7 @@
     </w:p>
     <w:p>
       <w:pPr>
-        <w:pStyle w:val="12"/>
+        <w:pStyle w:val="TOC1"/>
         <w:rPr>
           <w:b w:val="0"/>
           <w:noProof/>
@@ -158,7 +175,7 @@
     </w:p>
     <w:p>
       <w:pPr>
-        <w:pStyle w:val="22"/>
+        <w:pStyle w:val="TOC2"/>
         <w:tabs>
           <w:tab w:val="right" w:leader="dot" w:pos="8290"/>
         </w:tabs>
@@ -220,7 +237,7 @@
     </w:p>
     <w:p>
       <w:pPr>
-        <w:pStyle w:val="22"/>
+        <w:pStyle w:val="TOC2"/>
         <w:tabs>
           <w:tab w:val="right" w:leader="dot" w:pos="8290"/>
         </w:tabs>
@@ -282,7 +299,7 @@
     </w:p>
     <w:p>
       <w:pPr>
-        <w:pStyle w:val="22"/>
+        <w:pStyle w:val="TOC2"/>
         <w:tabs>
           <w:tab w:val="right" w:leader="dot" w:pos="8290"/>
         </w:tabs>
@@ -344,7 +361,7 @@
     </w:p>
     <w:p>
       <w:pPr>
-        <w:pStyle w:val="22"/>
+        <w:pStyle w:val="TOC2"/>
         <w:tabs>
           <w:tab w:val="right" w:leader="dot" w:pos="8290"/>
         </w:tabs>
@@ -406,7 +423,7 @@
     </w:p>
     <w:p>
       <w:pPr>
-        <w:pStyle w:val="22"/>
+        <w:pStyle w:val="TOC2"/>
         <w:tabs>
           <w:tab w:val="right" w:leader="dot" w:pos="8290"/>
         </w:tabs>
@@ -468,7 +485,7 @@
     </w:p>
     <w:p>
       <w:pPr>
-        <w:pStyle w:val="22"/>
+        <w:pStyle w:val="TOC2"/>
         <w:tabs>
           <w:tab w:val="right" w:leader="dot" w:pos="8290"/>
         </w:tabs>
@@ -530,7 +547,7 @@
     </w:p>
     <w:p>
       <w:pPr>
-        <w:pStyle w:val="22"/>
+        <w:pStyle w:val="TOC2"/>
         <w:tabs>
           <w:tab w:val="right" w:leader="dot" w:pos="8290"/>
         </w:tabs>
@@ -607,12 +624,12 @@
       <w:pPr>
         <w:spacing w:line="360" w:lineRule="auto"/>
         <w:sectPr>
-          <w:headerReference w:type="even" r:id="rId9"/>
-          <w:headerReference w:type="default" r:id="rId10"/>
-          <w:footerReference w:type="even" r:id="rId11"/>
-          <w:footerReference w:type="default" r:id="rId12"/>
-          <w:headerReference w:type="first" r:id="rId13"/>
-          <w:footerReference w:type="first" r:id="rId14"/>
+          <w:headerReference w:type="even" r:id="rId8"/>
+          <w:headerReference w:type="default" r:id="rId9"/>
+          <w:footerReference w:type="even" r:id="rId10"/>
+          <w:footerReference w:type="default" r:id="rId11"/>
+          <w:headerReference w:type="first" r:id="rId12"/>
+          <w:footerReference w:type="first" r:id="rId13"/>
           <w:pgSz w:w="11900" w:h="16840"/>
           <w:pgMar w:top="1440" w:right="1800" w:bottom="1440" w:left="1800" w:header="851" w:footer="992" w:gutter="0"/>
           <w:cols w:space="425"/>
@@ -622,16 +639,14 @@
       <w:r>
         <w:fldChar w:fldCharType="end"/>
       </w:r>
-      <w:bookmarkStart w:id="3" w:name="_GoBack"/>
-      <w:bookmarkEnd w:id="3"/>
     </w:p>
     <w:p>
       <w:pPr>
         <w:pStyle w:val="2"/>
       </w:pPr>
-      <w:bookmarkStart w:id="4" w:name="_Toc348344885"/>
-      <w:bookmarkStart w:id="5" w:name="_Toc348344950"/>
-      <w:bookmarkStart w:id="6" w:name="_Toc406925708"/>
+      <w:bookmarkStart w:id="3" w:name="_Toc348344885"/>
+      <w:bookmarkStart w:id="4" w:name="_Toc348344950"/>
+      <w:bookmarkStart w:id="5" w:name="_Toc406925708"/>
       <w:r>
         <w:rPr>
           <w:rFonts w:hint="eastAsia"/>
@@ -639,9 +654,9 @@
         <w:lastRenderedPageBreak/>
         <w:t>一、功能介绍</w:t>
       </w:r>
+      <w:bookmarkEnd w:id="3"/>
       <w:bookmarkEnd w:id="4"/>
       <w:bookmarkEnd w:id="5"/>
-      <w:bookmarkEnd w:id="6"/>
     </w:p>
     <w:p>
       <w:pPr>
@@ -690,6 +705,7 @@
         </w:rPr>
         <w:t>自带</w:t>
       </w:r>
+      <w:proofErr w:type="spellStart"/>
       <w:r>
         <w:rPr>
           <w:sz w:val="28"/>
@@ -697,6 +713,7 @@
         </w:rPr>
         <w:t>CoreBluetooth</w:t>
       </w:r>
+      <w:proofErr w:type="spellEnd"/>
       <w:r>
         <w:rPr>
           <w:rFonts w:hint="eastAsia"/>
@@ -832,14 +849,14 @@
       <w:pPr>
         <w:pStyle w:val="2"/>
       </w:pPr>
-      <w:bookmarkStart w:id="7" w:name="_Toc406925709"/>
+      <w:bookmarkStart w:id="6" w:name="_Toc406925709"/>
       <w:r>
         <w:rPr>
           <w:rFonts w:hint="eastAsia"/>
         </w:rPr>
         <w:t>二、接入指南</w:t>
       </w:r>
-      <w:bookmarkEnd w:id="7"/>
+      <w:bookmarkEnd w:id="6"/>
     </w:p>
     <w:p>
       <w:pPr>
@@ -902,11 +919,18 @@
       </w:r>
       <w:r>
         <w:rPr>
-          <w:rFonts w:hint="eastAsia"/>
-          <w:sz w:val="28"/>
-          <w:szCs w:val="28"/>
-        </w:rPr>
-        <w:t>8.0</w:t>
+          <w:sz w:val="28"/>
+          <w:szCs w:val="28"/>
+        </w:rPr>
+        <w:t>9</w:t>
+      </w:r>
+      <w:r>
+        <w:rPr>
+          <w:rFonts w:hint="eastAsia"/>
+          <w:sz w:val="28"/>
+          <w:szCs w:val="28"/>
+        </w:rPr>
+        <w:t>.0</w:t>
       </w:r>
       <w:r>
         <w:rPr>
@@ -918,11 +942,18 @@
       </w:r>
       <w:r>
         <w:rPr>
-          <w:rFonts w:hint="eastAsia"/>
-          <w:sz w:val="28"/>
-          <w:szCs w:val="28"/>
-        </w:rPr>
-        <w:t>8.0</w:t>
+          <w:sz w:val="28"/>
+          <w:szCs w:val="28"/>
+        </w:rPr>
+        <w:t>9.</w:t>
+      </w:r>
+      <w:r>
+        <w:rPr>
+          <w:rFonts w:hint="eastAsia"/>
+          <w:sz w:val="28"/>
+          <w:szCs w:val="28"/>
+        </w:rPr>
+        <w:t>0</w:t>
       </w:r>
       <w:r>
         <w:rPr>
@@ -978,6 +1009,7 @@
         </w:rPr>
         <w:t>依赖于</w:t>
       </w:r>
+      <w:proofErr w:type="spellStart"/>
       <w:r>
         <w:rPr>
           <w:sz w:val="28"/>
@@ -985,6 +1017,7 @@
         </w:rPr>
         <w:t>AFNetworking</w:t>
       </w:r>
+      <w:proofErr w:type="spellEnd"/>
       <w:r>
         <w:rPr>
           <w:rFonts w:hint="eastAsia"/>
@@ -1008,6 +1041,7 @@
         </w:rPr>
         <w:t>、</w:t>
       </w:r>
+      <w:proofErr w:type="spellStart"/>
       <w:r>
         <w:rPr>
           <w:sz w:val="28"/>
@@ -1015,6 +1049,7 @@
         </w:rPr>
         <w:t>iOSDFULibrary</w:t>
       </w:r>
+      <w:proofErr w:type="spellEnd"/>
       <w:r>
         <w:rPr>
           <w:rFonts w:hint="eastAsia"/>
@@ -1066,7 +1101,23 @@
           <w:sz w:val="28"/>
           <w:szCs w:val="28"/>
         </w:rPr>
-        <w:t xml:space="preserve">pod 'iOSDFULibrary', '~&gt; </w:t>
+        <w:t>pod '</w:t>
+      </w:r>
+      <w:proofErr w:type="spellStart"/>
+      <w:r>
+        <w:rPr>
+          <w:sz w:val="28"/>
+          <w:szCs w:val="28"/>
+        </w:rPr>
+        <w:t>iOSDFULibrary</w:t>
+      </w:r>
+      <w:proofErr w:type="spellEnd"/>
+      <w:r>
+        <w:rPr>
+          <w:sz w:val="28"/>
+          <w:szCs w:val="28"/>
+        </w:rPr>
+        <w:t xml:space="preserve">', '~&gt; </w:t>
       </w:r>
       <w:r>
         <w:rPr>
@@ -1139,7 +1190,37 @@
           <w:sz w:val="28"/>
           <w:szCs w:val="28"/>
         </w:rPr>
-        <w:t>pod 'AFNetworking', '~&gt; 3.1.0'</w:t>
+        <w:t>pod '</w:t>
+      </w:r>
+      <w:proofErr w:type="spellStart"/>
+      <w:r>
+        <w:rPr>
+          <w:sz w:val="28"/>
+          <w:szCs w:val="28"/>
+        </w:rPr>
+        <w:t>AFNetworking</w:t>
+      </w:r>
+      <w:proofErr w:type="spellEnd"/>
+      <w:r>
+        <w:rPr>
+          <w:sz w:val="28"/>
+          <w:szCs w:val="28"/>
+        </w:rPr>
+        <w:t xml:space="preserve">', '~&gt; </w:t>
+      </w:r>
+      <w:r>
+        <w:rPr>
+          <w:sz w:val="28"/>
+          <w:szCs w:val="28"/>
+        </w:rPr>
+        <w:t>4</w:t>
+      </w:r>
+      <w:r>
+        <w:rPr>
+          <w:sz w:val="28"/>
+          <w:szCs w:val="28"/>
+        </w:rPr>
+        <w:t>.0'</w:t>
       </w:r>
     </w:p>
     <w:p>
@@ -1164,7 +1245,39 @@
           <w:sz w:val="28"/>
           <w:szCs w:val="28"/>
         </w:rPr>
-        <w:t>#import &lt;VeepooBleSDK/VeepooBleSDK.h&gt;</w:t>
+        <w:t>#import &lt;</w:t>
+      </w:r>
+      <w:proofErr w:type="spellStart"/>
+      <w:r>
+        <w:rPr>
+          <w:sz w:val="28"/>
+          <w:szCs w:val="28"/>
+        </w:rPr>
+        <w:t>VeepooBleSDK</w:t>
+      </w:r>
+      <w:proofErr w:type="spellEnd"/>
+      <w:r>
+        <w:rPr>
+          <w:sz w:val="28"/>
+          <w:szCs w:val="28"/>
+        </w:rPr>
+        <w:t>/</w:t>
+      </w:r>
+      <w:proofErr w:type="spellStart"/>
+      <w:r>
+        <w:rPr>
+          <w:sz w:val="28"/>
+          <w:szCs w:val="28"/>
+        </w:rPr>
+        <w:t>VeepooBleSDK.h</w:t>
+      </w:r>
+      <w:proofErr w:type="spellEnd"/>
+      <w:r>
+        <w:rPr>
+          <w:sz w:val="28"/>
+          <w:szCs w:val="28"/>
+        </w:rPr>
+        <w:t>&gt;</w:t>
       </w:r>
       <w:r>
         <w:rPr>
@@ -1241,10 +1354,8 @@
           <w:numId w:val="1"/>
         </w:numPr>
         <w:ind w:firstLineChars="0"/>
-        <w:rPr>
-          <w:rFonts w:hint="eastAsia"/>
-        </w:rPr>
-      </w:pPr>
+      </w:pPr>
+      <w:proofErr w:type="spellStart"/>
       <w:r>
         <w:rPr>
           <w:sz w:val="28"/>
@@ -1260,6 +1371,7 @@
         </w:rPr>
         <w:t>code</w:t>
       </w:r>
+      <w:proofErr w:type="spellEnd"/>
       <w:r>
         <w:rPr>
           <w:rFonts w:hint="eastAsia"/>
@@ -1270,11 +1382,25 @@
       </w:r>
       <w:r>
         <w:rPr>
-          <w:rFonts w:hint="eastAsia"/>
-          <w:sz w:val="28"/>
-          <w:szCs w:val="28"/>
-        </w:rPr>
-        <w:t>9.1</w:t>
+          <w:sz w:val="28"/>
+          <w:szCs w:val="28"/>
+        </w:rPr>
+        <w:t>11</w:t>
+      </w:r>
+      <w:r>
+        <w:rPr>
+          <w:rFonts w:hint="eastAsia"/>
+          <w:sz w:val="28"/>
+          <w:szCs w:val="28"/>
+        </w:rPr>
+        <w:t>.</w:t>
+      </w:r>
+      <w:r>
+        <w:rPr>
+          <w:sz w:val="28"/>
+          <w:szCs w:val="28"/>
+        </w:rPr>
+        <w:t>0</w:t>
       </w:r>
       <w:r>
         <w:rPr>
@@ -1296,7 +1422,6 @@
         <w:ind w:firstLineChars="0"/>
         <w:jc w:val="left"/>
         <w:rPr>
-          <w:rFonts w:hint="eastAsia"/>
           <w:sz w:val="28"/>
           <w:szCs w:val="28"/>
         </w:rPr>
@@ -1321,21 +1446,30 @@
           <w:sz w:val="28"/>
           <w:szCs w:val="28"/>
         </w:rPr>
-        <w:t>-ObjC</w:t>
-      </w:r>
+        <w:t>-</w:t>
+      </w:r>
+      <w:proofErr w:type="spellStart"/>
+      <w:r>
+        <w:rPr>
+          <w:sz w:val="28"/>
+          <w:szCs w:val="28"/>
+        </w:rPr>
+        <w:t>ObjC</w:t>
+      </w:r>
+      <w:proofErr w:type="spellEnd"/>
     </w:p>
     <w:p>
       <w:pPr>
         <w:pStyle w:val="2"/>
       </w:pPr>
-      <w:bookmarkStart w:id="8" w:name="_Toc406925710"/>
+      <w:bookmarkStart w:id="7" w:name="_Toc406925710"/>
       <w:r>
         <w:rPr>
           <w:rFonts w:hint="eastAsia"/>
         </w:rPr>
         <w:t>三、蓝牙基本功能的调用和说明</w:t>
       </w:r>
-      <w:bookmarkEnd w:id="8"/>
+      <w:bookmarkEnd w:id="7"/>
     </w:p>
     <w:p>
       <w:pPr>
@@ -1404,6 +1538,7 @@
         </w:rPr>
         <w:t>在</w:t>
       </w:r>
+      <w:proofErr w:type="spellStart"/>
       <w:r>
         <w:rPr>
           <w:sz w:val="28"/>
@@ -1419,6 +1554,7 @@
         </w:rPr>
         <w:t>.m</w:t>
       </w:r>
+      <w:proofErr w:type="spellEnd"/>
       <w:r>
         <w:rPr>
           <w:rFonts w:hint="eastAsia"/>
@@ -1432,7 +1568,39 @@
           <w:sz w:val="28"/>
           <w:szCs w:val="28"/>
         </w:rPr>
-        <w:t>#import &lt;VeepooBleSDK/VeepooBleSDK.h&gt;</w:t>
+        <w:t>#import &lt;</w:t>
+      </w:r>
+      <w:proofErr w:type="spellStart"/>
+      <w:r>
+        <w:rPr>
+          <w:sz w:val="28"/>
+          <w:szCs w:val="28"/>
+        </w:rPr>
+        <w:t>VeepooBleSDK</w:t>
+      </w:r>
+      <w:proofErr w:type="spellEnd"/>
+      <w:r>
+        <w:rPr>
+          <w:sz w:val="28"/>
+          <w:szCs w:val="28"/>
+        </w:rPr>
+        <w:t>/</w:t>
+      </w:r>
+      <w:proofErr w:type="spellStart"/>
+      <w:r>
+        <w:rPr>
+          <w:sz w:val="28"/>
+          <w:szCs w:val="28"/>
+        </w:rPr>
+        <w:t>VeepooBleSDK.h</w:t>
+      </w:r>
+      <w:proofErr w:type="spellEnd"/>
+      <w:r>
+        <w:rPr>
+          <w:sz w:val="28"/>
+          <w:szCs w:val="28"/>
+        </w:rPr>
+        <w:t>&gt;</w:t>
       </w:r>
       <w:r>
         <w:rPr>
@@ -1462,7 +1630,40 @@
           <w:sz w:val="28"/>
           <w:szCs w:val="28"/>
         </w:rPr>
-        <w:t>strong) VPBleCentralManage *veepooSDKBleManager;</w:t>
+        <w:t xml:space="preserve">strong) </w:t>
+      </w:r>
+      <w:proofErr w:type="spellStart"/>
+      <w:r>
+        <w:rPr>
+          <w:sz w:val="28"/>
+          <w:szCs w:val="28"/>
+        </w:rPr>
+        <w:lastRenderedPageBreak/>
+        <w:t>VPBleCentralManage</w:t>
+      </w:r>
+      <w:proofErr w:type="spellEnd"/>
+      <w:r>
+        <w:rPr>
+          <w:sz w:val="28"/>
+          <w:szCs w:val="28"/>
+        </w:rPr>
+        <w:t xml:space="preserve"> *</w:t>
+      </w:r>
+      <w:proofErr w:type="spellStart"/>
+      <w:r>
+        <w:rPr>
+          <w:sz w:val="28"/>
+          <w:szCs w:val="28"/>
+        </w:rPr>
+        <w:t>veepooSDKBleManager</w:t>
+      </w:r>
+      <w:proofErr w:type="spellEnd"/>
+      <w:r>
+        <w:rPr>
+          <w:sz w:val="28"/>
+          <w:szCs w:val="28"/>
+        </w:rPr>
+        <w:t>;</w:t>
       </w:r>
       <w:r>
         <w:rPr>
@@ -1480,6 +1681,7 @@
         </w:rPr>
         <w:t>之后在</w:t>
       </w:r>
+      <w:proofErr w:type="spellStart"/>
       <w:r>
         <w:rPr>
           <w:sz w:val="28"/>
@@ -1487,6 +1689,7 @@
         </w:rPr>
         <w:t>didFinishLaunchingWithOptions</w:t>
       </w:r>
+      <w:proofErr w:type="spellEnd"/>
       <w:r>
         <w:rPr>
           <w:rFonts w:hint="eastAsia"/>
@@ -1495,12 +1698,53 @@
         </w:rPr>
         <w:t>方法中进行初始化</w:t>
       </w:r>
-      <w:r>
-        <w:rPr>
-          <w:sz w:val="28"/>
-          <w:szCs w:val="28"/>
-        </w:rPr>
-        <w:t>self.veepooSDKBleManager = [VPBleCentralManage sharedBleManager];</w:t>
+      <w:proofErr w:type="spellStart"/>
+      <w:r>
+        <w:rPr>
+          <w:sz w:val="28"/>
+          <w:szCs w:val="28"/>
+        </w:rPr>
+        <w:t>self.veepooSDKBleManager</w:t>
+      </w:r>
+      <w:proofErr w:type="spellEnd"/>
+      <w:r>
+        <w:rPr>
+          <w:sz w:val="28"/>
+          <w:szCs w:val="28"/>
+        </w:rPr>
+        <w:t xml:space="preserve"> = [</w:t>
+      </w:r>
+      <w:proofErr w:type="spellStart"/>
+      <w:r>
+        <w:rPr>
+          <w:sz w:val="28"/>
+          <w:szCs w:val="28"/>
+        </w:rPr>
+        <w:t>VPBleCentralManage</w:t>
+      </w:r>
+      <w:proofErr w:type="spellEnd"/>
+      <w:r>
+        <w:rPr>
+          <w:sz w:val="28"/>
+          <w:szCs w:val="28"/>
+        </w:rPr>
+        <w:t xml:space="preserve"> </w:t>
+      </w:r>
+      <w:proofErr w:type="spellStart"/>
+      <w:r>
+        <w:rPr>
+          <w:sz w:val="28"/>
+          <w:szCs w:val="28"/>
+        </w:rPr>
+        <w:t>sharedBleManager</w:t>
+      </w:r>
+      <w:proofErr w:type="spellEnd"/>
+      <w:r>
+        <w:rPr>
+          <w:sz w:val="28"/>
+          <w:szCs w:val="28"/>
+        </w:rPr>
+        <w:t>];</w:t>
       </w:r>
     </w:p>
     <w:p>
@@ -1546,12 +1790,53 @@
           <w:szCs w:val="28"/>
         </w:rPr>
       </w:pPr>
-      <w:r>
-        <w:rPr>
-          <w:sz w:val="28"/>
-          <w:szCs w:val="28"/>
-        </w:rPr>
-        <w:t>NSString *sdkVersion = VeepooBleSDKVersion;</w:t>
+      <w:proofErr w:type="spellStart"/>
+      <w:r>
+        <w:rPr>
+          <w:sz w:val="28"/>
+          <w:szCs w:val="28"/>
+        </w:rPr>
+        <w:t>NSString</w:t>
+      </w:r>
+      <w:proofErr w:type="spellEnd"/>
+      <w:r>
+        <w:rPr>
+          <w:sz w:val="28"/>
+          <w:szCs w:val="28"/>
+        </w:rPr>
+        <w:t xml:space="preserve"> *</w:t>
+      </w:r>
+      <w:proofErr w:type="spellStart"/>
+      <w:r>
+        <w:rPr>
+          <w:sz w:val="28"/>
+          <w:szCs w:val="28"/>
+        </w:rPr>
+        <w:t>sdkVersion</w:t>
+      </w:r>
+      <w:proofErr w:type="spellEnd"/>
+      <w:r>
+        <w:rPr>
+          <w:sz w:val="28"/>
+          <w:szCs w:val="28"/>
+        </w:rPr>
+        <w:t xml:space="preserve"> = </w:t>
+      </w:r>
+      <w:proofErr w:type="spellStart"/>
+      <w:r>
+        <w:rPr>
+          <w:sz w:val="28"/>
+          <w:szCs w:val="28"/>
+        </w:rPr>
+        <w:t>VeepooBleSDKVersion</w:t>
+      </w:r>
+      <w:proofErr w:type="spellEnd"/>
+      <w:r>
+        <w:rPr>
+          <w:sz w:val="28"/>
+          <w:szCs w:val="28"/>
+        </w:rPr>
+        <w:t>;</w:t>
       </w:r>
       <w:r>
         <w:rPr>
@@ -1629,7 +1914,87 @@
           <w:sz w:val="28"/>
           <w:szCs w:val="28"/>
         </w:rPr>
-        <w:t>[[VPBleCentralManage sharedBleManager] setVPBleCentralManageChangeBlock:^(VPCentralManagerState iPhoneBleChangeState) {</w:t>
+        <w:t>[[</w:t>
+      </w:r>
+      <w:proofErr w:type="spellStart"/>
+      <w:r>
+        <w:rPr>
+          <w:sz w:val="28"/>
+          <w:szCs w:val="28"/>
+        </w:rPr>
+        <w:t>VPBleCentralManage</w:t>
+      </w:r>
+      <w:proofErr w:type="spellEnd"/>
+      <w:r>
+        <w:rPr>
+          <w:sz w:val="28"/>
+          <w:szCs w:val="28"/>
+        </w:rPr>
+        <w:t xml:space="preserve"> </w:t>
+      </w:r>
+      <w:proofErr w:type="spellStart"/>
+      <w:r>
+        <w:rPr>
+          <w:sz w:val="28"/>
+          <w:szCs w:val="28"/>
+        </w:rPr>
+        <w:t>sharedBleManager</w:t>
+      </w:r>
+      <w:proofErr w:type="spellEnd"/>
+      <w:r>
+        <w:rPr>
+          <w:sz w:val="28"/>
+          <w:szCs w:val="28"/>
+        </w:rPr>
+        <w:t xml:space="preserve">] </w:t>
+      </w:r>
+      <w:proofErr w:type="spellStart"/>
+      <w:r>
+        <w:rPr>
+          <w:sz w:val="28"/>
+          <w:szCs w:val="28"/>
+        </w:rPr>
+        <w:t>setVPBleCentralManageChangeBlock</w:t>
+      </w:r>
+      <w:proofErr w:type="spellEnd"/>
+      <w:r>
+        <w:rPr>
+          <w:sz w:val="28"/>
+          <w:szCs w:val="28"/>
+        </w:rPr>
+        <w:t>:^(</w:t>
+      </w:r>
+      <w:proofErr w:type="spellStart"/>
+      <w:r>
+        <w:rPr>
+          <w:sz w:val="28"/>
+          <w:szCs w:val="28"/>
+        </w:rPr>
+        <w:t>VPCentralManagerState</w:t>
+      </w:r>
+      <w:proofErr w:type="spellEnd"/>
+      <w:r>
+        <w:rPr>
+          <w:sz w:val="28"/>
+          <w:szCs w:val="28"/>
+        </w:rPr>
+        <w:t xml:space="preserve"> </w:t>
+      </w:r>
+      <w:proofErr w:type="spellStart"/>
+      <w:r>
+        <w:rPr>
+          <w:sz w:val="28"/>
+          <w:szCs w:val="28"/>
+        </w:rPr>
+        <w:t>iPhoneBleChangeState</w:t>
+      </w:r>
+      <w:proofErr w:type="spellEnd"/>
+      <w:r>
+        <w:rPr>
+          <w:sz w:val="28"/>
+          <w:szCs w:val="28"/>
+        </w:rPr>
+        <w:t>) {</w:t>
       </w:r>
     </w:p>
     <w:p>
@@ -1736,7 +2101,87 @@
           <w:sz w:val="28"/>
           <w:szCs w:val="28"/>
         </w:rPr>
-        <w:t>[[VPBleCentralManage sharedBleManager] setVPBleConnectStateChangeBlock:^(VPDeviceConnectState deviceConnectState) {</w:t>
+        <w:t>[[</w:t>
+      </w:r>
+      <w:proofErr w:type="spellStart"/>
+      <w:r>
+        <w:rPr>
+          <w:sz w:val="28"/>
+          <w:szCs w:val="28"/>
+        </w:rPr>
+        <w:t>VPBleCentralManage</w:t>
+      </w:r>
+      <w:proofErr w:type="spellEnd"/>
+      <w:r>
+        <w:rPr>
+          <w:sz w:val="28"/>
+          <w:szCs w:val="28"/>
+        </w:rPr>
+        <w:t xml:space="preserve"> </w:t>
+      </w:r>
+      <w:proofErr w:type="spellStart"/>
+      <w:r>
+        <w:rPr>
+          <w:sz w:val="28"/>
+          <w:szCs w:val="28"/>
+        </w:rPr>
+        <w:t>sharedBleManager</w:t>
+      </w:r>
+      <w:proofErr w:type="spellEnd"/>
+      <w:r>
+        <w:rPr>
+          <w:sz w:val="28"/>
+          <w:szCs w:val="28"/>
+        </w:rPr>
+        <w:t xml:space="preserve">] </w:t>
+      </w:r>
+      <w:proofErr w:type="spellStart"/>
+      <w:r>
+        <w:rPr>
+          <w:sz w:val="28"/>
+          <w:szCs w:val="28"/>
+        </w:rPr>
+        <w:t>setVPBleConnectStateChangeBlock</w:t>
+      </w:r>
+      <w:proofErr w:type="spellEnd"/>
+      <w:r>
+        <w:rPr>
+          <w:sz w:val="28"/>
+          <w:szCs w:val="28"/>
+        </w:rPr>
+        <w:t>:^(</w:t>
+      </w:r>
+      <w:proofErr w:type="spellStart"/>
+      <w:r>
+        <w:rPr>
+          <w:sz w:val="28"/>
+          <w:szCs w:val="28"/>
+        </w:rPr>
+        <w:t>VPDeviceConnectState</w:t>
+      </w:r>
+      <w:proofErr w:type="spellEnd"/>
+      <w:r>
+        <w:rPr>
+          <w:sz w:val="28"/>
+          <w:szCs w:val="28"/>
+        </w:rPr>
+        <w:t xml:space="preserve"> </w:t>
+      </w:r>
+      <w:proofErr w:type="spellStart"/>
+      <w:r>
+        <w:rPr>
+          <w:sz w:val="28"/>
+          <w:szCs w:val="28"/>
+        </w:rPr>
+        <w:t>deviceConnectState</w:t>
+      </w:r>
+      <w:proofErr w:type="spellEnd"/>
+      <w:r>
+        <w:rPr>
+          <w:sz w:val="28"/>
+          <w:szCs w:val="28"/>
+        </w:rPr>
+        <w:t>) {</w:t>
       </w:r>
     </w:p>
     <w:p>
@@ -1843,6 +2288,7 @@
         </w:rPr>
         <w:t>当确保手机系统蓝牙开启的状态下，如果进入扫描设备扫描界面调用如下代码，扫描到设备后会有设备模型的回调，一个设备可能会被扫描到多次，所以展示的时候要根据模型</w:t>
       </w:r>
+      <w:proofErr w:type="spellStart"/>
       <w:r>
         <w:rPr>
           <w:sz w:val="28"/>
@@ -1850,6 +2296,7 @@
         </w:rPr>
         <w:t>VPPeripheralModel</w:t>
       </w:r>
+      <w:proofErr w:type="spellEnd"/>
       <w:r>
         <w:rPr>
           <w:rFonts w:hint="eastAsia"/>
@@ -1858,6 +2305,7 @@
         </w:rPr>
         <w:t>的设备地址属性</w:t>
       </w:r>
+      <w:proofErr w:type="spellStart"/>
       <w:r>
         <w:rPr>
           <w:sz w:val="28"/>
@@ -1865,6 +2313,7 @@
         </w:rPr>
         <w:t>deviceAddress</w:t>
       </w:r>
+      <w:proofErr w:type="spellEnd"/>
       <w:r>
         <w:rPr>
           <w:rFonts w:hint="eastAsia"/>
@@ -1904,7 +2353,55 @@
           <w:sz w:val="28"/>
           <w:szCs w:val="28"/>
         </w:rPr>
-        <w:t>[[VPBleCentralManage sharedBleManager]veepooSDKStartScanDeviceAndReceiveScanningDevice:^(VPPeripheralModel *peripheralModel) {</w:t>
+        <w:t>[[</w:t>
+      </w:r>
+      <w:proofErr w:type="spellStart"/>
+      <w:r>
+        <w:rPr>
+          <w:sz w:val="28"/>
+          <w:szCs w:val="28"/>
+        </w:rPr>
+        <w:t>VPBleCentralManage</w:t>
+      </w:r>
+      <w:proofErr w:type="spellEnd"/>
+      <w:r>
+        <w:rPr>
+          <w:sz w:val="28"/>
+          <w:szCs w:val="28"/>
+        </w:rPr>
+        <w:t xml:space="preserve"> </w:t>
+      </w:r>
+      <w:proofErr w:type="gramStart"/>
+      <w:r>
+        <w:rPr>
+          <w:sz w:val="28"/>
+          <w:szCs w:val="28"/>
+        </w:rPr>
+        <w:t>sharedBleManager]veepooSDKStartScanDeviceAndReceiveScanningDevice</w:t>
+      </w:r>
+      <w:proofErr w:type="gramEnd"/>
+      <w:r>
+        <w:rPr>
+          <w:sz w:val="28"/>
+          <w:szCs w:val="28"/>
+        </w:rPr>
+        <w:t>:^(VPPeripheralModel *</w:t>
+      </w:r>
+      <w:proofErr w:type="spellStart"/>
+      <w:r>
+        <w:rPr>
+          <w:sz w:val="28"/>
+          <w:szCs w:val="28"/>
+        </w:rPr>
+        <w:t>peripheralModel</w:t>
+      </w:r>
+      <w:proofErr w:type="spellEnd"/>
+      <w:r>
+        <w:rPr>
+          <w:sz w:val="28"/>
+          <w:szCs w:val="28"/>
+        </w:rPr>
+        <w:t>) {</w:t>
       </w:r>
     </w:p>
     <w:p>
@@ -2053,7 +2550,58 @@
           <w:sz w:val="28"/>
           <w:szCs w:val="28"/>
         </w:rPr>
-        <w:t>[[VPBleCentralManage sharedBleManager]veepooSDKStopScanDevice];</w:t>
+        <w:lastRenderedPageBreak/>
+        <w:t>[[</w:t>
+      </w:r>
+      <w:proofErr w:type="spellStart"/>
+      <w:r>
+        <w:rPr>
+          <w:sz w:val="28"/>
+          <w:szCs w:val="28"/>
+        </w:rPr>
+        <w:t>VPBleCentralManage</w:t>
+      </w:r>
+      <w:proofErr w:type="spellEnd"/>
+      <w:r>
+        <w:rPr>
+          <w:sz w:val="28"/>
+          <w:szCs w:val="28"/>
+        </w:rPr>
+        <w:t xml:space="preserve"> </w:t>
+      </w:r>
+      <w:proofErr w:type="spellStart"/>
+      <w:proofErr w:type="gramStart"/>
+      <w:r>
+        <w:rPr>
+          <w:sz w:val="28"/>
+          <w:szCs w:val="28"/>
+        </w:rPr>
+        <w:t>sharedBleManager</w:t>
+      </w:r>
+      <w:proofErr w:type="spellEnd"/>
+      <w:r>
+        <w:rPr>
+          <w:sz w:val="28"/>
+          <w:szCs w:val="28"/>
+        </w:rPr>
+        <w:t>]</w:t>
+      </w:r>
+      <w:proofErr w:type="spellStart"/>
+      <w:r>
+        <w:rPr>
+          <w:sz w:val="28"/>
+          <w:szCs w:val="28"/>
+        </w:rPr>
+        <w:t>veepooSDKStopScanDevice</w:t>
+      </w:r>
+      <w:proofErr w:type="spellEnd"/>
+      <w:proofErr w:type="gramEnd"/>
+      <w:r>
+        <w:rPr>
+          <w:sz w:val="28"/>
+          <w:szCs w:val="28"/>
+        </w:rPr>
+        <w:t>];</w:t>
       </w:r>
     </w:p>
     <w:p>
@@ -2118,6 +2666,7 @@
         </w:rPr>
         <w:t xml:space="preserve"> </w:t>
       </w:r>
+      <w:proofErr w:type="spellStart"/>
       <w:r>
         <w:rPr>
           <w:sz w:val="28"/>
@@ -2125,6 +2674,7 @@
         </w:rPr>
         <w:t>bleModel</w:t>
       </w:r>
+      <w:proofErr w:type="spellEnd"/>
       <w:r>
         <w:rPr>
           <w:rFonts w:hint="eastAsia"/>
@@ -2133,6 +2683,7 @@
         </w:rPr>
         <w:t>类型为</w:t>
       </w:r>
+      <w:proofErr w:type="spellStart"/>
       <w:r>
         <w:rPr>
           <w:sz w:val="28"/>
@@ -2140,6 +2691,7 @@
         </w:rPr>
         <w:t>VPPeripheralModel</w:t>
       </w:r>
+      <w:proofErr w:type="spellEnd"/>
       <w:r>
         <w:rPr>
           <w:rFonts w:hint="eastAsia"/>
@@ -2171,7 +2723,105 @@
           <w:sz w:val="28"/>
           <w:szCs w:val="28"/>
         </w:rPr>
-        <w:t>[[VPBleCentralManage sharedBleManager] veepooSDKConnectDevice:bleModel deviceConnectBlock:^(DeviceConnectState connectState) {</w:t>
+        <w:t>[[</w:t>
+      </w:r>
+      <w:proofErr w:type="spellStart"/>
+      <w:r>
+        <w:rPr>
+          <w:sz w:val="28"/>
+          <w:szCs w:val="28"/>
+        </w:rPr>
+        <w:t>VPBleCentralManage</w:t>
+      </w:r>
+      <w:proofErr w:type="spellEnd"/>
+      <w:r>
+        <w:rPr>
+          <w:sz w:val="28"/>
+          <w:szCs w:val="28"/>
+        </w:rPr>
+        <w:t xml:space="preserve"> </w:t>
+      </w:r>
+      <w:proofErr w:type="spellStart"/>
+      <w:r>
+        <w:rPr>
+          <w:sz w:val="28"/>
+          <w:szCs w:val="28"/>
+        </w:rPr>
+        <w:t>sharedBleManager</w:t>
+      </w:r>
+      <w:proofErr w:type="spellEnd"/>
+      <w:r>
+        <w:rPr>
+          <w:sz w:val="28"/>
+          <w:szCs w:val="28"/>
+        </w:rPr>
+        <w:t xml:space="preserve">] </w:t>
+      </w:r>
+      <w:proofErr w:type="spellStart"/>
+      <w:proofErr w:type="gramStart"/>
+      <w:r>
+        <w:rPr>
+          <w:sz w:val="28"/>
+          <w:szCs w:val="28"/>
+        </w:rPr>
+        <w:t>veepooSDKConnectDevice:bleModel</w:t>
+      </w:r>
+      <w:proofErr w:type="spellEnd"/>
+      <w:proofErr w:type="gramEnd"/>
+      <w:r>
+        <w:rPr>
+          <w:sz w:val="28"/>
+          <w:szCs w:val="28"/>
+        </w:rPr>
+        <w:t xml:space="preserve"> </w:t>
+      </w:r>
+      <w:proofErr w:type="spellStart"/>
+      <w:r>
+        <w:rPr>
+          <w:sz w:val="28"/>
+          <w:szCs w:val="28"/>
+        </w:rPr>
+        <w:t>deviceConnectBlock</w:t>
+      </w:r>
+      <w:proofErr w:type="spellEnd"/>
+      <w:r>
+        <w:rPr>
+          <w:sz w:val="28"/>
+          <w:szCs w:val="28"/>
+        </w:rPr>
+        <w:t>:^(</w:t>
+      </w:r>
+      <w:proofErr w:type="spellStart"/>
+      <w:r>
+        <w:rPr>
+          <w:sz w:val="28"/>
+          <w:szCs w:val="28"/>
+        </w:rPr>
+        <w:t>DeviceConnectState</w:t>
+      </w:r>
+      <w:proofErr w:type="spellEnd"/>
+      <w:r>
+        <w:rPr>
+          <w:sz w:val="28"/>
+          <w:szCs w:val="28"/>
+        </w:rPr>
+        <w:t xml:space="preserve"> </w:t>
+      </w:r>
+      <w:proofErr w:type="spellStart"/>
+      <w:r>
+        <w:rPr>
+          <w:sz w:val="28"/>
+          <w:szCs w:val="28"/>
+        </w:rPr>
+        <w:t>connectState</w:t>
+      </w:r>
+      <w:proofErr w:type="spellEnd"/>
+      <w:r>
+        <w:rPr>
+          <w:sz w:val="28"/>
+          <w:szCs w:val="28"/>
+        </w:rPr>
+        <w:t>) {</w:t>
       </w:r>
     </w:p>
     <w:p>
@@ -2358,7 +3008,55 @@
           <w:sz w:val="28"/>
           <w:szCs w:val="28"/>
         </w:rPr>
-        <w:t>[[VPBleCentralManage sharedBleManager] veepooSDKDisconnectDevice];</w:t>
+        <w:t>[[</w:t>
+      </w:r>
+      <w:proofErr w:type="spellStart"/>
+      <w:r>
+        <w:rPr>
+          <w:sz w:val="28"/>
+          <w:szCs w:val="28"/>
+        </w:rPr>
+        <w:t>VPBleCentralManage</w:t>
+      </w:r>
+      <w:proofErr w:type="spellEnd"/>
+      <w:r>
+        <w:rPr>
+          <w:sz w:val="28"/>
+          <w:szCs w:val="28"/>
+        </w:rPr>
+        <w:t xml:space="preserve"> </w:t>
+      </w:r>
+      <w:proofErr w:type="spellStart"/>
+      <w:r>
+        <w:rPr>
+          <w:sz w:val="28"/>
+          <w:szCs w:val="28"/>
+        </w:rPr>
+        <w:t>sharedBleManager</w:t>
+      </w:r>
+      <w:proofErr w:type="spellEnd"/>
+      <w:r>
+        <w:rPr>
+          <w:sz w:val="28"/>
+          <w:szCs w:val="28"/>
+        </w:rPr>
+        <w:t xml:space="preserve">] </w:t>
+      </w:r>
+      <w:proofErr w:type="spellStart"/>
+      <w:r>
+        <w:rPr>
+          <w:sz w:val="28"/>
+          <w:szCs w:val="28"/>
+        </w:rPr>
+        <w:t>veepooSDKDisconnectDevice</w:t>
+      </w:r>
+      <w:proofErr w:type="spellEnd"/>
+      <w:r>
+        <w:rPr>
+          <w:sz w:val="28"/>
+          <w:szCs w:val="28"/>
+        </w:rPr>
+        <w:t>];</w:t>
       </w:r>
     </w:p>
     <w:p>
@@ -2405,7 +3103,7 @@
       <w:pPr>
         <w:pStyle w:val="2"/>
       </w:pPr>
-      <w:bookmarkStart w:id="9" w:name="_Toc406925711"/>
+      <w:bookmarkStart w:id="8" w:name="_Toc406925711"/>
       <w:r>
         <w:rPr>
           <w:rFonts w:hint="eastAsia"/>
@@ -2418,7 +3116,7 @@
         </w:rPr>
         <w:t>基本数据的读取和调用</w:t>
       </w:r>
-      <w:bookmarkEnd w:id="9"/>
+      <w:bookmarkEnd w:id="8"/>
     </w:p>
     <w:p>
       <w:pPr>
@@ -2516,8 +3214,49 @@
           <w:sz w:val="28"/>
           <w:szCs w:val="28"/>
         </w:rPr>
-        <w:t>[VPBleCentralManage sharedBleManager].isConnected</w:t>
-      </w:r>
+        <w:t>[</w:t>
+      </w:r>
+      <w:proofErr w:type="spellStart"/>
+      <w:r>
+        <w:rPr>
+          <w:sz w:val="28"/>
+          <w:szCs w:val="28"/>
+        </w:rPr>
+        <w:t>VPBleCentralManage</w:t>
+      </w:r>
+      <w:proofErr w:type="spellEnd"/>
+      <w:r>
+        <w:rPr>
+          <w:sz w:val="28"/>
+          <w:szCs w:val="28"/>
+        </w:rPr>
+        <w:t xml:space="preserve"> </w:t>
+      </w:r>
+      <w:proofErr w:type="spellStart"/>
+      <w:r>
+        <w:rPr>
+          <w:sz w:val="28"/>
+          <w:szCs w:val="28"/>
+        </w:rPr>
+        <w:t>sharedBleManager</w:t>
+      </w:r>
+      <w:proofErr w:type="spellEnd"/>
+      <w:r>
+        <w:rPr>
+          <w:sz w:val="28"/>
+          <w:szCs w:val="28"/>
+        </w:rPr>
+        <w:t>].</w:t>
+      </w:r>
+      <w:proofErr w:type="spellStart"/>
+      <w:r>
+        <w:rPr>
+          <w:sz w:val="28"/>
+          <w:szCs w:val="28"/>
+        </w:rPr>
+        <w:t>isConnected</w:t>
+      </w:r>
+      <w:proofErr w:type="spellEnd"/>
       <w:r>
         <w:rPr>
           <w:rFonts w:hint="eastAsia"/>
@@ -2615,8 +3354,17 @@
           <w:sz w:val="28"/>
           <w:szCs w:val="28"/>
         </w:rPr>
-        <w:t>[[VPBleCentralManage</w:t>
-      </w:r>
+        <w:t>[[</w:t>
+      </w:r>
+      <w:proofErr w:type="spellStart"/>
+      <w:r>
+        <w:rPr>
+          <w:sz w:val="28"/>
+          <w:szCs w:val="28"/>
+        </w:rPr>
+        <w:t>VPBleCentralManage</w:t>
+      </w:r>
+      <w:proofErr w:type="spellEnd"/>
       <w:r>
         <w:rPr>
           <w:rFonts w:hint="eastAsia"/>
@@ -2625,12 +3373,152 @@
         </w:rPr>
         <w:t xml:space="preserve"> </w:t>
       </w:r>
-      <w:r>
-        <w:rPr>
-          <w:sz w:val="28"/>
-          <w:szCs w:val="28"/>
-        </w:rPr>
-        <w:t>sharedBleManager].peripheralManage veepooSdkStartReadDeviceAllDataWithReadStateChangeBlock:^(VPReadDeviceBaseDataState readState, NSUInteger totalDay, NSUInteger currentReadDayNumber, NSUInteger readCurrentDayProgress) {</w:t>
+      <w:proofErr w:type="spellStart"/>
+      <w:r>
+        <w:rPr>
+          <w:sz w:val="28"/>
+          <w:szCs w:val="28"/>
+        </w:rPr>
+        <w:t>sharedBleManager</w:t>
+      </w:r>
+      <w:proofErr w:type="spellEnd"/>
+      <w:proofErr w:type="gramStart"/>
+      <w:r>
+        <w:rPr>
+          <w:sz w:val="28"/>
+          <w:szCs w:val="28"/>
+        </w:rPr>
+        <w:t>].</w:t>
+      </w:r>
+      <w:proofErr w:type="spellStart"/>
+      <w:r>
+        <w:rPr>
+          <w:sz w:val="28"/>
+          <w:szCs w:val="28"/>
+        </w:rPr>
+        <w:t>peripheralManage</w:t>
+      </w:r>
+      <w:proofErr w:type="spellEnd"/>
+      <w:proofErr w:type="gramEnd"/>
+      <w:r>
+        <w:rPr>
+          <w:sz w:val="28"/>
+          <w:szCs w:val="28"/>
+        </w:rPr>
+        <w:t xml:space="preserve"> veepooSdkStartReadDeviceAllDataWithReadStateChangeBlock:^(VPReadDeviceBaseDataState </w:t>
+      </w:r>
+      <w:proofErr w:type="spellStart"/>
+      <w:r>
+        <w:rPr>
+          <w:sz w:val="28"/>
+          <w:szCs w:val="28"/>
+        </w:rPr>
+        <w:t>readState</w:t>
+      </w:r>
+      <w:proofErr w:type="spellEnd"/>
+      <w:r>
+        <w:rPr>
+          <w:sz w:val="28"/>
+          <w:szCs w:val="28"/>
+        </w:rPr>
+        <w:t xml:space="preserve">, </w:t>
+      </w:r>
+      <w:proofErr w:type="spellStart"/>
+      <w:r>
+        <w:rPr>
+          <w:sz w:val="28"/>
+          <w:szCs w:val="28"/>
+        </w:rPr>
+        <w:t>NSUInteger</w:t>
+      </w:r>
+      <w:proofErr w:type="spellEnd"/>
+      <w:r>
+        <w:rPr>
+          <w:sz w:val="28"/>
+          <w:szCs w:val="28"/>
+        </w:rPr>
+        <w:t xml:space="preserve"> </w:t>
+      </w:r>
+      <w:proofErr w:type="spellStart"/>
+      <w:r>
+        <w:rPr>
+          <w:sz w:val="28"/>
+          <w:szCs w:val="28"/>
+        </w:rPr>
+        <w:t>totalDay</w:t>
+      </w:r>
+      <w:proofErr w:type="spellEnd"/>
+      <w:r>
+        <w:rPr>
+          <w:sz w:val="28"/>
+          <w:szCs w:val="28"/>
+        </w:rPr>
+        <w:t xml:space="preserve">, </w:t>
+      </w:r>
+      <w:proofErr w:type="spellStart"/>
+      <w:r>
+        <w:rPr>
+          <w:sz w:val="28"/>
+          <w:szCs w:val="28"/>
+        </w:rPr>
+        <w:lastRenderedPageBreak/>
+        <w:t>NSUInteger</w:t>
+      </w:r>
+      <w:proofErr w:type="spellEnd"/>
+      <w:r>
+        <w:rPr>
+          <w:sz w:val="28"/>
+          <w:szCs w:val="28"/>
+        </w:rPr>
+        <w:t xml:space="preserve"> </w:t>
+      </w:r>
+      <w:proofErr w:type="spellStart"/>
+      <w:r>
+        <w:rPr>
+          <w:sz w:val="28"/>
+          <w:szCs w:val="28"/>
+        </w:rPr>
+        <w:t>currentReadDayNumber</w:t>
+      </w:r>
+      <w:proofErr w:type="spellEnd"/>
+      <w:r>
+        <w:rPr>
+          <w:sz w:val="28"/>
+          <w:szCs w:val="28"/>
+        </w:rPr>
+        <w:t xml:space="preserve">, </w:t>
+      </w:r>
+      <w:proofErr w:type="spellStart"/>
+      <w:r>
+        <w:rPr>
+          <w:sz w:val="28"/>
+          <w:szCs w:val="28"/>
+        </w:rPr>
+        <w:t>NSUInteger</w:t>
+      </w:r>
+      <w:proofErr w:type="spellEnd"/>
+      <w:r>
+        <w:rPr>
+          <w:sz w:val="28"/>
+          <w:szCs w:val="28"/>
+        </w:rPr>
+        <w:t xml:space="preserve"> </w:t>
+      </w:r>
+      <w:proofErr w:type="spellStart"/>
+      <w:r>
+        <w:rPr>
+          <w:sz w:val="28"/>
+          <w:szCs w:val="28"/>
+        </w:rPr>
+        <w:t>readCurrentDayProgress</w:t>
+      </w:r>
+      <w:proofErr w:type="spellEnd"/>
+      <w:r>
+        <w:rPr>
+          <w:sz w:val="28"/>
+          <w:szCs w:val="28"/>
+        </w:rPr>
+        <w:t>) {</w:t>
       </w:r>
     </w:p>
     <w:p>
@@ -2712,6 +3600,7 @@
         </w:rPr>
         <w:t>中根据蓝牙地址度数据进行了保存，调用数据封装在</w:t>
       </w:r>
+      <w:proofErr w:type="spellStart"/>
       <w:r>
         <w:rPr>
           <w:sz w:val="28"/>
@@ -2719,6 +3608,7 @@
         </w:rPr>
         <w:t>VPDataBaseOperation</w:t>
       </w:r>
+      <w:proofErr w:type="spellEnd"/>
       <w:r>
         <w:rPr>
           <w:rFonts w:hint="eastAsia"/>
@@ -2740,7 +3630,7 @@
       <w:pPr>
         <w:pStyle w:val="2"/>
       </w:pPr>
-      <w:bookmarkStart w:id="10" w:name="_Toc406925712"/>
+      <w:bookmarkStart w:id="9" w:name="_Toc406925712"/>
       <w:r>
         <w:rPr>
           <w:rFonts w:hint="eastAsia"/>
@@ -2753,7 +3643,7 @@
         </w:rPr>
         <w:t>设备功能的设置和测试</w:t>
       </w:r>
-      <w:bookmarkEnd w:id="10"/>
+      <w:bookmarkEnd w:id="9"/>
     </w:p>
     <w:p>
       <w:pPr>
@@ -2808,6 +3698,7 @@
         </w:rPr>
         <w:t>、新浪、</w:t>
       </w:r>
+      <w:proofErr w:type="spellStart"/>
       <w:r>
         <w:rPr>
           <w:rFonts w:hint="eastAsia"/>
@@ -2816,6 +3707,7 @@
         </w:rPr>
         <w:t>FaceBook</w:t>
       </w:r>
+      <w:proofErr w:type="spellEnd"/>
       <w:r>
         <w:rPr>
           <w:rFonts w:hint="eastAsia"/>
@@ -2872,6 +3764,7 @@
         </w:rPr>
         <w:t>、</w:t>
       </w:r>
+      <w:proofErr w:type="spellStart"/>
       <w:r>
         <w:rPr>
           <w:rFonts w:hint="eastAsia"/>
@@ -2880,6 +3773,7 @@
         </w:rPr>
         <w:t>whatsApp</w:t>
       </w:r>
+      <w:proofErr w:type="spellEnd"/>
       <w:r>
         <w:rPr>
           <w:rFonts w:hint="eastAsia"/>
@@ -2935,7 +3829,137 @@
           <w:sz w:val="28"/>
           <w:szCs w:val="28"/>
         </w:rPr>
-        <w:t>[[VPBleCentralManage sharedBleManager].peripheralManage veepooSDKSettingMessageType:VPSettingSMS settingState:VPSettingFunctionOpen completeBlock:^(VPSettingFunctionCompleteState completeState) {</w:t>
+        <w:t>[[</w:t>
+      </w:r>
+      <w:proofErr w:type="spellStart"/>
+      <w:r>
+        <w:rPr>
+          <w:sz w:val="28"/>
+          <w:szCs w:val="28"/>
+        </w:rPr>
+        <w:t>VPBleCentralManage</w:t>
+      </w:r>
+      <w:proofErr w:type="spellEnd"/>
+      <w:r>
+        <w:rPr>
+          <w:sz w:val="28"/>
+          <w:szCs w:val="28"/>
+        </w:rPr>
+        <w:t xml:space="preserve"> </w:t>
+      </w:r>
+      <w:proofErr w:type="spellStart"/>
+      <w:r>
+        <w:rPr>
+          <w:sz w:val="28"/>
+          <w:szCs w:val="28"/>
+        </w:rPr>
+        <w:t>sharedBleManager</w:t>
+      </w:r>
+      <w:proofErr w:type="spellEnd"/>
+      <w:proofErr w:type="gramStart"/>
+      <w:r>
+        <w:rPr>
+          <w:sz w:val="28"/>
+          <w:szCs w:val="28"/>
+        </w:rPr>
+        <w:t>].</w:t>
+      </w:r>
+      <w:proofErr w:type="spellStart"/>
+      <w:r>
+        <w:rPr>
+          <w:sz w:val="28"/>
+          <w:szCs w:val="28"/>
+        </w:rPr>
+        <w:t>peripheralManage</w:t>
+      </w:r>
+      <w:proofErr w:type="spellEnd"/>
+      <w:proofErr w:type="gramEnd"/>
+      <w:r>
+        <w:rPr>
+          <w:sz w:val="28"/>
+          <w:szCs w:val="28"/>
+        </w:rPr>
+        <w:t xml:space="preserve"> </w:t>
+      </w:r>
+      <w:proofErr w:type="spellStart"/>
+      <w:r>
+        <w:rPr>
+          <w:sz w:val="28"/>
+          <w:szCs w:val="28"/>
+        </w:rPr>
+        <w:t>veepooSDKSettingMessageType:VPSettingSMS</w:t>
+      </w:r>
+      <w:proofErr w:type="spellEnd"/>
+      <w:r>
+        <w:rPr>
+          <w:sz w:val="28"/>
+          <w:szCs w:val="28"/>
+        </w:rPr>
+        <w:t xml:space="preserve"> </w:t>
+      </w:r>
+      <w:proofErr w:type="spellStart"/>
+      <w:r>
+        <w:rPr>
+          <w:sz w:val="28"/>
+          <w:szCs w:val="28"/>
+        </w:rPr>
+        <w:t>settingState:VPSettingFunctionOpen</w:t>
+      </w:r>
+      <w:proofErr w:type="spellEnd"/>
+      <w:r>
+        <w:rPr>
+          <w:sz w:val="28"/>
+          <w:szCs w:val="28"/>
+        </w:rPr>
+        <w:t xml:space="preserve"> </w:t>
+      </w:r>
+      <w:proofErr w:type="spellStart"/>
+      <w:r>
+        <w:rPr>
+          <w:sz w:val="28"/>
+          <w:szCs w:val="28"/>
+        </w:rPr>
+        <w:t>completeBlock</w:t>
+      </w:r>
+      <w:proofErr w:type="spellEnd"/>
+      <w:r>
+        <w:rPr>
+          <w:sz w:val="28"/>
+          <w:szCs w:val="28"/>
+        </w:rPr>
+        <w:t>:^(</w:t>
+      </w:r>
+      <w:proofErr w:type="spellStart"/>
+      <w:r>
+        <w:rPr>
+          <w:sz w:val="28"/>
+          <w:szCs w:val="28"/>
+        </w:rPr>
+        <w:t>VPSettingFunctionCompleteState</w:t>
+      </w:r>
+      <w:proofErr w:type="spellEnd"/>
+      <w:r>
+        <w:rPr>
+          <w:sz w:val="28"/>
+          <w:szCs w:val="28"/>
+        </w:rPr>
+        <w:t xml:space="preserve"> </w:t>
+      </w:r>
+      <w:proofErr w:type="spellStart"/>
+      <w:r>
+        <w:rPr>
+          <w:sz w:val="28"/>
+          <w:szCs w:val="28"/>
+        </w:rPr>
+        <w:t>completeState</w:t>
+      </w:r>
+      <w:proofErr w:type="spellEnd"/>
+      <w:r>
+        <w:rPr>
+          <w:sz w:val="28"/>
+          <w:szCs w:val="28"/>
+        </w:rPr>
+        <w:t>) {</w:t>
       </w:r>
     </w:p>
     <w:p>
@@ -3009,6 +4033,7 @@
         </w:rPr>
         <w:t>其他功能如一些提醒的开关、读取电池的电量、设备个人信息的设置、私人血压模型的设置和读取、闹钟的设置和读取、久坐的设置和读取也在</w:t>
       </w:r>
+      <w:proofErr w:type="spellStart"/>
       <w:r>
         <w:rPr>
           <w:sz w:val="28"/>
@@ -3016,6 +4041,7 @@
         </w:rPr>
         <w:t>VPPeripheralManage</w:t>
       </w:r>
+      <w:proofErr w:type="spellEnd"/>
       <w:r>
         <w:rPr>
           <w:rFonts w:hint="eastAsia"/>
@@ -3024,6 +4050,7 @@
         </w:rPr>
         <w:t>类中，调用方法与信息提醒类似，就不一一列举了，具体开</w:t>
       </w:r>
+      <w:proofErr w:type="spellStart"/>
       <w:r>
         <w:rPr>
           <w:sz w:val="28"/>
@@ -3039,6 +4066,7 @@
         </w:rPr>
         <w:t>.h</w:t>
       </w:r>
+      <w:proofErr w:type="spellEnd"/>
       <w:r>
         <w:rPr>
           <w:rFonts w:hint="eastAsia"/>
@@ -3077,6 +4105,7 @@
         </w:rPr>
         <w:t>拍照功能的设置也在</w:t>
       </w:r>
+      <w:proofErr w:type="spellStart"/>
       <w:r>
         <w:rPr>
           <w:sz w:val="28"/>
@@ -3084,6 +4113,7 @@
         </w:rPr>
         <w:t>VPPeripheralManage</w:t>
       </w:r>
+      <w:proofErr w:type="spellEnd"/>
       <w:r>
         <w:rPr>
           <w:rFonts w:hint="eastAsia"/>
@@ -3123,7 +4153,121 @@
           <w:sz w:val="28"/>
           <w:szCs w:val="28"/>
         </w:rPr>
-        <w:t>[[VPBleCentralManage sharedBleManager].peripheralManage veepooSDKSettingCameraType:VPCameraTypeEnter settingAndMonitorResult:^(VPCameraType cameraType) {</w:t>
+        <w:t>[[</w:t>
+      </w:r>
+      <w:proofErr w:type="spellStart"/>
+      <w:r>
+        <w:rPr>
+          <w:sz w:val="28"/>
+          <w:szCs w:val="28"/>
+        </w:rPr>
+        <w:t>VPBleCentralManage</w:t>
+      </w:r>
+      <w:proofErr w:type="spellEnd"/>
+      <w:r>
+        <w:rPr>
+          <w:sz w:val="28"/>
+          <w:szCs w:val="28"/>
+        </w:rPr>
+        <w:t xml:space="preserve"> </w:t>
+      </w:r>
+      <w:proofErr w:type="spellStart"/>
+      <w:r>
+        <w:rPr>
+          <w:sz w:val="28"/>
+          <w:szCs w:val="28"/>
+        </w:rPr>
+        <w:t>sharedBleManager</w:t>
+      </w:r>
+      <w:proofErr w:type="spellEnd"/>
+      <w:proofErr w:type="gramStart"/>
+      <w:r>
+        <w:rPr>
+          <w:sz w:val="28"/>
+          <w:szCs w:val="28"/>
+        </w:rPr>
+        <w:t>].</w:t>
+      </w:r>
+      <w:proofErr w:type="spellStart"/>
+      <w:r>
+        <w:rPr>
+          <w:sz w:val="28"/>
+          <w:szCs w:val="28"/>
+        </w:rPr>
+        <w:t>peripheralManage</w:t>
+      </w:r>
+      <w:proofErr w:type="spellEnd"/>
+      <w:proofErr w:type="gramEnd"/>
+      <w:r>
+        <w:rPr>
+          <w:sz w:val="28"/>
+          <w:szCs w:val="28"/>
+        </w:rPr>
+        <w:t xml:space="preserve"> </w:t>
+      </w:r>
+      <w:proofErr w:type="spellStart"/>
+      <w:r>
+        <w:rPr>
+          <w:sz w:val="28"/>
+          <w:szCs w:val="28"/>
+        </w:rPr>
+        <w:t>veepooSDKSettingCameraType:VPCameraTypeEnter</w:t>
+      </w:r>
+      <w:proofErr w:type="spellEnd"/>
+      <w:r>
+        <w:rPr>
+          <w:sz w:val="28"/>
+          <w:szCs w:val="28"/>
+        </w:rPr>
+        <w:t xml:space="preserve"> </w:t>
+      </w:r>
+      <w:proofErr w:type="spellStart"/>
+      <w:r>
+        <w:rPr>
+          <w:sz w:val="28"/>
+          <w:szCs w:val="28"/>
+        </w:rPr>
+        <w:t>settingAndMonitorResult</w:t>
+      </w:r>
+      <w:proofErr w:type="spellEnd"/>
+      <w:r>
+        <w:rPr>
+          <w:sz w:val="28"/>
+          <w:szCs w:val="28"/>
+        </w:rPr>
+        <w:t>:^(</w:t>
+      </w:r>
+      <w:proofErr w:type="spellStart"/>
+      <w:r>
+        <w:rPr>
+          <w:sz w:val="28"/>
+          <w:szCs w:val="28"/>
+        </w:rPr>
+        <w:t>VPCameraType</w:t>
+      </w:r>
+      <w:proofErr w:type="spellEnd"/>
+      <w:r>
+        <w:rPr>
+          <w:sz w:val="28"/>
+          <w:szCs w:val="28"/>
+        </w:rPr>
+        <w:t xml:space="preserve"> </w:t>
+      </w:r>
+      <w:proofErr w:type="spellStart"/>
+      <w:r>
+        <w:rPr>
+          <w:sz w:val="28"/>
+          <w:szCs w:val="28"/>
+        </w:rPr>
+        <w:t>cameraType</w:t>
+      </w:r>
+      <w:proofErr w:type="spellEnd"/>
+      <w:r>
+        <w:rPr>
+          <w:sz w:val="28"/>
+          <w:szCs w:val="28"/>
+        </w:rPr>
+        <w:t>) {</w:t>
       </w:r>
     </w:p>
     <w:p>
@@ -3188,6 +4332,7 @@
           <w:sz w:val="28"/>
           <w:szCs w:val="28"/>
         </w:rPr>
+        <w:lastRenderedPageBreak/>
         <w:t>心率测试、血压测试、血氧测试、疲劳度测试，已血压测试为案例，调用接口如下：</w:t>
       </w:r>
     </w:p>
@@ -3213,7 +4358,217 @@
           <w:sz w:val="28"/>
           <w:szCs w:val="28"/>
         </w:rPr>
-        <w:t>[[VPBleCentralManage sharedBleManager].peripheralManage veepooSDKTestBloodStart:YES testMode:0 testResult:^(VPTestBloodState testBloodState, NSUInteger testBloodProgress, NSUInteger highBlood, NSUInteger lowBlood) {</w:t>
+        <w:t>[[</w:t>
+      </w:r>
+      <w:proofErr w:type="spellStart"/>
+      <w:r>
+        <w:rPr>
+          <w:sz w:val="28"/>
+          <w:szCs w:val="28"/>
+        </w:rPr>
+        <w:t>VPBleCentralManage</w:t>
+      </w:r>
+      <w:proofErr w:type="spellEnd"/>
+      <w:r>
+        <w:rPr>
+          <w:sz w:val="28"/>
+          <w:szCs w:val="28"/>
+        </w:rPr>
+        <w:t xml:space="preserve"> </w:t>
+      </w:r>
+      <w:proofErr w:type="spellStart"/>
+      <w:r>
+        <w:rPr>
+          <w:sz w:val="28"/>
+          <w:szCs w:val="28"/>
+        </w:rPr>
+        <w:t>sharedBleManager</w:t>
+      </w:r>
+      <w:proofErr w:type="spellEnd"/>
+      <w:proofErr w:type="gramStart"/>
+      <w:r>
+        <w:rPr>
+          <w:sz w:val="28"/>
+          <w:szCs w:val="28"/>
+        </w:rPr>
+        <w:t>].</w:t>
+      </w:r>
+      <w:proofErr w:type="spellStart"/>
+      <w:r>
+        <w:rPr>
+          <w:sz w:val="28"/>
+          <w:szCs w:val="28"/>
+        </w:rPr>
+        <w:t>peripheralManage</w:t>
+      </w:r>
+      <w:proofErr w:type="spellEnd"/>
+      <w:proofErr w:type="gramEnd"/>
+      <w:r>
+        <w:rPr>
+          <w:sz w:val="28"/>
+          <w:szCs w:val="28"/>
+        </w:rPr>
+        <w:t xml:space="preserve"> </w:t>
+      </w:r>
+      <w:proofErr w:type="spellStart"/>
+      <w:r>
+        <w:rPr>
+          <w:sz w:val="28"/>
+          <w:szCs w:val="28"/>
+        </w:rPr>
+        <w:t>veepooSDKTestBloodStart:YES</w:t>
+      </w:r>
+      <w:proofErr w:type="spellEnd"/>
+      <w:r>
+        <w:rPr>
+          <w:sz w:val="28"/>
+          <w:szCs w:val="28"/>
+        </w:rPr>
+        <w:t xml:space="preserve"> testMode:0 </w:t>
+      </w:r>
+      <w:proofErr w:type="spellStart"/>
+      <w:r>
+        <w:rPr>
+          <w:sz w:val="28"/>
+          <w:szCs w:val="28"/>
+        </w:rPr>
+        <w:t>testResult</w:t>
+      </w:r>
+      <w:proofErr w:type="spellEnd"/>
+      <w:r>
+        <w:rPr>
+          <w:sz w:val="28"/>
+          <w:szCs w:val="28"/>
+        </w:rPr>
+        <w:t>:^(</w:t>
+      </w:r>
+      <w:proofErr w:type="spellStart"/>
+      <w:r>
+        <w:rPr>
+          <w:sz w:val="28"/>
+          <w:szCs w:val="28"/>
+        </w:rPr>
+        <w:t>VPTestBloodState</w:t>
+      </w:r>
+      <w:proofErr w:type="spellEnd"/>
+      <w:r>
+        <w:rPr>
+          <w:sz w:val="28"/>
+          <w:szCs w:val="28"/>
+        </w:rPr>
+        <w:t xml:space="preserve"> </w:t>
+      </w:r>
+      <w:proofErr w:type="spellStart"/>
+      <w:r>
+        <w:rPr>
+          <w:sz w:val="28"/>
+          <w:szCs w:val="28"/>
+        </w:rPr>
+        <w:t>testBloodState</w:t>
+      </w:r>
+      <w:proofErr w:type="spellEnd"/>
+      <w:r>
+        <w:rPr>
+          <w:sz w:val="28"/>
+          <w:szCs w:val="28"/>
+        </w:rPr>
+        <w:t xml:space="preserve">, </w:t>
+      </w:r>
+      <w:proofErr w:type="spellStart"/>
+      <w:r>
+        <w:rPr>
+          <w:sz w:val="28"/>
+          <w:szCs w:val="28"/>
+        </w:rPr>
+        <w:t>NSUInteger</w:t>
+      </w:r>
+      <w:proofErr w:type="spellEnd"/>
+      <w:r>
+        <w:rPr>
+          <w:sz w:val="28"/>
+          <w:szCs w:val="28"/>
+        </w:rPr>
+        <w:t xml:space="preserve"> </w:t>
+      </w:r>
+      <w:proofErr w:type="spellStart"/>
+      <w:r>
+        <w:rPr>
+          <w:sz w:val="28"/>
+          <w:szCs w:val="28"/>
+        </w:rPr>
+        <w:t>testBloodProgress</w:t>
+      </w:r>
+      <w:proofErr w:type="spellEnd"/>
+      <w:r>
+        <w:rPr>
+          <w:sz w:val="28"/>
+          <w:szCs w:val="28"/>
+        </w:rPr>
+        <w:t xml:space="preserve">, </w:t>
+      </w:r>
+      <w:proofErr w:type="spellStart"/>
+      <w:r>
+        <w:rPr>
+          <w:sz w:val="28"/>
+          <w:szCs w:val="28"/>
+        </w:rPr>
+        <w:t>NSUInteger</w:t>
+      </w:r>
+      <w:proofErr w:type="spellEnd"/>
+      <w:r>
+        <w:rPr>
+          <w:sz w:val="28"/>
+          <w:szCs w:val="28"/>
+        </w:rPr>
+        <w:t xml:space="preserve"> </w:t>
+      </w:r>
+      <w:proofErr w:type="spellStart"/>
+      <w:r>
+        <w:rPr>
+          <w:sz w:val="28"/>
+          <w:szCs w:val="28"/>
+        </w:rPr>
+        <w:t>highBlood</w:t>
+      </w:r>
+      <w:proofErr w:type="spellEnd"/>
+      <w:r>
+        <w:rPr>
+          <w:sz w:val="28"/>
+          <w:szCs w:val="28"/>
+        </w:rPr>
+        <w:t xml:space="preserve">, </w:t>
+      </w:r>
+      <w:proofErr w:type="spellStart"/>
+      <w:r>
+        <w:rPr>
+          <w:sz w:val="28"/>
+          <w:szCs w:val="28"/>
+        </w:rPr>
+        <w:t>NSUInteger</w:t>
+      </w:r>
+      <w:proofErr w:type="spellEnd"/>
+      <w:r>
+        <w:rPr>
+          <w:sz w:val="28"/>
+          <w:szCs w:val="28"/>
+        </w:rPr>
+        <w:t xml:space="preserve"> </w:t>
+      </w:r>
+      <w:proofErr w:type="spellStart"/>
+      <w:r>
+        <w:rPr>
+          <w:sz w:val="28"/>
+          <w:szCs w:val="28"/>
+        </w:rPr>
+        <w:t>lowBlood</w:t>
+      </w:r>
+      <w:proofErr w:type="spellEnd"/>
+      <w:r>
+        <w:rPr>
+          <w:sz w:val="28"/>
+          <w:szCs w:val="28"/>
+        </w:rPr>
+        <w:t>) {</w:t>
       </w:r>
     </w:p>
     <w:p>
@@ -3280,6 +4635,7 @@
         </w:rPr>
         <w:t>设备与</w:t>
       </w:r>
+      <w:proofErr w:type="spellStart"/>
       <w:r>
         <w:rPr>
           <w:rFonts w:hint="eastAsia"/>
@@ -3288,6 +4644,7 @@
         </w:rPr>
         <w:t>iphone</w:t>
       </w:r>
+      <w:proofErr w:type="spellEnd"/>
       <w:r>
         <w:rPr>
           <w:rFonts w:hint="eastAsia"/>
@@ -3327,21 +4684,87 @@
           <w:sz w:val="28"/>
           <w:szCs w:val="28"/>
         </w:rPr>
-        <w:t>[[VPBleCentralManage sharedBleManager].peripheralManage veepooSDKSendPairedWithIphoneCommand];</w:t>
+        <w:t>[[</w:t>
+      </w:r>
+      <w:proofErr w:type="spellStart"/>
+      <w:r>
+        <w:rPr>
+          <w:sz w:val="28"/>
+          <w:szCs w:val="28"/>
+        </w:rPr>
+        <w:t>VPBleCentralManage</w:t>
+      </w:r>
+      <w:proofErr w:type="spellEnd"/>
+      <w:r>
+        <w:rPr>
+          <w:sz w:val="28"/>
+          <w:szCs w:val="28"/>
+        </w:rPr>
+        <w:t xml:space="preserve"> </w:t>
+      </w:r>
+      <w:proofErr w:type="spellStart"/>
+      <w:r>
+        <w:rPr>
+          <w:sz w:val="28"/>
+          <w:szCs w:val="28"/>
+        </w:rPr>
+        <w:t>sharedBleManager</w:t>
+      </w:r>
+      <w:proofErr w:type="spellEnd"/>
+      <w:proofErr w:type="gramStart"/>
+      <w:r>
+        <w:rPr>
+          <w:sz w:val="28"/>
+          <w:szCs w:val="28"/>
+        </w:rPr>
+        <w:t>].</w:t>
+      </w:r>
+      <w:proofErr w:type="spellStart"/>
+      <w:r>
+        <w:rPr>
+          <w:sz w:val="28"/>
+          <w:szCs w:val="28"/>
+        </w:rPr>
+        <w:t>peripheralManage</w:t>
+      </w:r>
+      <w:proofErr w:type="spellEnd"/>
+      <w:proofErr w:type="gramEnd"/>
+      <w:r>
+        <w:rPr>
+          <w:sz w:val="28"/>
+          <w:szCs w:val="28"/>
+        </w:rPr>
+        <w:t xml:space="preserve"> </w:t>
+      </w:r>
+      <w:proofErr w:type="spellStart"/>
+      <w:r>
+        <w:rPr>
+          <w:sz w:val="28"/>
+          <w:szCs w:val="28"/>
+        </w:rPr>
+        <w:t>veepooSDKSendPairedWithIphoneCommand</w:t>
+      </w:r>
+      <w:proofErr w:type="spellEnd"/>
+      <w:r>
+        <w:rPr>
+          <w:sz w:val="28"/>
+          <w:szCs w:val="28"/>
+        </w:rPr>
+        <w:t>];</w:t>
       </w:r>
     </w:p>
     <w:p>
       <w:pPr>
         <w:pStyle w:val="2"/>
       </w:pPr>
-      <w:bookmarkStart w:id="11" w:name="_Toc406925713"/>
+      <w:bookmarkStart w:id="10" w:name="_Toc406925713"/>
       <w:r>
         <w:rPr>
           <w:rFonts w:hint="eastAsia"/>
         </w:rPr>
         <w:t>六、固件升级</w:t>
       </w:r>
-      <w:bookmarkEnd w:id="11"/>
+      <w:bookmarkEnd w:id="10"/>
     </w:p>
     <w:p>
       <w:pPr>
@@ -3395,7 +4818,103 @@
           <w:sz w:val="28"/>
           <w:szCs w:val="28"/>
         </w:rPr>
-        <w:t>[[VPDFUOperation dfuOperationShare] veepooSDKStartDfu:^(NSInteger progress, DeviceDFUState deviceDFUState) {</w:t>
+        <w:t>[[</w:t>
+      </w:r>
+      <w:proofErr w:type="spellStart"/>
+      <w:r>
+        <w:rPr>
+          <w:sz w:val="28"/>
+          <w:szCs w:val="28"/>
+        </w:rPr>
+        <w:t>VPDFUOperation</w:t>
+      </w:r>
+      <w:proofErr w:type="spellEnd"/>
+      <w:r>
+        <w:rPr>
+          <w:sz w:val="28"/>
+          <w:szCs w:val="28"/>
+        </w:rPr>
+        <w:t xml:space="preserve"> </w:t>
+      </w:r>
+      <w:proofErr w:type="spellStart"/>
+      <w:r>
+        <w:rPr>
+          <w:sz w:val="28"/>
+          <w:szCs w:val="28"/>
+        </w:rPr>
+        <w:t>dfuOperationShare</w:t>
+      </w:r>
+      <w:proofErr w:type="spellEnd"/>
+      <w:r>
+        <w:rPr>
+          <w:sz w:val="28"/>
+          <w:szCs w:val="28"/>
+        </w:rPr>
+        <w:t xml:space="preserve">] </w:t>
+      </w:r>
+      <w:proofErr w:type="spellStart"/>
+      <w:r>
+        <w:rPr>
+          <w:sz w:val="28"/>
+          <w:szCs w:val="28"/>
+        </w:rPr>
+        <w:t>veepooSDKStartDfu</w:t>
+      </w:r>
+      <w:proofErr w:type="spellEnd"/>
+      <w:r>
+        <w:rPr>
+          <w:sz w:val="28"/>
+          <w:szCs w:val="28"/>
+        </w:rPr>
+        <w:t>:^(</w:t>
+      </w:r>
+      <w:proofErr w:type="spellStart"/>
+      <w:r>
+        <w:rPr>
+          <w:sz w:val="28"/>
+          <w:szCs w:val="28"/>
+        </w:rPr>
+        <w:t>NSInteger</w:t>
+      </w:r>
+      <w:proofErr w:type="spellEnd"/>
+      <w:r>
+        <w:rPr>
+          <w:sz w:val="28"/>
+          <w:szCs w:val="28"/>
+        </w:rPr>
+        <w:t xml:space="preserve"> progress, </w:t>
+      </w:r>
+      <w:proofErr w:type="spellStart"/>
+      <w:r>
+        <w:rPr>
+          <w:sz w:val="28"/>
+          <w:szCs w:val="28"/>
+        </w:rPr>
+        <w:t>DeviceDFUState</w:t>
+      </w:r>
+      <w:proofErr w:type="spellEnd"/>
+      <w:r>
+        <w:rPr>
+          <w:sz w:val="28"/>
+          <w:szCs w:val="28"/>
+        </w:rPr>
+        <w:t xml:space="preserve"> </w:t>
+      </w:r>
+      <w:proofErr w:type="spellStart"/>
+      <w:r>
+        <w:rPr>
+          <w:sz w:val="28"/>
+          <w:szCs w:val="28"/>
+        </w:rPr>
+        <w:t>deviceDFUState</w:t>
+      </w:r>
+      <w:proofErr w:type="spellEnd"/>
+      <w:r>
+        <w:rPr>
+          <w:sz w:val="28"/>
+          <w:szCs w:val="28"/>
+        </w:rPr>
+        <w:t>) {</w:t>
       </w:r>
     </w:p>
     <w:p>
@@ -3477,6 +4996,7 @@
         </w:rPr>
         <w:t>升级失败设备名称变为</w:t>
       </w:r>
+      <w:proofErr w:type="spellStart"/>
       <w:r>
         <w:rPr>
           <w:rFonts w:hint="eastAsia"/>
@@ -3485,6 +5005,7 @@
         </w:rPr>
         <w:t>DFULang</w:t>
       </w:r>
+      <w:proofErr w:type="spellEnd"/>
       <w:r>
         <w:rPr>
           <w:rFonts w:hint="eastAsia"/>
@@ -3509,11 +5030,12 @@
       <w:pPr>
         <w:pStyle w:val="2"/>
       </w:pPr>
-      <w:bookmarkStart w:id="12" w:name="_Toc406925714"/>
-      <w:r>
-        <w:rPr>
-          <w:rFonts w:hint="eastAsia"/>
-        </w:rPr>
+      <w:bookmarkStart w:id="11" w:name="_Toc406925714"/>
+      <w:r>
+        <w:rPr>
+          <w:rFonts w:hint="eastAsia"/>
+        </w:rPr>
+        <w:lastRenderedPageBreak/>
         <w:t>七</w:t>
       </w:r>
       <w:r>
@@ -3534,7 +5056,7 @@
         </w:rPr>
         <w:t>版本更新记录</w:t>
       </w:r>
-      <w:bookmarkEnd w:id="12"/>
+      <w:bookmarkEnd w:id="11"/>
     </w:p>
     <w:tbl>
       <w:tblPr>
@@ -3605,9 +5127,6 @@
           <w:p>
             <w:pPr>
               <w:jc w:val="center"/>
-              <w:rPr>
-                <w:rFonts w:hint="eastAsia"/>
-              </w:rPr>
             </w:pPr>
             <w:r>
               <w:t>2018/12/20</w:t>
@@ -3621,9 +5140,6 @@
           <w:p>
             <w:pPr>
               <w:jc w:val="center"/>
-              <w:rPr>
-                <w:rFonts w:hint="eastAsia"/>
-              </w:rPr>
             </w:pPr>
             <w:r>
               <w:rPr>
@@ -3647,7 +5163,6 @@
               <w:ind w:firstLineChars="0"/>
               <w:jc w:val="left"/>
               <w:rPr>
-                <w:rFonts w:hint="eastAsia"/>
                 <w:color w:val="FF0000"/>
               </w:rPr>
             </w:pPr>
@@ -3675,9 +5190,6 @@
               </w:numPr>
               <w:ind w:firstLineChars="0"/>
               <w:jc w:val="left"/>
-              <w:rPr>
-                <w:rFonts w:hint="eastAsia"/>
-              </w:rPr>
             </w:pPr>
             <w:r>
               <w:rPr>
@@ -3703,8 +5215,16 @@
               <w:rPr>
                 <w:color w:val="FF0000"/>
               </w:rPr>
-              <w:t>-ObjC</w:t>
-            </w:r>
+              <w:t>-</w:t>
+            </w:r>
+            <w:proofErr w:type="spellStart"/>
+            <w:r>
+              <w:rPr>
+                <w:color w:val="FF0000"/>
+              </w:rPr>
+              <w:t>ObjC</w:t>
+            </w:r>
+            <w:proofErr w:type="spellEnd"/>
           </w:p>
         </w:tc>
       </w:tr>
@@ -4194,7 +5714,21 @@
               <w:rPr>
                 <w:color w:val="FF0000"/>
               </w:rPr>
-              <w:t>'iOSDFULibrary'</w:t>
+              <w:t>'</w:t>
+            </w:r>
+            <w:proofErr w:type="spellStart"/>
+            <w:r>
+              <w:rPr>
+                <w:color w:val="FF0000"/>
+              </w:rPr>
+              <w:t>iOSDFULibrary</w:t>
+            </w:r>
+            <w:proofErr w:type="spellEnd"/>
+            <w:r>
+              <w:rPr>
+                <w:color w:val="FF0000"/>
+              </w:rPr>
+              <w:t>'</w:t>
             </w:r>
             <w:r>
               <w:rPr>
@@ -4602,7 +6136,15 @@
                 <w:rFonts w:hint="eastAsia"/>
                 <w:color w:val="FF0000"/>
               </w:rPr>
-              <w:t>修改了血压私人模式设置接口，兼容了血压动态校准功能（之前调试的要改一下这个接口的调用，很好改）</w:t>
+              <w:t>修改了血压私人模式设置接口，兼容了血压动态校准功能（之前调试的要改一下这个接口的调用，</w:t>
+            </w:r>
+            <w:r>
+              <w:rPr>
+                <w:rFonts w:hint="eastAsia"/>
+                <w:color w:val="FF0000"/>
+              </w:rPr>
+              <w:lastRenderedPageBreak/>
+              <w:t>很好改）</w:t>
             </w:r>
           </w:p>
           <w:p>
@@ -4843,6 +6385,7 @@
               <w:jc w:val="center"/>
             </w:pPr>
             <w:r>
+              <w:lastRenderedPageBreak/>
               <w:t>2017/3/22</w:t>
             </w:r>
           </w:p>
@@ -5115,9 +6658,6 @@
           <w:p>
             <w:pPr>
               <w:jc w:val="center"/>
-              <w:rPr>
-                <w:rFonts w:hint="eastAsia"/>
-              </w:rPr>
             </w:pPr>
           </w:p>
         </w:tc>
@@ -5128,9 +6668,6 @@
           <w:p>
             <w:pPr>
               <w:jc w:val="center"/>
-              <w:rPr>
-                <w:rFonts w:hint="eastAsia"/>
-              </w:rPr>
             </w:pPr>
             <w:r>
               <w:rPr>
@@ -5216,7 +6753,7 @@
 </file>
 
 <file path=word/endnotes.xml><?xml version="1.0" encoding="utf-8"?>
-<w:endnotes xmlns:wpc="http://schemas.microsoft.com/office/word/2010/wordprocessingCanvas" xmlns:mo="http://schemas.microsoft.com/office/mac/office/2008/main" xmlns:mc="http://schemas.openxmlformats.org/markup-compatibility/2006" xmlns:mv="urn:schemas-microsoft-com:mac:vml" xmlns:o="urn:schemas-microsoft-com:office:office" xmlns:r="http://schemas.openxmlformats.org/officeDocument/2006/relationships" xmlns:m="http://schemas.openxmlformats.org/officeDocument/2006/math" xmlns:v="urn:schemas-microsoft-com:vml" xmlns:wp14="http://schemas.microsoft.com/office/word/2010/wordprocessingDrawing" xmlns:wp="http://schemas.openxmlformats.org/drawingml/2006/wordprocessingDrawing" xmlns:w10="urn:schemas-microsoft-com:office:word" xmlns:w="http://schemas.openxmlformats.org/wordprocessingml/2006/main" xmlns:w14="http://schemas.microsoft.com/office/word/2010/wordml" xmlns:wpg="http://schemas.microsoft.com/office/word/2010/wordprocessingGroup" xmlns:wpi="http://schemas.microsoft.com/office/word/2010/wordprocessingInk" xmlns:wne="http://schemas.microsoft.com/office/word/2006/wordml" xmlns:wps="http://schemas.microsoft.com/office/word/2010/wordprocessingShape" mc:Ignorable="w14 wp14">
+<w:endnotes xmlns:wpc="http://schemas.microsoft.com/office/word/2010/wordprocessingCanvas" xmlns:cx="http://schemas.microsoft.com/office/drawing/2014/chartex" xmlns:cx1="http://schemas.microsoft.com/office/drawing/2015/9/8/chartex" xmlns:cx2="http://schemas.microsoft.com/office/drawing/2015/10/21/chartex" xmlns:cx3="http://schemas.microsoft.com/office/drawing/2016/5/9/chartex" xmlns:cx4="http://schemas.microsoft.com/office/drawing/2016/5/10/chartex" xmlns:cx5="http://schemas.microsoft.com/office/drawing/2016/5/11/chartex" xmlns:cx6="http://schemas.microsoft.com/office/drawing/2016/5/12/chartex" xmlns:cx7="http://schemas.microsoft.com/office/drawing/2016/5/13/chartex" xmlns:cx8="http://schemas.microsoft.com/office/drawing/2016/5/14/chartex" xmlns:mc="http://schemas.openxmlformats.org/markup-compatibility/2006" xmlns:aink="http://schemas.microsoft.com/office/drawing/2016/ink" xmlns:am3d="http://schemas.microsoft.com/office/drawing/2017/model3d" xmlns:o="urn:schemas-microsoft-com:office:office" xmlns:r="http://schemas.openxmlformats.org/officeDocument/2006/relationships" xmlns:m="http://schemas.openxmlformats.org/officeDocument/2006/math" xmlns:v="urn:schemas-microsoft-com:vml" xmlns:wp14="http://schemas.microsoft.com/office/word/2010/wordprocessingDrawing" xmlns:wp="http://schemas.openxmlformats.org/drawingml/2006/wordprocessingDrawing" xmlns:w10="urn:schemas-microsoft-com:office:word" xmlns:w="http://schemas.openxmlformats.org/wordprocessingml/2006/main" xmlns:w14="http://schemas.microsoft.com/office/word/2010/wordml" xmlns:w15="http://schemas.microsoft.com/office/word/2012/wordml" xmlns:w16cex="http://schemas.microsoft.com/office/word/2018/wordml/cex" xmlns:w16cid="http://schemas.microsoft.com/office/word/2016/wordml/cid" xmlns:w16="http://schemas.microsoft.com/office/word/2018/wordml" xmlns:w16se="http://schemas.microsoft.com/office/word/2015/wordml/symex" xmlns:wpg="http://schemas.microsoft.com/office/word/2010/wordprocessingGroup" xmlns:wpi="http://schemas.microsoft.com/office/word/2010/wordprocessingInk" xmlns:wne="http://schemas.microsoft.com/office/word/2006/wordml" xmlns:wps="http://schemas.microsoft.com/office/word/2010/wordprocessingShape" mc:Ignorable="w14 w15 w16se w16cid w16 w16cex wp14">
   <w:endnote w:type="separator" w:id="-1">
     <w:p>
       <w:r>
@@ -5235,7 +6772,7 @@
 </file>
 
 <file path=word/footer1.xml><?xml version="1.0" encoding="utf-8"?>
-<w:ftr xmlns:wpc="http://schemas.microsoft.com/office/word/2010/wordprocessingCanvas" xmlns:mo="http://schemas.microsoft.com/office/mac/office/2008/main" xmlns:mc="http://schemas.openxmlformats.org/markup-compatibility/2006" xmlns:mv="urn:schemas-microsoft-com:mac:vml" xmlns:o="urn:schemas-microsoft-com:office:office" xmlns:r="http://schemas.openxmlformats.org/officeDocument/2006/relationships" xmlns:m="http://schemas.openxmlformats.org/officeDocument/2006/math" xmlns:v="urn:schemas-microsoft-com:vml" xmlns:wp14="http://schemas.microsoft.com/office/word/2010/wordprocessingDrawing" xmlns:wp="http://schemas.openxmlformats.org/drawingml/2006/wordprocessingDrawing" xmlns:w10="urn:schemas-microsoft-com:office:word" xmlns:w="http://schemas.openxmlformats.org/wordprocessingml/2006/main" xmlns:w14="http://schemas.microsoft.com/office/word/2010/wordml" xmlns:wpg="http://schemas.microsoft.com/office/word/2010/wordprocessingGroup" xmlns:wpi="http://schemas.microsoft.com/office/word/2010/wordprocessingInk" xmlns:wne="http://schemas.microsoft.com/office/word/2006/wordml" xmlns:wps="http://schemas.microsoft.com/office/word/2010/wordprocessingShape" mc:Ignorable="w14 wp14 mv">
+<w:ftr xmlns:wpc="http://schemas.microsoft.com/office/word/2010/wordprocessingCanvas" xmlns:cx="http://schemas.microsoft.com/office/drawing/2014/chartex" xmlns:cx1="http://schemas.microsoft.com/office/drawing/2015/9/8/chartex" xmlns:cx2="http://schemas.microsoft.com/office/drawing/2015/10/21/chartex" xmlns:cx3="http://schemas.microsoft.com/office/drawing/2016/5/9/chartex" xmlns:cx4="http://schemas.microsoft.com/office/drawing/2016/5/10/chartex" xmlns:cx5="http://schemas.microsoft.com/office/drawing/2016/5/11/chartex" xmlns:cx6="http://schemas.microsoft.com/office/drawing/2016/5/12/chartex" xmlns:cx7="http://schemas.microsoft.com/office/drawing/2016/5/13/chartex" xmlns:cx8="http://schemas.microsoft.com/office/drawing/2016/5/14/chartex" xmlns:mc="http://schemas.openxmlformats.org/markup-compatibility/2006" xmlns:aink="http://schemas.microsoft.com/office/drawing/2016/ink" xmlns:am3d="http://schemas.microsoft.com/office/drawing/2017/model3d" xmlns:o="urn:schemas-microsoft-com:office:office" xmlns:r="http://schemas.openxmlformats.org/officeDocument/2006/relationships" xmlns:m="http://schemas.openxmlformats.org/officeDocument/2006/math" xmlns:v="urn:schemas-microsoft-com:vml" xmlns:wp14="http://schemas.microsoft.com/office/word/2010/wordprocessingDrawing" xmlns:wp="http://schemas.openxmlformats.org/drawingml/2006/wordprocessingDrawing" xmlns:w10="urn:schemas-microsoft-com:office:word" xmlns:w="http://schemas.openxmlformats.org/wordprocessingml/2006/main" xmlns:w14="http://schemas.microsoft.com/office/word/2010/wordml" xmlns:w15="http://schemas.microsoft.com/office/word/2012/wordml" xmlns:w16cex="http://schemas.microsoft.com/office/word/2018/wordml/cex" xmlns:w16cid="http://schemas.microsoft.com/office/word/2016/wordml/cid" xmlns:w16="http://schemas.microsoft.com/office/word/2018/wordml" xmlns:w16se="http://schemas.microsoft.com/office/word/2015/wordml/symex" xmlns:wpg="http://schemas.microsoft.com/office/word/2010/wordprocessingGroup" xmlns:wpi="http://schemas.microsoft.com/office/word/2010/wordprocessingInk" xmlns:wne="http://schemas.microsoft.com/office/word/2006/wordml" xmlns:wps="http://schemas.microsoft.com/office/word/2010/wordprocessingShape" mc:Ignorable="w14 w15 w16se w16cid w16 w16cex wp14">
   <w:p>
     <w:pPr>
       <w:pStyle w:val="a9"/>
@@ -5272,7 +6809,7 @@
 </file>
 
 <file path=word/footer2.xml><?xml version="1.0" encoding="utf-8"?>
-<w:ftr xmlns:wpc="http://schemas.microsoft.com/office/word/2010/wordprocessingCanvas" xmlns:mo="http://schemas.microsoft.com/office/mac/office/2008/main" xmlns:mc="http://schemas.openxmlformats.org/markup-compatibility/2006" xmlns:mv="urn:schemas-microsoft-com:mac:vml" xmlns:o="urn:schemas-microsoft-com:office:office" xmlns:r="http://schemas.openxmlformats.org/officeDocument/2006/relationships" xmlns:m="http://schemas.openxmlformats.org/officeDocument/2006/math" xmlns:v="urn:schemas-microsoft-com:vml" xmlns:wp14="http://schemas.microsoft.com/office/word/2010/wordprocessingDrawing" xmlns:wp="http://schemas.openxmlformats.org/drawingml/2006/wordprocessingDrawing" xmlns:w10="urn:schemas-microsoft-com:office:word" xmlns:w="http://schemas.openxmlformats.org/wordprocessingml/2006/main" xmlns:w14="http://schemas.microsoft.com/office/word/2010/wordml" xmlns:wpg="http://schemas.microsoft.com/office/word/2010/wordprocessingGroup" xmlns:wpi="http://schemas.microsoft.com/office/word/2010/wordprocessingInk" xmlns:wne="http://schemas.microsoft.com/office/word/2006/wordml" xmlns:wps="http://schemas.microsoft.com/office/word/2010/wordprocessingShape" mc:Ignorable="w14 wp14 mv">
+<w:ftr xmlns:wpc="http://schemas.microsoft.com/office/word/2010/wordprocessingCanvas" xmlns:cx="http://schemas.microsoft.com/office/drawing/2014/chartex" xmlns:cx1="http://schemas.microsoft.com/office/drawing/2015/9/8/chartex" xmlns:cx2="http://schemas.microsoft.com/office/drawing/2015/10/21/chartex" xmlns:cx3="http://schemas.microsoft.com/office/drawing/2016/5/9/chartex" xmlns:cx4="http://schemas.microsoft.com/office/drawing/2016/5/10/chartex" xmlns:cx5="http://schemas.microsoft.com/office/drawing/2016/5/11/chartex" xmlns:cx6="http://schemas.microsoft.com/office/drawing/2016/5/12/chartex" xmlns:cx7="http://schemas.microsoft.com/office/drawing/2016/5/13/chartex" xmlns:cx8="http://schemas.microsoft.com/office/drawing/2016/5/14/chartex" xmlns:mc="http://schemas.openxmlformats.org/markup-compatibility/2006" xmlns:aink="http://schemas.microsoft.com/office/drawing/2016/ink" xmlns:am3d="http://schemas.microsoft.com/office/drawing/2017/model3d" xmlns:o="urn:schemas-microsoft-com:office:office" xmlns:r="http://schemas.openxmlformats.org/officeDocument/2006/relationships" xmlns:m="http://schemas.openxmlformats.org/officeDocument/2006/math" xmlns:v="urn:schemas-microsoft-com:vml" xmlns:wp14="http://schemas.microsoft.com/office/word/2010/wordprocessingDrawing" xmlns:wp="http://schemas.openxmlformats.org/drawingml/2006/wordprocessingDrawing" xmlns:w10="urn:schemas-microsoft-com:office:word" xmlns:w="http://schemas.openxmlformats.org/wordprocessingml/2006/main" xmlns:w14="http://schemas.microsoft.com/office/word/2010/wordml" xmlns:w15="http://schemas.microsoft.com/office/word/2012/wordml" xmlns:w16cex="http://schemas.microsoft.com/office/word/2018/wordml/cex" xmlns:w16cid="http://schemas.microsoft.com/office/word/2016/wordml/cid" xmlns:w16="http://schemas.microsoft.com/office/word/2018/wordml" xmlns:w16se="http://schemas.microsoft.com/office/word/2015/wordml/symex" xmlns:wpg="http://schemas.microsoft.com/office/word/2010/wordprocessingGroup" xmlns:wpi="http://schemas.microsoft.com/office/word/2010/wordprocessingInk" xmlns:wne="http://schemas.microsoft.com/office/word/2006/wordml" xmlns:wps="http://schemas.microsoft.com/office/word/2010/wordprocessingShape" mc:Ignorable="w14 w15 w16se w16cid w16 w16cex wp14">
   <w:p>
     <w:pPr>
       <w:pStyle w:val="a9"/>
@@ -5322,7 +6859,7 @@
 </file>
 
 <file path=word/footer3.xml><?xml version="1.0" encoding="utf-8"?>
-<w:ftr xmlns:wpc="http://schemas.microsoft.com/office/word/2010/wordprocessingCanvas" xmlns:mo="http://schemas.microsoft.com/office/mac/office/2008/main" xmlns:mc="http://schemas.openxmlformats.org/markup-compatibility/2006" xmlns:mv="urn:schemas-microsoft-com:mac:vml" xmlns:o="urn:schemas-microsoft-com:office:office" xmlns:r="http://schemas.openxmlformats.org/officeDocument/2006/relationships" xmlns:m="http://schemas.openxmlformats.org/officeDocument/2006/math" xmlns:v="urn:schemas-microsoft-com:vml" xmlns:wp14="http://schemas.microsoft.com/office/word/2010/wordprocessingDrawing" xmlns:wp="http://schemas.openxmlformats.org/drawingml/2006/wordprocessingDrawing" xmlns:w10="urn:schemas-microsoft-com:office:word" xmlns:w="http://schemas.openxmlformats.org/wordprocessingml/2006/main" xmlns:w14="http://schemas.microsoft.com/office/word/2010/wordml" xmlns:wpg="http://schemas.microsoft.com/office/word/2010/wordprocessingGroup" xmlns:wpi="http://schemas.microsoft.com/office/word/2010/wordprocessingInk" xmlns:wne="http://schemas.microsoft.com/office/word/2006/wordml" xmlns:wps="http://schemas.microsoft.com/office/word/2010/wordprocessingShape" mc:Ignorable="w14 wp14 mv">
+<w:ftr xmlns:wpc="http://schemas.microsoft.com/office/word/2010/wordprocessingCanvas" xmlns:cx="http://schemas.microsoft.com/office/drawing/2014/chartex" xmlns:cx1="http://schemas.microsoft.com/office/drawing/2015/9/8/chartex" xmlns:cx2="http://schemas.microsoft.com/office/drawing/2015/10/21/chartex" xmlns:cx3="http://schemas.microsoft.com/office/drawing/2016/5/9/chartex" xmlns:cx4="http://schemas.microsoft.com/office/drawing/2016/5/10/chartex" xmlns:cx5="http://schemas.microsoft.com/office/drawing/2016/5/11/chartex" xmlns:cx6="http://schemas.microsoft.com/office/drawing/2016/5/12/chartex" xmlns:cx7="http://schemas.microsoft.com/office/drawing/2016/5/13/chartex" xmlns:cx8="http://schemas.microsoft.com/office/drawing/2016/5/14/chartex" xmlns:mc="http://schemas.openxmlformats.org/markup-compatibility/2006" xmlns:aink="http://schemas.microsoft.com/office/drawing/2016/ink" xmlns:am3d="http://schemas.microsoft.com/office/drawing/2017/model3d" xmlns:o="urn:schemas-microsoft-com:office:office" xmlns:r="http://schemas.openxmlformats.org/officeDocument/2006/relationships" xmlns:m="http://schemas.openxmlformats.org/officeDocument/2006/math" xmlns:v="urn:schemas-microsoft-com:vml" xmlns:wp14="http://schemas.microsoft.com/office/word/2010/wordprocessingDrawing" xmlns:wp="http://schemas.openxmlformats.org/drawingml/2006/wordprocessingDrawing" xmlns:w10="urn:schemas-microsoft-com:office:word" xmlns:w="http://schemas.openxmlformats.org/wordprocessingml/2006/main" xmlns:w14="http://schemas.microsoft.com/office/word/2010/wordml" xmlns:w15="http://schemas.microsoft.com/office/word/2012/wordml" xmlns:w16cex="http://schemas.microsoft.com/office/word/2018/wordml/cex" xmlns:w16cid="http://schemas.microsoft.com/office/word/2016/wordml/cid" xmlns:w16="http://schemas.microsoft.com/office/word/2018/wordml" xmlns:w16se="http://schemas.microsoft.com/office/word/2015/wordml/symex" xmlns:wpg="http://schemas.microsoft.com/office/word/2010/wordprocessingGroup" xmlns:wpi="http://schemas.microsoft.com/office/word/2010/wordprocessingInk" xmlns:wne="http://schemas.microsoft.com/office/word/2006/wordml" xmlns:wps="http://schemas.microsoft.com/office/word/2010/wordprocessingShape" mc:Ignorable="w14 w15 w16se w16cid w16 w16cex wp14">
   <w:p>
     <w:pPr>
       <w:pStyle w:val="a9"/>
@@ -5332,7 +6869,7 @@
 </file>
 
 <file path=word/footnotes.xml><?xml version="1.0" encoding="utf-8"?>
-<w:footnotes xmlns:wpc="http://schemas.microsoft.com/office/word/2010/wordprocessingCanvas" xmlns:mo="http://schemas.microsoft.com/office/mac/office/2008/main" xmlns:mc="http://schemas.openxmlformats.org/markup-compatibility/2006" xmlns:mv="urn:schemas-microsoft-com:mac:vml" xmlns:o="urn:schemas-microsoft-com:office:office" xmlns:r="http://schemas.openxmlformats.org/officeDocument/2006/relationships" xmlns:m="http://schemas.openxmlformats.org/officeDocument/2006/math" xmlns:v="urn:schemas-microsoft-com:vml" xmlns:wp14="http://schemas.microsoft.com/office/word/2010/wordprocessingDrawing" xmlns:wp="http://schemas.openxmlformats.org/drawingml/2006/wordprocessingDrawing" xmlns:w10="urn:schemas-microsoft-com:office:word" xmlns:w="http://schemas.openxmlformats.org/wordprocessingml/2006/main" xmlns:w14="http://schemas.microsoft.com/office/word/2010/wordml" xmlns:wpg="http://schemas.microsoft.com/office/word/2010/wordprocessingGroup" xmlns:wpi="http://schemas.microsoft.com/office/word/2010/wordprocessingInk" xmlns:wne="http://schemas.microsoft.com/office/word/2006/wordml" xmlns:wps="http://schemas.microsoft.com/office/word/2010/wordprocessingShape" mc:Ignorable="w14 wp14">
+<w:footnotes xmlns:wpc="http://schemas.microsoft.com/office/word/2010/wordprocessingCanvas" xmlns:cx="http://schemas.microsoft.com/office/drawing/2014/chartex" xmlns:cx1="http://schemas.microsoft.com/office/drawing/2015/9/8/chartex" xmlns:cx2="http://schemas.microsoft.com/office/drawing/2015/10/21/chartex" xmlns:cx3="http://schemas.microsoft.com/office/drawing/2016/5/9/chartex" xmlns:cx4="http://schemas.microsoft.com/office/drawing/2016/5/10/chartex" xmlns:cx5="http://schemas.microsoft.com/office/drawing/2016/5/11/chartex" xmlns:cx6="http://schemas.microsoft.com/office/drawing/2016/5/12/chartex" xmlns:cx7="http://schemas.microsoft.com/office/drawing/2016/5/13/chartex" xmlns:cx8="http://schemas.microsoft.com/office/drawing/2016/5/14/chartex" xmlns:mc="http://schemas.openxmlformats.org/markup-compatibility/2006" xmlns:aink="http://schemas.microsoft.com/office/drawing/2016/ink" xmlns:am3d="http://schemas.microsoft.com/office/drawing/2017/model3d" xmlns:o="urn:schemas-microsoft-com:office:office" xmlns:r="http://schemas.openxmlformats.org/officeDocument/2006/relationships" xmlns:m="http://schemas.openxmlformats.org/officeDocument/2006/math" xmlns:v="urn:schemas-microsoft-com:vml" xmlns:wp14="http://schemas.microsoft.com/office/word/2010/wordprocessingDrawing" xmlns:wp="http://schemas.openxmlformats.org/drawingml/2006/wordprocessingDrawing" xmlns:w10="urn:schemas-microsoft-com:office:word" xmlns:w="http://schemas.openxmlformats.org/wordprocessingml/2006/main" xmlns:w14="http://schemas.microsoft.com/office/word/2010/wordml" xmlns:w15="http://schemas.microsoft.com/office/word/2012/wordml" xmlns:w16cex="http://schemas.microsoft.com/office/word/2018/wordml/cex" xmlns:w16cid="http://schemas.microsoft.com/office/word/2016/wordml/cid" xmlns:w16="http://schemas.microsoft.com/office/word/2018/wordml" xmlns:w16se="http://schemas.microsoft.com/office/word/2015/wordml/symex" xmlns:wpg="http://schemas.microsoft.com/office/word/2010/wordprocessingGroup" xmlns:wpi="http://schemas.microsoft.com/office/word/2010/wordprocessingInk" xmlns:wne="http://schemas.microsoft.com/office/word/2006/wordml" xmlns:wps="http://schemas.microsoft.com/office/word/2010/wordprocessingShape" mc:Ignorable="w14 w15 w16se w16cid w16 w16cex wp14">
   <w:footnote w:type="separator" w:id="-1">
     <w:p>
       <w:r>
@@ -5351,7 +6888,7 @@
 </file>
 
 <file path=word/header1.xml><?xml version="1.0" encoding="utf-8"?>
-<w:hdr xmlns:wpc="http://schemas.microsoft.com/office/word/2010/wordprocessingCanvas" xmlns:mo="http://schemas.microsoft.com/office/mac/office/2008/main" xmlns:mc="http://schemas.openxmlformats.org/markup-compatibility/2006" xmlns:mv="urn:schemas-microsoft-com:mac:vml" xmlns:o="urn:schemas-microsoft-com:office:office" xmlns:r="http://schemas.openxmlformats.org/officeDocument/2006/relationships" xmlns:m="http://schemas.openxmlformats.org/officeDocument/2006/math" xmlns:v="urn:schemas-microsoft-com:vml" xmlns:wp14="http://schemas.microsoft.com/office/word/2010/wordprocessingDrawing" xmlns:wp="http://schemas.openxmlformats.org/drawingml/2006/wordprocessingDrawing" xmlns:w10="urn:schemas-microsoft-com:office:word" xmlns:w="http://schemas.openxmlformats.org/wordprocessingml/2006/main" xmlns:w14="http://schemas.microsoft.com/office/word/2010/wordml" xmlns:wpg="http://schemas.microsoft.com/office/word/2010/wordprocessingGroup" xmlns:wpi="http://schemas.microsoft.com/office/word/2010/wordprocessingInk" xmlns:wne="http://schemas.microsoft.com/office/word/2006/wordml" xmlns:wps="http://schemas.microsoft.com/office/word/2010/wordprocessingShape" mc:Ignorable="w14 wp14 mv">
+<w:hdr xmlns:wpc="http://schemas.microsoft.com/office/word/2010/wordprocessingCanvas" xmlns:cx="http://schemas.microsoft.com/office/drawing/2014/chartex" xmlns:cx1="http://schemas.microsoft.com/office/drawing/2015/9/8/chartex" xmlns:cx2="http://schemas.microsoft.com/office/drawing/2015/10/21/chartex" xmlns:cx3="http://schemas.microsoft.com/office/drawing/2016/5/9/chartex" xmlns:cx4="http://schemas.microsoft.com/office/drawing/2016/5/10/chartex" xmlns:cx5="http://schemas.microsoft.com/office/drawing/2016/5/11/chartex" xmlns:cx6="http://schemas.microsoft.com/office/drawing/2016/5/12/chartex" xmlns:cx7="http://schemas.microsoft.com/office/drawing/2016/5/13/chartex" xmlns:cx8="http://schemas.microsoft.com/office/drawing/2016/5/14/chartex" xmlns:mc="http://schemas.openxmlformats.org/markup-compatibility/2006" xmlns:aink="http://schemas.microsoft.com/office/drawing/2016/ink" xmlns:am3d="http://schemas.microsoft.com/office/drawing/2017/model3d" xmlns:o="urn:schemas-microsoft-com:office:office" xmlns:r="http://schemas.openxmlformats.org/officeDocument/2006/relationships" xmlns:m="http://schemas.openxmlformats.org/officeDocument/2006/math" xmlns:v="urn:schemas-microsoft-com:vml" xmlns:wp14="http://schemas.microsoft.com/office/word/2010/wordprocessingDrawing" xmlns:wp="http://schemas.openxmlformats.org/drawingml/2006/wordprocessingDrawing" xmlns:w10="urn:schemas-microsoft-com:office:word" xmlns:w="http://schemas.openxmlformats.org/wordprocessingml/2006/main" xmlns:w14="http://schemas.microsoft.com/office/word/2010/wordml" xmlns:w15="http://schemas.microsoft.com/office/word/2012/wordml" xmlns:w16cex="http://schemas.microsoft.com/office/word/2018/wordml/cex" xmlns:w16cid="http://schemas.microsoft.com/office/word/2016/wordml/cid" xmlns:w16="http://schemas.microsoft.com/office/word/2018/wordml" xmlns:w16se="http://schemas.microsoft.com/office/word/2015/wordml/symex" xmlns:wpg="http://schemas.microsoft.com/office/word/2010/wordprocessingGroup" xmlns:wpi="http://schemas.microsoft.com/office/word/2010/wordprocessingInk" xmlns:wne="http://schemas.microsoft.com/office/word/2006/wordml" xmlns:wps="http://schemas.microsoft.com/office/word/2010/wordprocessingShape" mc:Ignorable="w14 w15 w16se w16cid w16 w16cex wp14">
   <w:p>
     <w:pPr>
       <w:pStyle w:val="a7"/>
@@ -5361,7 +6898,7 @@
         <w:noProof/>
       </w:rPr>
       <w:pict w14:anchorId="2648D561">
-        <v:shapetype id="_x0000_t136" coordsize="21600,21600" o:spt="136" adj="10800" path="m@7,0l@8,0m@5,21600l@6,21600e">
+        <v:shapetype id="_x0000_t136" coordsize="21600,21600" o:spt="136" adj="10800" path="m@7,l@8,m@5,21600l@6,21600e">
           <v:formulas>
             <v:f eqn="sum #0 0 10800"/>
             <v:f eqn="prod #0 2 1"/>
@@ -5385,7 +6922,7 @@
           </v:handles>
           <o:lock v:ext="edit" text="t" shapetype="t"/>
         </v:shapetype>
-        <v:shape id="PowerPlusWaterMarkObject2" o:spid="_x0000_s1026" type="#_x0000_t136" style="position:absolute;left:0;text-align:left;margin-left:0;margin-top:0;width:438.8pt;height:146.25pt;rotation:315;z-index:-251655168;mso-wrap-edited:f;mso-position-horizontal:center;mso-position-horizontal-relative:margin;mso-position-vertical:center;mso-position-vertical-relative:margin" wrapcoords="21304 8972 21119 8529 20381 8086 20270 8418 19975 8640 19643 9193 19273 10301 18904 11741 17796 9083 17132 7864 16689 8418 16246 8861 15803 9969 15396 11298 14252 8972 13735 8086 13403 8418 12996 8750 12664 8196 12184 8086 11963 8529 11741 8640 11704 8972 11963 10966 10264 8418 10153 8418 9452 8418 9156 8861 8898 9304 8492 10523 8123 12073 7126 9304 4541 3323 2547 3544 2141 2990 1919 3433 1439 3544 1292 3544 1255 3876 1550 7200 1587 17612 1809 18276 1846 18276 2695 13292 3101 14289 5132 18609 6018 18276 6535 17280 6941 15950 6978 13735 6978 13513 8566 18166 9378 18609 9969 19938 11076 21821 11335 21489 12036 21489 12147 21156 11926 18276 12812 18387 13439 17944 13919 16947 14289 15507 14621 16393 15987 18720 16172 18498 16836 18055 17353 17169 17833 15950 19347 18276 19458 18276 20196 18276 20233 18276 20787 17501 21267 16393 21599 14843 21784 12960 21858 12516 21673 10412 21526 9636 21304 8972" fillcolor="silver" stroked="f">
+        <v:shape id="PowerPlusWaterMarkObject2" o:spid="_x0000_s2051" type="#_x0000_t136" alt="" style="position:absolute;left:0;text-align:left;margin-left:0;margin-top:0;width:438.8pt;height:146.25pt;rotation:315;z-index:-251655168;mso-wrap-edited:f;mso-width-percent:0;mso-height-percent:0;mso-position-horizontal:center;mso-position-horizontal-relative:margin;mso-position-vertical:center;mso-position-vertical-relative:margin;mso-width-percent:0;mso-height-percent:0" wrapcoords="21304 8972 21119 8529 20381 8086 20270 8418 19975 8640 19643 9193 19273 10301 18904 11741 17796 9083 17132 7864 16689 8418 16246 8861 15803 9969 15396 11298 14252 8972 13735 8086 13403 8418 12996 8750 12664 8196 12184 8086 11963 8529 11741 8640 11704 8972 11963 10966 10264 8418 10153 8418 9452 8418 9156 8861 8898 9304 8492 10523 8123 12073 7126 9304 4541 3323 2547 3544 2141 2990 1919 3433 1439 3544 1292 3544 1255 3876 1550 7200 1587 17612 1809 18276 1846 18276 2695 13292 3101 14289 5132 18609 6018 18276 6535 17280 6941 15950 6978 13735 6978 13513 8566 18166 9378 18609 9969 19938 11076 21821 11335 21489 12036 21489 12147 21156 11926 18276 12812 18387 13439 17944 13919 16947 14289 15507 14621 16393 15987 18720 16172 18498 16836 18055 17353 17169 17833 15950 19347 18276 19458 18276 20196 18276 20233 18276 20787 17501 21267 16393 21599 14843 21784 12960 21858 12516 21673 10412 21526 9636 21304 8972" fillcolor="silver" stroked="f">
           <v:textpath style="font-family:&quot;宋体&quot;;font-size:1pt;font-style:italic" string="Veepoo"/>
           <w10:wrap anchorx="margin" anchory="margin"/>
         </v:shape>
@@ -5396,7 +6933,7 @@
 </file>
 
 <file path=word/header2.xml><?xml version="1.0" encoding="utf-8"?>
-<w:hdr xmlns:wpc="http://schemas.microsoft.com/office/word/2010/wordprocessingCanvas" xmlns:mo="http://schemas.microsoft.com/office/mac/office/2008/main" xmlns:mc="http://schemas.openxmlformats.org/markup-compatibility/2006" xmlns:mv="urn:schemas-microsoft-com:mac:vml" xmlns:o="urn:schemas-microsoft-com:office:office" xmlns:r="http://schemas.openxmlformats.org/officeDocument/2006/relationships" xmlns:m="http://schemas.openxmlformats.org/officeDocument/2006/math" xmlns:v="urn:schemas-microsoft-com:vml" xmlns:wp14="http://schemas.microsoft.com/office/word/2010/wordprocessingDrawing" xmlns:wp="http://schemas.openxmlformats.org/drawingml/2006/wordprocessingDrawing" xmlns:w10="urn:schemas-microsoft-com:office:word" xmlns:w="http://schemas.openxmlformats.org/wordprocessingml/2006/main" xmlns:w14="http://schemas.microsoft.com/office/word/2010/wordml" xmlns:wpg="http://schemas.microsoft.com/office/word/2010/wordprocessingGroup" xmlns:wpi="http://schemas.microsoft.com/office/word/2010/wordprocessingInk" xmlns:wne="http://schemas.microsoft.com/office/word/2006/wordml" xmlns:wps="http://schemas.microsoft.com/office/word/2010/wordprocessingShape" mc:Ignorable="w14 wp14 mv">
+<w:hdr xmlns:wpc="http://schemas.microsoft.com/office/word/2010/wordprocessingCanvas" xmlns:cx="http://schemas.microsoft.com/office/drawing/2014/chartex" xmlns:cx1="http://schemas.microsoft.com/office/drawing/2015/9/8/chartex" xmlns:cx2="http://schemas.microsoft.com/office/drawing/2015/10/21/chartex" xmlns:cx3="http://schemas.microsoft.com/office/drawing/2016/5/9/chartex" xmlns:cx4="http://schemas.microsoft.com/office/drawing/2016/5/10/chartex" xmlns:cx5="http://schemas.microsoft.com/office/drawing/2016/5/11/chartex" xmlns:cx6="http://schemas.microsoft.com/office/drawing/2016/5/12/chartex" xmlns:cx7="http://schemas.microsoft.com/office/drawing/2016/5/13/chartex" xmlns:cx8="http://schemas.microsoft.com/office/drawing/2016/5/14/chartex" xmlns:mc="http://schemas.openxmlformats.org/markup-compatibility/2006" xmlns:aink="http://schemas.microsoft.com/office/drawing/2016/ink" xmlns:am3d="http://schemas.microsoft.com/office/drawing/2017/model3d" xmlns:o="urn:schemas-microsoft-com:office:office" xmlns:r="http://schemas.openxmlformats.org/officeDocument/2006/relationships" xmlns:m="http://schemas.openxmlformats.org/officeDocument/2006/math" xmlns:v="urn:schemas-microsoft-com:vml" xmlns:wp14="http://schemas.microsoft.com/office/word/2010/wordprocessingDrawing" xmlns:wp="http://schemas.openxmlformats.org/drawingml/2006/wordprocessingDrawing" xmlns:w10="urn:schemas-microsoft-com:office:word" xmlns:w="http://schemas.openxmlformats.org/wordprocessingml/2006/main" xmlns:w14="http://schemas.microsoft.com/office/word/2010/wordml" xmlns:w15="http://schemas.microsoft.com/office/word/2012/wordml" xmlns:w16cex="http://schemas.microsoft.com/office/word/2018/wordml/cex" xmlns:w16cid="http://schemas.microsoft.com/office/word/2016/wordml/cid" xmlns:w16="http://schemas.microsoft.com/office/word/2018/wordml" xmlns:w16se="http://schemas.microsoft.com/office/word/2015/wordml/symex" xmlns:wpg="http://schemas.microsoft.com/office/word/2010/wordprocessingGroup" xmlns:wpi="http://schemas.microsoft.com/office/word/2010/wordprocessingInk" xmlns:wne="http://schemas.microsoft.com/office/word/2006/wordml" xmlns:wps="http://schemas.microsoft.com/office/word/2010/wordprocessingShape" mc:Ignorable="w14 w15 w16se w16cid w16 w16cex wp14">
   <w:p>
     <w:pPr>
       <w:pStyle w:val="a7"/>
@@ -5407,7 +6944,7 @@
         <w:noProof/>
       </w:rPr>
       <w:pict w14:anchorId="3A208CC2">
-        <v:shapetype id="_x0000_t136" coordsize="21600,21600" o:spt="136" adj="10800" path="m@7,0l@8,0m@5,21600l@6,21600e">
+        <v:shapetype id="_x0000_t136" coordsize="21600,21600" o:spt="136" adj="10800" path="m@7,l@8,m@5,21600l@6,21600e">
           <v:formulas>
             <v:f eqn="sum #0 0 10800"/>
             <v:f eqn="prod #0 2 1"/>
@@ -5431,7 +6968,7 @@
           </v:handles>
           <o:lock v:ext="edit" text="t" shapetype="t"/>
         </v:shapetype>
-        <v:shape id="PowerPlusWaterMarkObject1" o:spid="_x0000_s1025" type="#_x0000_t136" style="position:absolute;margin-left:0;margin-top:0;width:438.8pt;height:146.25pt;rotation:315;z-index:-251657216;mso-wrap-edited:f;mso-position-horizontal:center;mso-position-horizontal-relative:margin;mso-position-vertical:center;mso-position-vertical-relative:margin" wrapcoords="21304 8972 21119 8529 20381 8086 20270 8418 19975 8640 19643 9193 19273 10301 18904 11741 17796 9083 17132 7864 16689 8418 16246 8861 15803 9969 15396 11298 14252 8972 13735 8086 13403 8418 12996 8750 12664 8196 12184 8086 11963 8529 11741 8640 11704 8972 11963 10966 10264 8418 10153 8418 9452 8418 9156 8861 8898 9304 8492 10523 8123 12073 7126 9304 4541 3323 2547 3544 2141 2990 1919 3433 1439 3544 1292 3544 1255 3876 1550 7200 1587 17612 1809 18276 1846 18276 2695 13292 3101 14289 5132 18609 6018 18276 6535 17280 6941 15950 6978 13735 6978 13513 8566 18166 9378 18609 9969 19938 11076 21821 11335 21489 12036 21489 12147 21156 11926 18276 12812 18387 13439 17944 13919 16947 14289 15507 14621 16393 15987 18720 16172 18498 16836 18055 17353 17169 17833 15950 19347 18276 19458 18276 20196 18276 20233 18276 20787 17501 21267 16393 21599 14843 21784 12960 21858 12516 21673 10412 21526 9636 21304 8972" fillcolor="silver" stroked="f">
+        <v:shape id="PowerPlusWaterMarkObject1" o:spid="_x0000_s2050" type="#_x0000_t136" alt="" style="position:absolute;margin-left:0;margin-top:0;width:438.8pt;height:146.25pt;rotation:315;z-index:-251657216;mso-wrap-edited:f;mso-width-percent:0;mso-height-percent:0;mso-position-horizontal:center;mso-position-horizontal-relative:margin;mso-position-vertical:center;mso-position-vertical-relative:margin;mso-width-percent:0;mso-height-percent:0" wrapcoords="21304 8972 21119 8529 20381 8086 20270 8418 19975 8640 19643 9193 19273 10301 18904 11741 17796 9083 17132 7864 16689 8418 16246 8861 15803 9969 15396 11298 14252 8972 13735 8086 13403 8418 12996 8750 12664 8196 12184 8086 11963 8529 11741 8640 11704 8972 11963 10966 10264 8418 10153 8418 9452 8418 9156 8861 8898 9304 8492 10523 8123 12073 7126 9304 4541 3323 2547 3544 2141 2990 1919 3433 1439 3544 1292 3544 1255 3876 1550 7200 1587 17612 1809 18276 1846 18276 2695 13292 3101 14289 5132 18609 6018 18276 6535 17280 6941 15950 6978 13735 6978 13513 8566 18166 9378 18609 9969 19938 11076 21821 11335 21489 12036 21489 12147 21156 11926 18276 12812 18387 13439 17944 13919 16947 14289 15507 14621 16393 15987 18720 16172 18498 16836 18055 17353 17169 17833 15950 19347 18276 19458 18276 20196 18276 20233 18276 20787 17501 21267 16393 21599 14843 21784 12960 21858 12516 21673 10412 21526 9636 21304 8972" fillcolor="silver" stroked="f">
           <v:textpath style="font-family:&quot;宋体&quot;;font-size:1pt;font-style:italic" string="Veepoo"/>
           <w10:wrap anchorx="margin" anchory="margin"/>
         </v:shape>
@@ -5448,7 +6985,7 @@
 </file>
 
 <file path=word/header3.xml><?xml version="1.0" encoding="utf-8"?>
-<w:hdr xmlns:wpc="http://schemas.microsoft.com/office/word/2010/wordprocessingCanvas" xmlns:mo="http://schemas.microsoft.com/office/mac/office/2008/main" xmlns:mc="http://schemas.openxmlformats.org/markup-compatibility/2006" xmlns:mv="urn:schemas-microsoft-com:mac:vml" xmlns:o="urn:schemas-microsoft-com:office:office" xmlns:r="http://schemas.openxmlformats.org/officeDocument/2006/relationships" xmlns:m="http://schemas.openxmlformats.org/officeDocument/2006/math" xmlns:v="urn:schemas-microsoft-com:vml" xmlns:wp14="http://schemas.microsoft.com/office/word/2010/wordprocessingDrawing" xmlns:wp="http://schemas.openxmlformats.org/drawingml/2006/wordprocessingDrawing" xmlns:w10="urn:schemas-microsoft-com:office:word" xmlns:w="http://schemas.openxmlformats.org/wordprocessingml/2006/main" xmlns:w14="http://schemas.microsoft.com/office/word/2010/wordml" xmlns:wpg="http://schemas.microsoft.com/office/word/2010/wordprocessingGroup" xmlns:wpi="http://schemas.microsoft.com/office/word/2010/wordprocessingInk" xmlns:wne="http://schemas.microsoft.com/office/word/2006/wordml" xmlns:wps="http://schemas.microsoft.com/office/word/2010/wordprocessingShape" mc:Ignorable="w14 wp14 mv">
+<w:hdr xmlns:wpc="http://schemas.microsoft.com/office/word/2010/wordprocessingCanvas" xmlns:cx="http://schemas.microsoft.com/office/drawing/2014/chartex" xmlns:cx1="http://schemas.microsoft.com/office/drawing/2015/9/8/chartex" xmlns:cx2="http://schemas.microsoft.com/office/drawing/2015/10/21/chartex" xmlns:cx3="http://schemas.microsoft.com/office/drawing/2016/5/9/chartex" xmlns:cx4="http://schemas.microsoft.com/office/drawing/2016/5/10/chartex" xmlns:cx5="http://schemas.microsoft.com/office/drawing/2016/5/11/chartex" xmlns:cx6="http://schemas.microsoft.com/office/drawing/2016/5/12/chartex" xmlns:cx7="http://schemas.microsoft.com/office/drawing/2016/5/13/chartex" xmlns:cx8="http://schemas.microsoft.com/office/drawing/2016/5/14/chartex" xmlns:mc="http://schemas.openxmlformats.org/markup-compatibility/2006" xmlns:aink="http://schemas.microsoft.com/office/drawing/2016/ink" xmlns:am3d="http://schemas.microsoft.com/office/drawing/2017/model3d" xmlns:o="urn:schemas-microsoft-com:office:office" xmlns:r="http://schemas.openxmlformats.org/officeDocument/2006/relationships" xmlns:m="http://schemas.openxmlformats.org/officeDocument/2006/math" xmlns:v="urn:schemas-microsoft-com:vml" xmlns:wp14="http://schemas.microsoft.com/office/word/2010/wordprocessingDrawing" xmlns:wp="http://schemas.openxmlformats.org/drawingml/2006/wordprocessingDrawing" xmlns:w10="urn:schemas-microsoft-com:office:word" xmlns:w="http://schemas.openxmlformats.org/wordprocessingml/2006/main" xmlns:w14="http://schemas.microsoft.com/office/word/2010/wordml" xmlns:w15="http://schemas.microsoft.com/office/word/2012/wordml" xmlns:w16cex="http://schemas.microsoft.com/office/word/2018/wordml/cex" xmlns:w16cid="http://schemas.microsoft.com/office/word/2016/wordml/cid" xmlns:w16="http://schemas.microsoft.com/office/word/2018/wordml" xmlns:w16se="http://schemas.microsoft.com/office/word/2015/wordml/symex" xmlns:wpg="http://schemas.microsoft.com/office/word/2010/wordprocessingGroup" xmlns:wpi="http://schemas.microsoft.com/office/word/2010/wordprocessingInk" xmlns:wne="http://schemas.microsoft.com/office/word/2006/wordml" xmlns:wps="http://schemas.microsoft.com/office/word/2010/wordprocessingShape" mc:Ignorable="w14 w15 w16se w16cid w16 w16cex wp14">
   <w:p>
     <w:pPr>
       <w:pStyle w:val="a7"/>
@@ -5458,7 +6995,7 @@
         <w:noProof/>
       </w:rPr>
       <w:pict w14:anchorId="4B141DD0">
-        <v:shapetype id="_x0000_t136" coordsize="21600,21600" o:spt="136" adj="10800" path="m@7,0l@8,0m@5,21600l@6,21600e">
+        <v:shapetype id="_x0000_t136" coordsize="21600,21600" o:spt="136" adj="10800" path="m@7,l@8,m@5,21600l@6,21600e">
           <v:formulas>
             <v:f eqn="sum #0 0 10800"/>
             <v:f eqn="prod #0 2 1"/>
@@ -5482,7 +7019,7 @@
           </v:handles>
           <o:lock v:ext="edit" text="t" shapetype="t"/>
         </v:shapetype>
-        <v:shape id="PowerPlusWaterMarkObject3" o:spid="_x0000_s1027" type="#_x0000_t136" style="position:absolute;left:0;text-align:left;margin-left:0;margin-top:0;width:438.8pt;height:146.25pt;rotation:315;z-index:-251653120;mso-wrap-edited:f;mso-position-horizontal:center;mso-position-horizontal-relative:margin;mso-position-vertical:center;mso-position-vertical-relative:margin" wrapcoords="21304 8972 21119 8529 20381 8086 20270 8418 19975 8640 19643 9193 19273 10301 18904 11741 17796 9083 17132 7864 16689 8418 16246 8861 15803 9969 15396 11298 14252 8972 13735 8086 13403 8418 12996 8750 12664 8196 12184 8086 11963 8529 11741 8640 11704 8972 11963 10966 10264 8418 10153 8418 9452 8418 9156 8861 8898 9304 8492 10523 8123 12073 7126 9304 4541 3323 2547 3544 2141 2990 1919 3433 1439 3544 1292 3544 1255 3876 1550 7200 1587 17612 1809 18276 1846 18276 2695 13292 3101 14289 5132 18609 6018 18276 6535 17280 6941 15950 6978 13735 6978 13513 8566 18166 9378 18609 9969 19938 11076 21821 11335 21489 12036 21489 12147 21156 11926 18276 12812 18387 13439 17944 13919 16947 14289 15507 14621 16393 15987 18720 16172 18498 16836 18055 17353 17169 17833 15950 19347 18276 19458 18276 20196 18276 20233 18276 20787 17501 21267 16393 21599 14843 21784 12960 21858 12516 21673 10412 21526 9636 21304 8972" fillcolor="silver" stroked="f">
+        <v:shape id="PowerPlusWaterMarkObject3" o:spid="_x0000_s2049" type="#_x0000_t136" alt="" style="position:absolute;left:0;text-align:left;margin-left:0;margin-top:0;width:438.8pt;height:146.25pt;rotation:315;z-index:-251653120;mso-wrap-edited:f;mso-width-percent:0;mso-height-percent:0;mso-position-horizontal:center;mso-position-horizontal-relative:margin;mso-position-vertical:center;mso-position-vertical-relative:margin;mso-width-percent:0;mso-height-percent:0" wrapcoords="21304 8972 21119 8529 20381 8086 20270 8418 19975 8640 19643 9193 19273 10301 18904 11741 17796 9083 17132 7864 16689 8418 16246 8861 15803 9969 15396 11298 14252 8972 13735 8086 13403 8418 12996 8750 12664 8196 12184 8086 11963 8529 11741 8640 11704 8972 11963 10966 10264 8418 10153 8418 9452 8418 9156 8861 8898 9304 8492 10523 8123 12073 7126 9304 4541 3323 2547 3544 2141 2990 1919 3433 1439 3544 1292 3544 1255 3876 1550 7200 1587 17612 1809 18276 1846 18276 2695 13292 3101 14289 5132 18609 6018 18276 6535 17280 6941 15950 6978 13735 6978 13513 8566 18166 9378 18609 9969 19938 11076 21821 11335 21489 12036 21489 12147 21156 11926 18276 12812 18387 13439 17944 13919 16947 14289 15507 14621 16393 15987 18720 16172 18498 16836 18055 17353 17169 17833 15950 19347 18276 19458 18276 20196 18276 20233 18276 20787 17501 21267 16393 21599 14843 21784 12960 21858 12516 21673 10412 21526 9636 21304 8972" fillcolor="silver" stroked="f">
           <v:textpath style="font-family:&quot;宋体&quot;;font-size:1pt;font-style:italic" string="Veepoo"/>
           <w10:wrap anchorx="margin" anchory="margin"/>
         </v:shape>
@@ -5493,8 +7030,8 @@
 </file>
 
 <file path=word/numbering.xml><?xml version="1.0" encoding="utf-8"?>
-<w:numbering xmlns:wpc="http://schemas.microsoft.com/office/word/2010/wordprocessingCanvas" xmlns:mo="http://schemas.microsoft.com/office/mac/office/2008/main" xmlns:mc="http://schemas.openxmlformats.org/markup-compatibility/2006" xmlns:mv="urn:schemas-microsoft-com:mac:vml" xmlns:o="urn:schemas-microsoft-com:office:office" xmlns:r="http://schemas.openxmlformats.org/officeDocument/2006/relationships" xmlns:m="http://schemas.openxmlformats.org/officeDocument/2006/math" xmlns:v="urn:schemas-microsoft-com:vml" xmlns:wp14="http://schemas.microsoft.com/office/word/2010/wordprocessingDrawing" xmlns:wp="http://schemas.openxmlformats.org/drawingml/2006/wordprocessingDrawing" xmlns:w10="urn:schemas-microsoft-com:office:word" xmlns:w="http://schemas.openxmlformats.org/wordprocessingml/2006/main" xmlns:w14="http://schemas.microsoft.com/office/word/2010/wordml" xmlns:wpg="http://schemas.microsoft.com/office/word/2010/wordprocessingGroup" xmlns:wpi="http://schemas.microsoft.com/office/word/2010/wordprocessingInk" xmlns:wne="http://schemas.microsoft.com/office/word/2006/wordml" xmlns:wps="http://schemas.microsoft.com/office/word/2010/wordprocessingShape" mc:Ignorable="w14 wp14">
-  <w:abstractNum w:abstractNumId="0">
+<w:numbering xmlns:wpc="http://schemas.microsoft.com/office/word/2010/wordprocessingCanvas" xmlns:cx="http://schemas.microsoft.com/office/drawing/2014/chartex" xmlns:cx1="http://schemas.microsoft.com/office/drawing/2015/9/8/chartex" xmlns:cx2="http://schemas.microsoft.com/office/drawing/2015/10/21/chartex" xmlns:cx3="http://schemas.microsoft.com/office/drawing/2016/5/9/chartex" xmlns:cx4="http://schemas.microsoft.com/office/drawing/2016/5/10/chartex" xmlns:cx5="http://schemas.microsoft.com/office/drawing/2016/5/11/chartex" xmlns:cx6="http://schemas.microsoft.com/office/drawing/2016/5/12/chartex" xmlns:cx7="http://schemas.microsoft.com/office/drawing/2016/5/13/chartex" xmlns:cx8="http://schemas.microsoft.com/office/drawing/2016/5/14/chartex" xmlns:mc="http://schemas.openxmlformats.org/markup-compatibility/2006" xmlns:aink="http://schemas.microsoft.com/office/drawing/2016/ink" xmlns:am3d="http://schemas.microsoft.com/office/drawing/2017/model3d" xmlns:o="urn:schemas-microsoft-com:office:office" xmlns:r="http://schemas.openxmlformats.org/officeDocument/2006/relationships" xmlns:m="http://schemas.openxmlformats.org/officeDocument/2006/math" xmlns:v="urn:schemas-microsoft-com:vml" xmlns:wp14="http://schemas.microsoft.com/office/word/2010/wordprocessingDrawing" xmlns:wp="http://schemas.openxmlformats.org/drawingml/2006/wordprocessingDrawing" xmlns:w10="urn:schemas-microsoft-com:office:word" xmlns:w="http://schemas.openxmlformats.org/wordprocessingml/2006/main" xmlns:w14="http://schemas.microsoft.com/office/word/2010/wordml" xmlns:w15="http://schemas.microsoft.com/office/word/2012/wordml" xmlns:w16cex="http://schemas.microsoft.com/office/word/2018/wordml/cex" xmlns:w16cid="http://schemas.microsoft.com/office/word/2016/wordml/cid" xmlns:w16="http://schemas.microsoft.com/office/word/2018/wordml" xmlns:w16se="http://schemas.microsoft.com/office/word/2015/wordml/symex" xmlns:wpg="http://schemas.microsoft.com/office/word/2010/wordprocessingGroup" xmlns:wpi="http://schemas.microsoft.com/office/word/2010/wordprocessingInk" xmlns:wne="http://schemas.microsoft.com/office/word/2006/wordml" xmlns:wps="http://schemas.microsoft.com/office/word/2010/wordprocessingShape" mc:Ignorable="w14 w15 w16se w16cid w16 w16cex wp14">
+  <w:abstractNum w:abstractNumId="0" w15:restartNumberingAfterBreak="0">
     <w:nsid w:val="08624611"/>
     <w:multiLevelType w:val="hybridMultilevel"/>
     <w:tmpl w:val="85E4EE56"/>
@@ -5580,7 +7117,7 @@
       </w:pPr>
     </w:lvl>
   </w:abstractNum>
-  <w:abstractNum w:abstractNumId="1">
+  <w:abstractNum w:abstractNumId="1" w15:restartNumberingAfterBreak="0">
     <w:nsid w:val="0E127194"/>
     <w:multiLevelType w:val="multilevel"/>
     <w:tmpl w:val="E03E49A4"/>
@@ -5666,7 +7203,7 @@
       </w:pPr>
     </w:lvl>
   </w:abstractNum>
-  <w:abstractNum w:abstractNumId="2">
+  <w:abstractNum w:abstractNumId="2" w15:restartNumberingAfterBreak="0">
     <w:nsid w:val="109E4280"/>
     <w:multiLevelType w:val="multilevel"/>
     <w:tmpl w:val="ED7C6CD4"/>
@@ -5752,7 +7289,7 @@
       </w:pPr>
     </w:lvl>
   </w:abstractNum>
-  <w:abstractNum w:abstractNumId="3">
+  <w:abstractNum w:abstractNumId="3" w15:restartNumberingAfterBreak="0">
     <w:nsid w:val="11D30ABB"/>
     <w:multiLevelType w:val="hybridMultilevel"/>
     <w:tmpl w:val="4546DCFA"/>
@@ -5841,7 +7378,7 @@
       </w:pPr>
     </w:lvl>
   </w:abstractNum>
-  <w:abstractNum w:abstractNumId="4">
+  <w:abstractNum w:abstractNumId="4" w15:restartNumberingAfterBreak="0">
     <w:nsid w:val="1934140B"/>
     <w:multiLevelType w:val="hybridMultilevel"/>
     <w:tmpl w:val="A36600D2"/>
@@ -5931,7 +7468,7 @@
       </w:pPr>
     </w:lvl>
   </w:abstractNum>
-  <w:abstractNum w:abstractNumId="5">
+  <w:abstractNum w:abstractNumId="5" w15:restartNumberingAfterBreak="0">
     <w:nsid w:val="21987F83"/>
     <w:multiLevelType w:val="hybridMultilevel"/>
     <w:tmpl w:val="2CA65862"/>
@@ -6017,7 +7554,7 @@
       </w:pPr>
     </w:lvl>
   </w:abstractNum>
-  <w:abstractNum w:abstractNumId="6">
+  <w:abstractNum w:abstractNumId="6" w15:restartNumberingAfterBreak="0">
     <w:nsid w:val="22FC5F8F"/>
     <w:multiLevelType w:val="hybridMultilevel"/>
     <w:tmpl w:val="C19C0C72"/>
@@ -6103,7 +7640,7 @@
       </w:pPr>
     </w:lvl>
   </w:abstractNum>
-  <w:abstractNum w:abstractNumId="7">
+  <w:abstractNum w:abstractNumId="7" w15:restartNumberingAfterBreak="0">
     <w:nsid w:val="2D9D29EF"/>
     <w:multiLevelType w:val="hybridMultilevel"/>
     <w:tmpl w:val="EE609750"/>
@@ -6189,7 +7726,7 @@
       </w:pPr>
     </w:lvl>
   </w:abstractNum>
-  <w:abstractNum w:abstractNumId="8">
+  <w:abstractNum w:abstractNumId="8" w15:restartNumberingAfterBreak="0">
     <w:nsid w:val="32AB769B"/>
     <w:multiLevelType w:val="multilevel"/>
     <w:tmpl w:val="F5320046"/>
@@ -6275,7 +7812,7 @@
       </w:pPr>
     </w:lvl>
   </w:abstractNum>
-  <w:abstractNum w:abstractNumId="9">
+  <w:abstractNum w:abstractNumId="9" w15:restartNumberingAfterBreak="0">
     <w:nsid w:val="3DC73334"/>
     <w:multiLevelType w:val="hybridMultilevel"/>
     <w:tmpl w:val="1C345DDA"/>
@@ -6364,7 +7901,7 @@
       </w:pPr>
     </w:lvl>
   </w:abstractNum>
-  <w:abstractNum w:abstractNumId="10">
+  <w:abstractNum w:abstractNumId="10" w15:restartNumberingAfterBreak="0">
     <w:nsid w:val="41687361"/>
     <w:multiLevelType w:val="hybridMultilevel"/>
     <w:tmpl w:val="18C467D2"/>
@@ -6450,7 +7987,7 @@
       </w:pPr>
     </w:lvl>
   </w:abstractNum>
-  <w:abstractNum w:abstractNumId="11">
+  <w:abstractNum w:abstractNumId="11" w15:restartNumberingAfterBreak="0">
     <w:nsid w:val="50522311"/>
     <w:multiLevelType w:val="hybridMultilevel"/>
     <w:tmpl w:val="2BEECAEA"/>
@@ -6539,7 +8076,7 @@
       </w:pPr>
     </w:lvl>
   </w:abstractNum>
-  <w:abstractNum w:abstractNumId="12">
+  <w:abstractNum w:abstractNumId="12" w15:restartNumberingAfterBreak="0">
     <w:nsid w:val="52C51193"/>
     <w:multiLevelType w:val="hybridMultilevel"/>
     <w:tmpl w:val="D7183FF0"/>
@@ -6625,7 +8162,7 @@
       </w:pPr>
     </w:lvl>
   </w:abstractNum>
-  <w:abstractNum w:abstractNumId="13">
+  <w:abstractNum w:abstractNumId="13" w15:restartNumberingAfterBreak="0">
     <w:nsid w:val="58770D00"/>
     <w:multiLevelType w:val="hybridMultilevel"/>
     <w:tmpl w:val="0F3CBBCA"/>
@@ -6716,7 +8253,7 @@
       </w:pPr>
     </w:lvl>
   </w:abstractNum>
-  <w:abstractNum w:abstractNumId="14">
+  <w:abstractNum w:abstractNumId="14" w15:restartNumberingAfterBreak="0">
     <w:nsid w:val="59F71933"/>
     <w:multiLevelType w:val="hybridMultilevel"/>
     <w:tmpl w:val="F4445974"/>
@@ -6805,7 +8342,7 @@
       </w:pPr>
     </w:lvl>
   </w:abstractNum>
-  <w:abstractNum w:abstractNumId="15">
+  <w:abstractNum w:abstractNumId="15" w15:restartNumberingAfterBreak="0">
     <w:nsid w:val="5B6F6D78"/>
     <w:multiLevelType w:val="hybridMultilevel"/>
     <w:tmpl w:val="ED7C6CD4"/>
@@ -6891,7 +8428,7 @@
       </w:pPr>
     </w:lvl>
   </w:abstractNum>
-  <w:abstractNum w:abstractNumId="16">
+  <w:abstractNum w:abstractNumId="16" w15:restartNumberingAfterBreak="0">
     <w:nsid w:val="62AA66D7"/>
     <w:multiLevelType w:val="hybridMultilevel"/>
     <w:tmpl w:val="FA4CD3E0"/>
@@ -6977,7 +8514,7 @@
       </w:pPr>
     </w:lvl>
   </w:abstractNum>
-  <w:abstractNum w:abstractNumId="17">
+  <w:abstractNum w:abstractNumId="17" w15:restartNumberingAfterBreak="0">
     <w:nsid w:val="65331417"/>
     <w:multiLevelType w:val="hybridMultilevel"/>
     <w:tmpl w:val="709233BA"/>
@@ -7066,7 +8603,7 @@
       </w:pPr>
     </w:lvl>
   </w:abstractNum>
-  <w:abstractNum w:abstractNumId="18">
+  <w:abstractNum w:abstractNumId="18" w15:restartNumberingAfterBreak="0">
     <w:nsid w:val="70694C23"/>
     <w:multiLevelType w:val="hybridMultilevel"/>
     <w:tmpl w:val="7DA6DB26"/>
@@ -7179,7 +8716,7 @@
       </w:rPr>
     </w:lvl>
   </w:abstractNum>
-  <w:abstractNum w:abstractNumId="19">
+  <w:abstractNum w:abstractNumId="19" w15:restartNumberingAfterBreak="0">
     <w:nsid w:val="78854D1A"/>
     <w:multiLevelType w:val="multilevel"/>
     <w:tmpl w:val="3392C25C"/>
@@ -7265,7 +8802,7 @@
       </w:pPr>
     </w:lvl>
   </w:abstractNum>
-  <w:abstractNum w:abstractNumId="20">
+  <w:abstractNum w:abstractNumId="20" w15:restartNumberingAfterBreak="0">
     <w:nsid w:val="79E87BD9"/>
     <w:multiLevelType w:val="hybridMultilevel"/>
     <w:tmpl w:val="F5320046"/>
@@ -7418,7 +8955,7 @@
 </file>
 
 <file path=word/styles.xml><?xml version="1.0" encoding="utf-8"?>
-<w:styles xmlns:mc="http://schemas.openxmlformats.org/markup-compatibility/2006" xmlns:r="http://schemas.openxmlformats.org/officeDocument/2006/relationships" xmlns:w="http://schemas.openxmlformats.org/wordprocessingml/2006/main" xmlns:w14="http://schemas.microsoft.com/office/word/2010/wordml" mc:Ignorable="w14">
+<w:styles xmlns:mc="http://schemas.openxmlformats.org/markup-compatibility/2006" xmlns:r="http://schemas.openxmlformats.org/officeDocument/2006/relationships" xmlns:w="http://schemas.openxmlformats.org/wordprocessingml/2006/main" xmlns:w14="http://schemas.microsoft.com/office/word/2010/wordml" xmlns:w15="http://schemas.microsoft.com/office/word/2012/wordml" xmlns:w16cex="http://schemas.microsoft.com/office/word/2018/wordml/cex" xmlns:w16cid="http://schemas.microsoft.com/office/word/2016/wordml/cid" xmlns:w16="http://schemas.microsoft.com/office/word/2018/wordml" xmlns:w16se="http://schemas.microsoft.com/office/word/2015/wordml/symex" mc:Ignorable="w14 w15 w16se w16cid w16 w16cex">
   <w:docDefaults>
     <w:rPrDefault>
       <w:rPr>
@@ -7431,144 +8968,379 @@
     </w:rPrDefault>
     <w:pPrDefault/>
   </w:docDefaults>
-  <w:latentStyles w:defLockedState="0" w:defUIPriority="99" w:defSemiHidden="1" w:defUnhideWhenUsed="1" w:defQFormat="0" w:count="276">
-    <w:lsdException w:name="Normal" w:semiHidden="0" w:uiPriority="0" w:unhideWhenUsed="0" w:qFormat="1"/>
-    <w:lsdException w:name="heading 1" w:semiHidden="0" w:uiPriority="9" w:unhideWhenUsed="0" w:qFormat="1"/>
-    <w:lsdException w:name="heading 2" w:uiPriority="9" w:qFormat="1"/>
-    <w:lsdException w:name="heading 3" w:uiPriority="9" w:qFormat="1"/>
-    <w:lsdException w:name="heading 4" w:uiPriority="9" w:qFormat="1"/>
-    <w:lsdException w:name="heading 5" w:uiPriority="9" w:qFormat="1"/>
-    <w:lsdException w:name="heading 6" w:uiPriority="9" w:qFormat="1"/>
-    <w:lsdException w:name="heading 7" w:uiPriority="9" w:qFormat="1"/>
-    <w:lsdException w:name="heading 8" w:uiPriority="9" w:qFormat="1"/>
-    <w:lsdException w:name="heading 9" w:uiPriority="9" w:qFormat="1"/>
-    <w:lsdException w:name="toc 1" w:uiPriority="39"/>
-    <w:lsdException w:name="toc 2" w:uiPriority="39"/>
-    <w:lsdException w:name="toc 3" w:uiPriority="39"/>
-    <w:lsdException w:name="toc 4" w:uiPriority="39"/>
-    <w:lsdException w:name="toc 5" w:uiPriority="39"/>
-    <w:lsdException w:name="toc 6" w:uiPriority="39"/>
-    <w:lsdException w:name="toc 7" w:uiPriority="39"/>
-    <w:lsdException w:name="toc 8" w:uiPriority="39"/>
-    <w:lsdException w:name="toc 9" w:uiPriority="39"/>
-    <w:lsdException w:name="caption" w:uiPriority="35" w:qFormat="1"/>
-    <w:lsdException w:name="Title" w:semiHidden="0" w:uiPriority="10" w:unhideWhenUsed="0" w:qFormat="1"/>
-    <w:lsdException w:name="Default Paragraph Font" w:uiPriority="1"/>
-    <w:lsdException w:name="Subtitle" w:semiHidden="0" w:uiPriority="11" w:unhideWhenUsed="0" w:qFormat="1"/>
-    <w:lsdException w:name="Strong" w:semiHidden="0" w:uiPriority="22" w:unhideWhenUsed="0" w:qFormat="1"/>
-    <w:lsdException w:name="Emphasis" w:semiHidden="0" w:uiPriority="20" w:unhideWhenUsed="0" w:qFormat="1"/>
-    <w:lsdException w:name="Table Grid" w:semiHidden="0" w:uiPriority="59" w:unhideWhenUsed="0"/>
-    <w:lsdException w:name="Placeholder Text" w:unhideWhenUsed="0"/>
-    <w:lsdException w:name="No Spacing" w:semiHidden="0" w:uiPriority="1" w:unhideWhenUsed="0" w:qFormat="1"/>
-    <w:lsdException w:name="Light Shading" w:semiHidden="0" w:uiPriority="60" w:unhideWhenUsed="0"/>
-    <w:lsdException w:name="Light List" w:semiHidden="0" w:uiPriority="61" w:unhideWhenUsed="0"/>
-    <w:lsdException w:name="Light Grid" w:semiHidden="0" w:uiPriority="62" w:unhideWhenUsed="0"/>
-    <w:lsdException w:name="Medium Shading 1" w:semiHidden="0" w:uiPriority="63" w:unhideWhenUsed="0"/>
-    <w:lsdException w:name="Medium Shading 2" w:semiHidden="0" w:uiPriority="64" w:unhideWhenUsed="0"/>
-    <w:lsdException w:name="Medium List 1" w:semiHidden="0" w:uiPriority="65" w:unhideWhenUsed="0"/>
-    <w:lsdException w:name="Medium List 2" w:semiHidden="0" w:uiPriority="66" w:unhideWhenUsed="0"/>
-    <w:lsdException w:name="Medium Grid 1" w:semiHidden="0" w:uiPriority="67" w:unhideWhenUsed="0"/>
-    <w:lsdException w:name="Medium Grid 2" w:semiHidden="0" w:uiPriority="68" w:unhideWhenUsed="0"/>
-    <w:lsdException w:name="Medium Grid 3" w:semiHidden="0" w:uiPriority="69" w:unhideWhenUsed="0"/>
-    <w:lsdException w:name="Dark List" w:semiHidden="0" w:uiPriority="70" w:unhideWhenUsed="0"/>
-    <w:lsdException w:name="Colorful Shading" w:semiHidden="0" w:uiPriority="71" w:unhideWhenUsed="0"/>
-    <w:lsdException w:name="Colorful List" w:semiHidden="0" w:uiPriority="72" w:unhideWhenUsed="0"/>
-    <w:lsdException w:name="Colorful Grid" w:semiHidden="0" w:uiPriority="73" w:unhideWhenUsed="0"/>
-    <w:lsdException w:name="Light Shading Accent 1" w:semiHidden="0" w:uiPriority="60" w:unhideWhenUsed="0"/>
-    <w:lsdException w:name="Light List Accent 1" w:semiHidden="0" w:uiPriority="61" w:unhideWhenUsed="0"/>
-    <w:lsdException w:name="Light Grid Accent 1" w:semiHidden="0" w:uiPriority="62" w:unhideWhenUsed="0"/>
-    <w:lsdException w:name="Medium Shading 1 Accent 1" w:semiHidden="0" w:uiPriority="63" w:unhideWhenUsed="0"/>
-    <w:lsdException w:name="Medium Shading 2 Accent 1" w:semiHidden="0" w:uiPriority="64" w:unhideWhenUsed="0"/>
-    <w:lsdException w:name="Medium List 1 Accent 1" w:semiHidden="0" w:uiPriority="65" w:unhideWhenUsed="0"/>
-    <w:lsdException w:name="Revision" w:unhideWhenUsed="0"/>
-    <w:lsdException w:name="List Paragraph" w:semiHidden="0" w:uiPriority="34" w:unhideWhenUsed="0" w:qFormat="1"/>
-    <w:lsdException w:name="Quote" w:semiHidden="0" w:uiPriority="29" w:unhideWhenUsed="0" w:qFormat="1"/>
-    <w:lsdException w:name="Intense Quote" w:semiHidden="0" w:uiPriority="30" w:unhideWhenUsed="0" w:qFormat="1"/>
-    <w:lsdException w:name="Medium List 2 Accent 1" w:semiHidden="0" w:uiPriority="66" w:unhideWhenUsed="0"/>
-    <w:lsdException w:name="Medium Grid 1 Accent 1" w:semiHidden="0" w:uiPriority="67" w:unhideWhenUsed="0"/>
-    <w:lsdException w:name="Medium Grid 2 Accent 1" w:semiHidden="0" w:uiPriority="68" w:unhideWhenUsed="0"/>
-    <w:lsdException w:name="Medium Grid 3 Accent 1" w:semiHidden="0" w:uiPriority="69" w:unhideWhenUsed="0"/>
-    <w:lsdException w:name="Dark List Accent 1" w:semiHidden="0" w:uiPriority="70" w:unhideWhenUsed="0"/>
-    <w:lsdException w:name="Colorful Shading Accent 1" w:semiHidden="0" w:uiPriority="71" w:unhideWhenUsed="0"/>
-    <w:lsdException w:name="Colorful List Accent 1" w:semiHidden="0" w:uiPriority="72" w:unhideWhenUsed="0"/>
-    <w:lsdException w:name="Colorful Grid Accent 1" w:semiHidden="0" w:uiPriority="73" w:unhideWhenUsed="0"/>
-    <w:lsdException w:name="Light Shading Accent 2" w:semiHidden="0" w:uiPriority="60" w:unhideWhenUsed="0"/>
-    <w:lsdException w:name="Light List Accent 2" w:semiHidden="0" w:uiPriority="61" w:unhideWhenUsed="0"/>
-    <w:lsdException w:name="Light Grid Accent 2" w:semiHidden="0" w:uiPriority="62" w:unhideWhenUsed="0"/>
-    <w:lsdException w:name="Medium Shading 1 Accent 2" w:semiHidden="0" w:uiPriority="63" w:unhideWhenUsed="0"/>
-    <w:lsdException w:name="Medium Shading 2 Accent 2" w:semiHidden="0" w:uiPriority="64" w:unhideWhenUsed="0"/>
-    <w:lsdException w:name="Medium List 1 Accent 2" w:semiHidden="0" w:uiPriority="65" w:unhideWhenUsed="0"/>
-    <w:lsdException w:name="Medium List 2 Accent 2" w:semiHidden="0" w:uiPriority="66" w:unhideWhenUsed="0"/>
-    <w:lsdException w:name="Medium Grid 1 Accent 2" w:semiHidden="0" w:uiPriority="67" w:unhideWhenUsed="0"/>
-    <w:lsdException w:name="Medium Grid 2 Accent 2" w:semiHidden="0" w:uiPriority="68" w:unhideWhenUsed="0"/>
-    <w:lsdException w:name="Medium Grid 3 Accent 2" w:semiHidden="0" w:uiPriority="69" w:unhideWhenUsed="0"/>
-    <w:lsdException w:name="Dark List Accent 2" w:semiHidden="0" w:uiPriority="70" w:unhideWhenUsed="0"/>
-    <w:lsdException w:name="Colorful Shading Accent 2" w:semiHidden="0" w:uiPriority="71" w:unhideWhenUsed="0"/>
-    <w:lsdException w:name="Colorful List Accent 2" w:semiHidden="0" w:uiPriority="72" w:unhideWhenUsed="0"/>
-    <w:lsdException w:name="Colorful Grid Accent 2" w:semiHidden="0" w:uiPriority="73" w:unhideWhenUsed="0"/>
-    <w:lsdException w:name="Light Shading Accent 3" w:semiHidden="0" w:uiPriority="60" w:unhideWhenUsed="0"/>
-    <w:lsdException w:name="Light List Accent 3" w:semiHidden="0" w:uiPriority="61" w:unhideWhenUsed="0"/>
-    <w:lsdException w:name="Light Grid Accent 3" w:semiHidden="0" w:uiPriority="62" w:unhideWhenUsed="0"/>
-    <w:lsdException w:name="Medium Shading 1 Accent 3" w:semiHidden="0" w:uiPriority="63" w:unhideWhenUsed="0"/>
-    <w:lsdException w:name="Medium Shading 2 Accent 3" w:semiHidden="0" w:uiPriority="64" w:unhideWhenUsed="0"/>
-    <w:lsdException w:name="Medium List 1 Accent 3" w:semiHidden="0" w:uiPriority="65" w:unhideWhenUsed="0"/>
-    <w:lsdException w:name="Medium List 2 Accent 3" w:semiHidden="0" w:uiPriority="66" w:unhideWhenUsed="0"/>
-    <w:lsdException w:name="Medium Grid 1 Accent 3" w:semiHidden="0" w:uiPriority="67" w:unhideWhenUsed="0"/>
-    <w:lsdException w:name="Medium Grid 2 Accent 3" w:semiHidden="0" w:uiPriority="68" w:unhideWhenUsed="0"/>
-    <w:lsdException w:name="Medium Grid 3 Accent 3" w:semiHidden="0" w:uiPriority="69" w:unhideWhenUsed="0"/>
-    <w:lsdException w:name="Dark List Accent 3" w:semiHidden="0" w:uiPriority="70" w:unhideWhenUsed="0"/>
-    <w:lsdException w:name="Colorful Shading Accent 3" w:semiHidden="0" w:uiPriority="71" w:unhideWhenUsed="0"/>
-    <w:lsdException w:name="Colorful List Accent 3" w:semiHidden="0" w:uiPriority="72" w:unhideWhenUsed="0"/>
-    <w:lsdException w:name="Colorful Grid Accent 3" w:semiHidden="0" w:uiPriority="73" w:unhideWhenUsed="0"/>
-    <w:lsdException w:name="Light Shading Accent 4" w:semiHidden="0" w:uiPriority="60" w:unhideWhenUsed="0"/>
-    <w:lsdException w:name="Light List Accent 4" w:semiHidden="0" w:uiPriority="61" w:unhideWhenUsed="0"/>
-    <w:lsdException w:name="Light Grid Accent 4" w:semiHidden="0" w:uiPriority="62" w:unhideWhenUsed="0"/>
-    <w:lsdException w:name="Medium Shading 1 Accent 4" w:semiHidden="0" w:uiPriority="63" w:unhideWhenUsed="0"/>
-    <w:lsdException w:name="Medium Shading 2 Accent 4" w:semiHidden="0" w:uiPriority="64" w:unhideWhenUsed="0"/>
-    <w:lsdException w:name="Medium List 1 Accent 4" w:semiHidden="0" w:uiPriority="65" w:unhideWhenUsed="0"/>
-    <w:lsdException w:name="Medium List 2 Accent 4" w:semiHidden="0" w:uiPriority="66" w:unhideWhenUsed="0"/>
-    <w:lsdException w:name="Medium Grid 1 Accent 4" w:semiHidden="0" w:uiPriority="67" w:unhideWhenUsed="0"/>
-    <w:lsdException w:name="Medium Grid 2 Accent 4" w:semiHidden="0" w:uiPriority="68" w:unhideWhenUsed="0"/>
-    <w:lsdException w:name="Medium Grid 3 Accent 4" w:semiHidden="0" w:uiPriority="69" w:unhideWhenUsed="0"/>
-    <w:lsdException w:name="Dark List Accent 4" w:semiHidden="0" w:uiPriority="70" w:unhideWhenUsed="0"/>
-    <w:lsdException w:name="Colorful Shading Accent 4" w:semiHidden="0" w:uiPriority="71" w:unhideWhenUsed="0"/>
-    <w:lsdException w:name="Colorful List Accent 4" w:semiHidden="0" w:uiPriority="72" w:unhideWhenUsed="0"/>
-    <w:lsdException w:name="Colorful Grid Accent 4" w:semiHidden="0" w:uiPriority="73" w:unhideWhenUsed="0"/>
-    <w:lsdException w:name="Light Shading Accent 5" w:semiHidden="0" w:uiPriority="60" w:unhideWhenUsed="0"/>
-    <w:lsdException w:name="Light List Accent 5" w:semiHidden="0" w:uiPriority="61" w:unhideWhenUsed="0"/>
-    <w:lsdException w:name="Light Grid Accent 5" w:semiHidden="0" w:uiPriority="62" w:unhideWhenUsed="0"/>
-    <w:lsdException w:name="Medium Shading 1 Accent 5" w:semiHidden="0" w:uiPriority="63" w:unhideWhenUsed="0"/>
-    <w:lsdException w:name="Medium Shading 2 Accent 5" w:semiHidden="0" w:uiPriority="64" w:unhideWhenUsed="0"/>
-    <w:lsdException w:name="Medium List 1 Accent 5" w:semiHidden="0" w:uiPriority="65" w:unhideWhenUsed="0"/>
-    <w:lsdException w:name="Medium List 2 Accent 5" w:semiHidden="0" w:uiPriority="66" w:unhideWhenUsed="0"/>
-    <w:lsdException w:name="Medium Grid 1 Accent 5" w:semiHidden="0" w:uiPriority="67" w:unhideWhenUsed="0"/>
-    <w:lsdException w:name="Medium Grid 2 Accent 5" w:semiHidden="0" w:uiPriority="68" w:unhideWhenUsed="0"/>
-    <w:lsdException w:name="Medium Grid 3 Accent 5" w:semiHidden="0" w:uiPriority="69" w:unhideWhenUsed="0"/>
-    <w:lsdException w:name="Dark List Accent 5" w:semiHidden="0" w:uiPriority="70" w:unhideWhenUsed="0"/>
-    <w:lsdException w:name="Colorful Shading Accent 5" w:semiHidden="0" w:uiPriority="71" w:unhideWhenUsed="0"/>
-    <w:lsdException w:name="Colorful List Accent 5" w:semiHidden="0" w:uiPriority="72" w:unhideWhenUsed="0"/>
-    <w:lsdException w:name="Colorful Grid Accent 5" w:semiHidden="0" w:uiPriority="73" w:unhideWhenUsed="0"/>
-    <w:lsdException w:name="Light Shading Accent 6" w:semiHidden="0" w:uiPriority="60" w:unhideWhenUsed="0"/>
-    <w:lsdException w:name="Light List Accent 6" w:semiHidden="0" w:uiPriority="61" w:unhideWhenUsed="0"/>
-    <w:lsdException w:name="Light Grid Accent 6" w:semiHidden="0" w:uiPriority="62" w:unhideWhenUsed="0"/>
-    <w:lsdException w:name="Medium Shading 1 Accent 6" w:semiHidden="0" w:uiPriority="63" w:unhideWhenUsed="0"/>
-    <w:lsdException w:name="Medium Shading 2 Accent 6" w:semiHidden="0" w:uiPriority="64" w:unhideWhenUsed="0"/>
-    <w:lsdException w:name="Medium List 1 Accent 6" w:semiHidden="0" w:uiPriority="65" w:unhideWhenUsed="0"/>
-    <w:lsdException w:name="Medium List 2 Accent 6" w:semiHidden="0" w:uiPriority="66" w:unhideWhenUsed="0"/>
-    <w:lsdException w:name="Medium Grid 1 Accent 6" w:semiHidden="0" w:uiPriority="67" w:unhideWhenUsed="0"/>
-    <w:lsdException w:name="Medium Grid 2 Accent 6" w:semiHidden="0" w:uiPriority="68" w:unhideWhenUsed="0"/>
-    <w:lsdException w:name="Medium Grid 3 Accent 6" w:semiHidden="0" w:uiPriority="69" w:unhideWhenUsed="0"/>
-    <w:lsdException w:name="Dark List Accent 6" w:semiHidden="0" w:uiPriority="70" w:unhideWhenUsed="0"/>
-    <w:lsdException w:name="Colorful Shading Accent 6" w:semiHidden="0" w:uiPriority="71" w:unhideWhenUsed="0"/>
-    <w:lsdException w:name="Colorful List Accent 6" w:semiHidden="0" w:uiPriority="72" w:unhideWhenUsed="0"/>
-    <w:lsdException w:name="Colorful Grid Accent 6" w:semiHidden="0" w:uiPriority="73" w:unhideWhenUsed="0"/>
-    <w:lsdException w:name="Subtle Emphasis" w:semiHidden="0" w:uiPriority="19" w:unhideWhenUsed="0" w:qFormat="1"/>
-    <w:lsdException w:name="Intense Emphasis" w:semiHidden="0" w:uiPriority="21" w:unhideWhenUsed="0" w:qFormat="1"/>
-    <w:lsdException w:name="Subtle Reference" w:semiHidden="0" w:uiPriority="31" w:unhideWhenUsed="0" w:qFormat="1"/>
-    <w:lsdException w:name="Intense Reference" w:semiHidden="0" w:uiPriority="32" w:unhideWhenUsed="0" w:qFormat="1"/>
-    <w:lsdException w:name="Book Title" w:semiHidden="0" w:uiPriority="33" w:unhideWhenUsed="0" w:qFormat="1"/>
-    <w:lsdException w:name="Bibliography" w:uiPriority="37"/>
-    <w:lsdException w:name="TOC Heading" w:uiPriority="39" w:qFormat="1"/>
+  <w:latentStyles w:defLockedState="0" w:defUIPriority="99" w:defSemiHidden="0" w:defUnhideWhenUsed="0" w:defQFormat="0" w:count="376">
+    <w:lsdException w:name="Normal" w:uiPriority="0" w:qFormat="1"/>
+    <w:lsdException w:name="heading 1" w:uiPriority="9" w:qFormat="1"/>
+    <w:lsdException w:name="heading 2" w:semiHidden="1" w:uiPriority="9" w:unhideWhenUsed="1" w:qFormat="1"/>
+    <w:lsdException w:name="heading 3" w:semiHidden="1" w:uiPriority="9" w:unhideWhenUsed="1" w:qFormat="1"/>
+    <w:lsdException w:name="heading 4" w:semiHidden="1" w:uiPriority="9" w:unhideWhenUsed="1" w:qFormat="1"/>
+    <w:lsdException w:name="heading 5" w:semiHidden="1" w:uiPriority="9" w:unhideWhenUsed="1" w:qFormat="1"/>
+    <w:lsdException w:name="heading 6" w:semiHidden="1" w:uiPriority="9" w:unhideWhenUsed="1" w:qFormat="1"/>
+    <w:lsdException w:name="heading 7" w:semiHidden="1" w:uiPriority="9" w:unhideWhenUsed="1" w:qFormat="1"/>
+    <w:lsdException w:name="heading 8" w:semiHidden="1" w:uiPriority="9" w:unhideWhenUsed="1" w:qFormat="1"/>
+    <w:lsdException w:name="heading 9" w:semiHidden="1" w:uiPriority="9" w:unhideWhenUsed="1" w:qFormat="1"/>
+    <w:lsdException w:name="index 1" w:semiHidden="1" w:unhideWhenUsed="1"/>
+    <w:lsdException w:name="index 2" w:semiHidden="1" w:unhideWhenUsed="1"/>
+    <w:lsdException w:name="index 3" w:semiHidden="1" w:unhideWhenUsed="1"/>
+    <w:lsdException w:name="index 4" w:semiHidden="1" w:unhideWhenUsed="1"/>
+    <w:lsdException w:name="index 5" w:semiHidden="1" w:unhideWhenUsed="1"/>
+    <w:lsdException w:name="index 6" w:semiHidden="1" w:unhideWhenUsed="1"/>
+    <w:lsdException w:name="index 7" w:semiHidden="1" w:unhideWhenUsed="1"/>
+    <w:lsdException w:name="index 8" w:semiHidden="1" w:unhideWhenUsed="1"/>
+    <w:lsdException w:name="index 9" w:semiHidden="1" w:unhideWhenUsed="1"/>
+    <w:lsdException w:name="toc 1" w:semiHidden="1" w:uiPriority="39" w:unhideWhenUsed="1"/>
+    <w:lsdException w:name="toc 2" w:semiHidden="1" w:uiPriority="39" w:unhideWhenUsed="1"/>
+    <w:lsdException w:name="toc 3" w:semiHidden="1" w:uiPriority="39" w:unhideWhenUsed="1"/>
+    <w:lsdException w:name="toc 4" w:semiHidden="1" w:uiPriority="39" w:unhideWhenUsed="1"/>
+    <w:lsdException w:name="toc 5" w:semiHidden="1" w:uiPriority="39" w:unhideWhenUsed="1"/>
+    <w:lsdException w:name="toc 6" w:semiHidden="1" w:uiPriority="39" w:unhideWhenUsed="1"/>
+    <w:lsdException w:name="toc 7" w:semiHidden="1" w:uiPriority="39" w:unhideWhenUsed="1"/>
+    <w:lsdException w:name="toc 8" w:semiHidden="1" w:uiPriority="39" w:unhideWhenUsed="1"/>
+    <w:lsdException w:name="toc 9" w:semiHidden="1" w:uiPriority="39" w:unhideWhenUsed="1"/>
+    <w:lsdException w:name="Normal Indent" w:semiHidden="1" w:unhideWhenUsed="1"/>
+    <w:lsdException w:name="footnote text" w:semiHidden="1" w:unhideWhenUsed="1"/>
+    <w:lsdException w:name="annotation text" w:semiHidden="1" w:unhideWhenUsed="1"/>
+    <w:lsdException w:name="header" w:semiHidden="1" w:unhideWhenUsed="1"/>
+    <w:lsdException w:name="footer" w:semiHidden="1" w:unhideWhenUsed="1"/>
+    <w:lsdException w:name="index heading" w:semiHidden="1" w:unhideWhenUsed="1"/>
+    <w:lsdException w:name="caption" w:semiHidden="1" w:uiPriority="35" w:unhideWhenUsed="1" w:qFormat="1"/>
+    <w:lsdException w:name="table of figures" w:semiHidden="1" w:unhideWhenUsed="1"/>
+    <w:lsdException w:name="envelope address" w:semiHidden="1" w:unhideWhenUsed="1"/>
+    <w:lsdException w:name="envelope return" w:semiHidden="1" w:unhideWhenUsed="1"/>
+    <w:lsdException w:name="footnote reference" w:semiHidden="1" w:unhideWhenUsed="1"/>
+    <w:lsdException w:name="annotation reference" w:semiHidden="1" w:unhideWhenUsed="1"/>
+    <w:lsdException w:name="line number" w:semiHidden="1" w:unhideWhenUsed="1"/>
+    <w:lsdException w:name="page number" w:semiHidden="1" w:unhideWhenUsed="1"/>
+    <w:lsdException w:name="endnote reference" w:semiHidden="1" w:unhideWhenUsed="1"/>
+    <w:lsdException w:name="endnote text" w:semiHidden="1" w:unhideWhenUsed="1"/>
+    <w:lsdException w:name="table of authorities" w:semiHidden="1" w:unhideWhenUsed="1"/>
+    <w:lsdException w:name="macro" w:semiHidden="1" w:unhideWhenUsed="1"/>
+    <w:lsdException w:name="toa heading" w:semiHidden="1" w:unhideWhenUsed="1"/>
+    <w:lsdException w:name="List" w:semiHidden="1" w:unhideWhenUsed="1"/>
+    <w:lsdException w:name="List Bullet" w:semiHidden="1" w:unhideWhenUsed="1"/>
+    <w:lsdException w:name="List Number" w:semiHidden="1" w:unhideWhenUsed="1"/>
+    <w:lsdException w:name="List 2" w:semiHidden="1" w:unhideWhenUsed="1"/>
+    <w:lsdException w:name="List 3" w:semiHidden="1" w:unhideWhenUsed="1"/>
+    <w:lsdException w:name="List 4" w:semiHidden="1" w:unhideWhenUsed="1"/>
+    <w:lsdException w:name="List 5" w:semiHidden="1" w:unhideWhenUsed="1"/>
+    <w:lsdException w:name="List Bullet 2" w:semiHidden="1" w:unhideWhenUsed="1"/>
+    <w:lsdException w:name="List Bullet 3" w:semiHidden="1" w:unhideWhenUsed="1"/>
+    <w:lsdException w:name="List Bullet 4" w:semiHidden="1" w:unhideWhenUsed="1"/>
+    <w:lsdException w:name="List Bullet 5" w:semiHidden="1" w:unhideWhenUsed="1"/>
+    <w:lsdException w:name="List Number 2" w:semiHidden="1" w:unhideWhenUsed="1"/>
+    <w:lsdException w:name="List Number 3" w:semiHidden="1" w:unhideWhenUsed="1"/>
+    <w:lsdException w:name="List Number 4" w:semiHidden="1" w:unhideWhenUsed="1"/>
+    <w:lsdException w:name="List Number 5" w:semiHidden="1" w:unhideWhenUsed="1"/>
+    <w:lsdException w:name="Title" w:uiPriority="10" w:qFormat="1"/>
+    <w:lsdException w:name="Closing" w:semiHidden="1" w:unhideWhenUsed="1"/>
+    <w:lsdException w:name="Signature" w:semiHidden="1" w:unhideWhenUsed="1"/>
+    <w:lsdException w:name="Default Paragraph Font" w:semiHidden="1" w:uiPriority="1" w:unhideWhenUsed="1"/>
+    <w:lsdException w:name="Body Text" w:semiHidden="1" w:unhideWhenUsed="1"/>
+    <w:lsdException w:name="Body Text Indent" w:semiHidden="1" w:unhideWhenUsed="1"/>
+    <w:lsdException w:name="List Continue" w:semiHidden="1" w:unhideWhenUsed="1"/>
+    <w:lsdException w:name="List Continue 2" w:semiHidden="1" w:unhideWhenUsed="1"/>
+    <w:lsdException w:name="List Continue 3" w:semiHidden="1" w:unhideWhenUsed="1"/>
+    <w:lsdException w:name="List Continue 4" w:semiHidden="1" w:unhideWhenUsed="1"/>
+    <w:lsdException w:name="List Continue 5" w:semiHidden="1" w:unhideWhenUsed="1"/>
+    <w:lsdException w:name="Message Header" w:semiHidden="1" w:unhideWhenUsed="1"/>
+    <w:lsdException w:name="Subtitle" w:uiPriority="11" w:qFormat="1"/>
+    <w:lsdException w:name="Salutation" w:semiHidden="1" w:unhideWhenUsed="1"/>
+    <w:lsdException w:name="Date" w:semiHidden="1" w:unhideWhenUsed="1"/>
+    <w:lsdException w:name="Body Text First Indent" w:semiHidden="1" w:unhideWhenUsed="1"/>
+    <w:lsdException w:name="Body Text First Indent 2" w:semiHidden="1" w:unhideWhenUsed="1"/>
+    <w:lsdException w:name="Note Heading" w:semiHidden="1" w:unhideWhenUsed="1"/>
+    <w:lsdException w:name="Body Text 2" w:semiHidden="1" w:unhideWhenUsed="1"/>
+    <w:lsdException w:name="Body Text 3" w:semiHidden="1" w:unhideWhenUsed="1"/>
+    <w:lsdException w:name="Body Text Indent 2" w:semiHidden="1" w:unhideWhenUsed="1"/>
+    <w:lsdException w:name="Body Text Indent 3" w:semiHidden="1" w:unhideWhenUsed="1"/>
+    <w:lsdException w:name="Block Text" w:semiHidden="1" w:unhideWhenUsed="1"/>
+    <w:lsdException w:name="Hyperlink" w:semiHidden="1" w:unhideWhenUsed="1"/>
+    <w:lsdException w:name="FollowedHyperlink" w:semiHidden="1" w:unhideWhenUsed="1"/>
+    <w:lsdException w:name="Strong" w:uiPriority="22" w:qFormat="1"/>
+    <w:lsdException w:name="Emphasis" w:uiPriority="20" w:qFormat="1"/>
+    <w:lsdException w:name="Document Map" w:semiHidden="1" w:unhideWhenUsed="1"/>
+    <w:lsdException w:name="Plain Text" w:semiHidden="1" w:unhideWhenUsed="1"/>
+    <w:lsdException w:name="E-mail Signature" w:semiHidden="1" w:unhideWhenUsed="1"/>
+    <w:lsdException w:name="HTML Top of Form" w:semiHidden="1" w:unhideWhenUsed="1"/>
+    <w:lsdException w:name="HTML Bottom of Form" w:semiHidden="1" w:unhideWhenUsed="1"/>
+    <w:lsdException w:name="Normal (Web)" w:semiHidden="1" w:unhideWhenUsed="1"/>
+    <w:lsdException w:name="HTML Acronym" w:semiHidden="1" w:unhideWhenUsed="1"/>
+    <w:lsdException w:name="HTML Address" w:semiHidden="1" w:unhideWhenUsed="1"/>
+    <w:lsdException w:name="HTML Cite" w:semiHidden="1" w:unhideWhenUsed="1"/>
+    <w:lsdException w:name="HTML Code" w:semiHidden="1" w:unhideWhenUsed="1"/>
+    <w:lsdException w:name="HTML Definition" w:semiHidden="1" w:unhideWhenUsed="1"/>
+    <w:lsdException w:name="HTML Keyboard" w:semiHidden="1" w:unhideWhenUsed="1"/>
+    <w:lsdException w:name="HTML Preformatted" w:semiHidden="1" w:unhideWhenUsed="1"/>
+    <w:lsdException w:name="HTML Sample" w:semiHidden="1" w:unhideWhenUsed="1"/>
+    <w:lsdException w:name="HTML Typewriter" w:semiHidden="1" w:unhideWhenUsed="1"/>
+    <w:lsdException w:name="HTML Variable" w:semiHidden="1" w:unhideWhenUsed="1"/>
+    <w:lsdException w:name="Normal Table" w:semiHidden="1" w:unhideWhenUsed="1"/>
+    <w:lsdException w:name="annotation subject" w:semiHidden="1" w:unhideWhenUsed="1"/>
+    <w:lsdException w:name="No List" w:semiHidden="1" w:unhideWhenUsed="1"/>
+    <w:lsdException w:name="Outline List 1" w:semiHidden="1" w:unhideWhenUsed="1"/>
+    <w:lsdException w:name="Outline List 2" w:semiHidden="1" w:unhideWhenUsed="1"/>
+    <w:lsdException w:name="Outline List 3" w:semiHidden="1" w:unhideWhenUsed="1"/>
+    <w:lsdException w:name="Table Simple 1" w:semiHidden="1" w:unhideWhenUsed="1"/>
+    <w:lsdException w:name="Table Simple 2" w:semiHidden="1" w:unhideWhenUsed="1"/>
+    <w:lsdException w:name="Table Simple 3" w:semiHidden="1" w:unhideWhenUsed="1"/>
+    <w:lsdException w:name="Table Classic 1" w:semiHidden="1" w:unhideWhenUsed="1"/>
+    <w:lsdException w:name="Table Classic 2" w:semiHidden="1" w:unhideWhenUsed="1"/>
+    <w:lsdException w:name="Table Classic 3" w:semiHidden="1" w:unhideWhenUsed="1"/>
+    <w:lsdException w:name="Table Classic 4" w:semiHidden="1" w:unhideWhenUsed="1"/>
+    <w:lsdException w:name="Table Colorful 1" w:semiHidden="1" w:unhideWhenUsed="1"/>
+    <w:lsdException w:name="Table Colorful 2" w:semiHidden="1" w:unhideWhenUsed="1"/>
+    <w:lsdException w:name="Table Colorful 3" w:semiHidden="1" w:unhideWhenUsed="1"/>
+    <w:lsdException w:name="Table Columns 1" w:semiHidden="1" w:unhideWhenUsed="1"/>
+    <w:lsdException w:name="Table Columns 2" w:semiHidden="1" w:unhideWhenUsed="1"/>
+    <w:lsdException w:name="Table Columns 3" w:semiHidden="1" w:unhideWhenUsed="1"/>
+    <w:lsdException w:name="Table Columns 4" w:semiHidden="1" w:unhideWhenUsed="1"/>
+    <w:lsdException w:name="Table Columns 5" w:semiHidden="1" w:unhideWhenUsed="1"/>
+    <w:lsdException w:name="Table Grid 1" w:semiHidden="1" w:unhideWhenUsed="1"/>
+    <w:lsdException w:name="Table Grid 2" w:semiHidden="1" w:unhideWhenUsed="1"/>
+    <w:lsdException w:name="Table Grid 3" w:semiHidden="1" w:unhideWhenUsed="1"/>
+    <w:lsdException w:name="Table Grid 4" w:semiHidden="1" w:unhideWhenUsed="1"/>
+    <w:lsdException w:name="Table Grid 5" w:semiHidden="1" w:unhideWhenUsed="1"/>
+    <w:lsdException w:name="Table Grid 6" w:semiHidden="1" w:unhideWhenUsed="1"/>
+    <w:lsdException w:name="Table Grid 7" w:semiHidden="1" w:unhideWhenUsed="1"/>
+    <w:lsdException w:name="Table Grid 8" w:semiHidden="1" w:unhideWhenUsed="1"/>
+    <w:lsdException w:name="Table List 1" w:semiHidden="1" w:unhideWhenUsed="1"/>
+    <w:lsdException w:name="Table List 2" w:semiHidden="1" w:unhideWhenUsed="1"/>
+    <w:lsdException w:name="Table List 3" w:semiHidden="1" w:unhideWhenUsed="1"/>
+    <w:lsdException w:name="Table List 4" w:semiHidden="1" w:unhideWhenUsed="1"/>
+    <w:lsdException w:name="Table List 5" w:semiHidden="1" w:unhideWhenUsed="1"/>
+    <w:lsdException w:name="Table List 6" w:semiHidden="1" w:unhideWhenUsed="1"/>
+    <w:lsdException w:name="Table List 7" w:semiHidden="1" w:unhideWhenUsed="1"/>
+    <w:lsdException w:name="Table List 8" w:semiHidden="1" w:unhideWhenUsed="1"/>
+    <w:lsdException w:name="Table 3D effects 1" w:semiHidden="1" w:unhideWhenUsed="1"/>
+    <w:lsdException w:name="Table 3D effects 2" w:semiHidden="1" w:unhideWhenUsed="1"/>
+    <w:lsdException w:name="Table 3D effects 3" w:semiHidden="1" w:unhideWhenUsed="1"/>
+    <w:lsdException w:name="Table Contemporary" w:semiHidden="1" w:unhideWhenUsed="1"/>
+    <w:lsdException w:name="Table Elegant" w:semiHidden="1" w:unhideWhenUsed="1"/>
+    <w:lsdException w:name="Table Professional" w:semiHidden="1" w:unhideWhenUsed="1"/>
+    <w:lsdException w:name="Table Subtle 1" w:semiHidden="1" w:unhideWhenUsed="1"/>
+    <w:lsdException w:name="Table Subtle 2" w:semiHidden="1" w:unhideWhenUsed="1"/>
+    <w:lsdException w:name="Table Web 1" w:semiHidden="1" w:unhideWhenUsed="1"/>
+    <w:lsdException w:name="Table Web 2" w:semiHidden="1" w:unhideWhenUsed="1"/>
+    <w:lsdException w:name="Table Web 3" w:semiHidden="1" w:unhideWhenUsed="1"/>
+    <w:lsdException w:name="Balloon Text" w:semiHidden="1" w:unhideWhenUsed="1"/>
+    <w:lsdException w:name="Table Grid" w:uiPriority="59"/>
+    <w:lsdException w:name="Table Theme" w:semiHidden="1" w:unhideWhenUsed="1"/>
+    <w:lsdException w:name="Placeholder Text" w:semiHidden="1"/>
+    <w:lsdException w:name="No Spacing" w:uiPriority="1" w:qFormat="1"/>
+    <w:lsdException w:name="Light Shading" w:uiPriority="60"/>
+    <w:lsdException w:name="Light List" w:uiPriority="61"/>
+    <w:lsdException w:name="Light Grid" w:uiPriority="62"/>
+    <w:lsdException w:name="Medium Shading 1" w:uiPriority="63"/>
+    <w:lsdException w:name="Medium Shading 2" w:uiPriority="64"/>
+    <w:lsdException w:name="Medium List 1" w:uiPriority="65"/>
+    <w:lsdException w:name="Medium List 2" w:uiPriority="66"/>
+    <w:lsdException w:name="Medium Grid 1" w:uiPriority="67"/>
+    <w:lsdException w:name="Medium Grid 2" w:uiPriority="68"/>
+    <w:lsdException w:name="Medium Grid 3" w:uiPriority="69"/>
+    <w:lsdException w:name="Dark List" w:uiPriority="70"/>
+    <w:lsdException w:name="Colorful Shading" w:uiPriority="71"/>
+    <w:lsdException w:name="Colorful List" w:uiPriority="72"/>
+    <w:lsdException w:name="Colorful Grid" w:uiPriority="73"/>
+    <w:lsdException w:name="Light Shading Accent 1" w:uiPriority="60"/>
+    <w:lsdException w:name="Light List Accent 1" w:uiPriority="61"/>
+    <w:lsdException w:name="Light Grid Accent 1" w:uiPriority="62"/>
+    <w:lsdException w:name="Medium Shading 1 Accent 1" w:uiPriority="63"/>
+    <w:lsdException w:name="Medium Shading 2 Accent 1" w:uiPriority="64"/>
+    <w:lsdException w:name="Medium List 1 Accent 1" w:uiPriority="65"/>
+    <w:lsdException w:name="Revision" w:semiHidden="1"/>
+    <w:lsdException w:name="List Paragraph" w:uiPriority="34" w:qFormat="1"/>
+    <w:lsdException w:name="Quote" w:uiPriority="29" w:qFormat="1"/>
+    <w:lsdException w:name="Intense Quote" w:uiPriority="30" w:qFormat="1"/>
+    <w:lsdException w:name="Medium List 2 Accent 1" w:uiPriority="66"/>
+    <w:lsdException w:name="Medium Grid 1 Accent 1" w:uiPriority="67"/>
+    <w:lsdException w:name="Medium Grid 2 Accent 1" w:uiPriority="68"/>
+    <w:lsdException w:name="Medium Grid 3 Accent 1" w:uiPriority="69"/>
+    <w:lsdException w:name="Dark List Accent 1" w:uiPriority="70"/>
+    <w:lsdException w:name="Colorful Shading Accent 1" w:uiPriority="71"/>
+    <w:lsdException w:name="Colorful List Accent 1" w:uiPriority="72"/>
+    <w:lsdException w:name="Colorful Grid Accent 1" w:uiPriority="73"/>
+    <w:lsdException w:name="Light Shading Accent 2" w:uiPriority="60"/>
+    <w:lsdException w:name="Light List Accent 2" w:uiPriority="61"/>
+    <w:lsdException w:name="Light Grid Accent 2" w:uiPriority="62"/>
+    <w:lsdException w:name="Medium Shading 1 Accent 2" w:uiPriority="63"/>
+    <w:lsdException w:name="Medium Shading 2 Accent 2" w:uiPriority="64"/>
+    <w:lsdException w:name="Medium List 1 Accent 2" w:uiPriority="65"/>
+    <w:lsdException w:name="Medium List 2 Accent 2" w:uiPriority="66"/>
+    <w:lsdException w:name="Medium Grid 1 Accent 2" w:uiPriority="67"/>
+    <w:lsdException w:name="Medium Grid 2 Accent 2" w:uiPriority="68"/>
+    <w:lsdException w:name="Medium Grid 3 Accent 2" w:uiPriority="69"/>
+    <w:lsdException w:name="Dark List Accent 2" w:uiPriority="70"/>
+    <w:lsdException w:name="Colorful Shading Accent 2" w:uiPriority="71"/>
+    <w:lsdException w:name="Colorful List Accent 2" w:uiPriority="72"/>
+    <w:lsdException w:name="Colorful Grid Accent 2" w:uiPriority="73"/>
+    <w:lsdException w:name="Light Shading Accent 3" w:uiPriority="60"/>
+    <w:lsdException w:name="Light List Accent 3" w:uiPriority="61"/>
+    <w:lsdException w:name="Light Grid Accent 3" w:uiPriority="62"/>
+    <w:lsdException w:name="Medium Shading 1 Accent 3" w:uiPriority="63"/>
+    <w:lsdException w:name="Medium Shading 2 Accent 3" w:uiPriority="64"/>
+    <w:lsdException w:name="Medium List 1 Accent 3" w:uiPriority="65"/>
+    <w:lsdException w:name="Medium List 2 Accent 3" w:uiPriority="66"/>
+    <w:lsdException w:name="Medium Grid 1 Accent 3" w:uiPriority="67"/>
+    <w:lsdException w:name="Medium Grid 2 Accent 3" w:uiPriority="68"/>
+    <w:lsdException w:name="Medium Grid 3 Accent 3" w:uiPriority="69"/>
+    <w:lsdException w:name="Dark List Accent 3" w:uiPriority="70"/>
+    <w:lsdException w:name="Colorful Shading Accent 3" w:uiPriority="71"/>
+    <w:lsdException w:name="Colorful List Accent 3" w:uiPriority="72"/>
+    <w:lsdException w:name="Colorful Grid Accent 3" w:uiPriority="73"/>
+    <w:lsdException w:name="Light Shading Accent 4" w:uiPriority="60"/>
+    <w:lsdException w:name="Light List Accent 4" w:uiPriority="61"/>
+    <w:lsdException w:name="Light Grid Accent 4" w:uiPriority="62"/>
+    <w:lsdException w:name="Medium Shading 1 Accent 4" w:uiPriority="63"/>
+    <w:lsdException w:name="Medium Shading 2 Accent 4" w:uiPriority="64"/>
+    <w:lsdException w:name="Medium List 1 Accent 4" w:uiPriority="65"/>
+    <w:lsdException w:name="Medium List 2 Accent 4" w:uiPriority="66"/>
+    <w:lsdException w:name="Medium Grid 1 Accent 4" w:uiPriority="67"/>
+    <w:lsdException w:name="Medium Grid 2 Accent 4" w:uiPriority="68"/>
+    <w:lsdException w:name="Medium Grid 3 Accent 4" w:uiPriority="69"/>
+    <w:lsdException w:name="Dark List Accent 4" w:uiPriority="70"/>
+    <w:lsdException w:name="Colorful Shading Accent 4" w:uiPriority="71"/>
+    <w:lsdException w:name="Colorful List Accent 4" w:uiPriority="72"/>
+    <w:lsdException w:name="Colorful Grid Accent 4" w:uiPriority="73"/>
+    <w:lsdException w:name="Light Shading Accent 5" w:uiPriority="60"/>
+    <w:lsdException w:name="Light List Accent 5" w:uiPriority="61"/>
+    <w:lsdException w:name="Light Grid Accent 5" w:uiPriority="62"/>
+    <w:lsdException w:name="Medium Shading 1 Accent 5" w:uiPriority="63"/>
+    <w:lsdException w:name="Medium Shading 2 Accent 5" w:uiPriority="64"/>
+    <w:lsdException w:name="Medium List 1 Accent 5" w:uiPriority="65"/>
+    <w:lsdException w:name="Medium List 2 Accent 5" w:uiPriority="66"/>
+    <w:lsdException w:name="Medium Grid 1 Accent 5" w:uiPriority="67"/>
+    <w:lsdException w:name="Medium Grid 2 Accent 5" w:uiPriority="68"/>
+    <w:lsdException w:name="Medium Grid 3 Accent 5" w:uiPriority="69"/>
+    <w:lsdException w:name="Dark List Accent 5" w:uiPriority="70"/>
+    <w:lsdException w:name="Colorful Shading Accent 5" w:uiPriority="71"/>
+    <w:lsdException w:name="Colorful List Accent 5" w:uiPriority="72"/>
+    <w:lsdException w:name="Colorful Grid Accent 5" w:uiPriority="73"/>
+    <w:lsdException w:name="Light Shading Accent 6" w:uiPriority="60"/>
+    <w:lsdException w:name="Light List Accent 6" w:uiPriority="61"/>
+    <w:lsdException w:name="Light Grid Accent 6" w:uiPriority="62"/>
+    <w:lsdException w:name="Medium Shading 1 Accent 6" w:uiPriority="63"/>
+    <w:lsdException w:name="Medium Shading 2 Accent 6" w:uiPriority="64"/>
+    <w:lsdException w:name="Medium List 1 Accent 6" w:uiPriority="65"/>
+    <w:lsdException w:name="Medium List 2 Accent 6" w:uiPriority="66"/>
+    <w:lsdException w:name="Medium Grid 1 Accent 6" w:uiPriority="67"/>
+    <w:lsdException w:name="Medium Grid 2 Accent 6" w:uiPriority="68"/>
+    <w:lsdException w:name="Medium Grid 3 Accent 6" w:uiPriority="69"/>
+    <w:lsdException w:name="Dark List Accent 6" w:uiPriority="70"/>
+    <w:lsdException w:name="Colorful Shading Accent 6" w:uiPriority="71"/>
+    <w:lsdException w:name="Colorful List Accent 6" w:uiPriority="72"/>
+    <w:lsdException w:name="Colorful Grid Accent 6" w:uiPriority="73"/>
+    <w:lsdException w:name="Subtle Emphasis" w:uiPriority="19" w:qFormat="1"/>
+    <w:lsdException w:name="Intense Emphasis" w:uiPriority="21" w:qFormat="1"/>
+    <w:lsdException w:name="Subtle Reference" w:uiPriority="31" w:qFormat="1"/>
+    <w:lsdException w:name="Intense Reference" w:uiPriority="32" w:qFormat="1"/>
+    <w:lsdException w:name="Book Title" w:uiPriority="33" w:qFormat="1"/>
+    <w:lsdException w:name="Bibliography" w:semiHidden="1" w:uiPriority="37" w:unhideWhenUsed="1"/>
+    <w:lsdException w:name="TOC Heading" w:semiHidden="1" w:uiPriority="39" w:unhideWhenUsed="1" w:qFormat="1"/>
+    <w:lsdException w:name="Plain Table 5" w:semiHidden="1" w:unhideWhenUsed="1"/>
+    <w:lsdException w:name="Grid Table Light" w:semiHidden="1" w:unhideWhenUsed="1"/>
+    <w:lsdException w:name="Grid Table 1 Light" w:semiHidden="1" w:unhideWhenUsed="1"/>
+    <w:lsdException w:name="Grid Table 2" w:semiHidden="1" w:unhideWhenUsed="1"/>
+    <w:lsdException w:name="Grid Table 3" w:semiHidden="1" w:unhideWhenUsed="1"/>
+    <w:lsdException w:name="Grid Table 4" w:uiPriority="49"/>
+    <w:lsdException w:name="Grid Table 5 Dark" w:uiPriority="50"/>
+    <w:lsdException w:name="Grid Table 6 Colorful" w:uiPriority="51"/>
+    <w:lsdException w:name="Grid Table 7 Colorful" w:uiPriority="52"/>
+    <w:lsdException w:name="Grid Table 1 Light Accent 1" w:uiPriority="46"/>
+    <w:lsdException w:name="Grid Table 2 Accent 1" w:uiPriority="47"/>
+    <w:lsdException w:name="Grid Table 3 Accent 1" w:uiPriority="48"/>
+    <w:lsdException w:name="Grid Table 4 Accent 1" w:uiPriority="49"/>
+    <w:lsdException w:name="Grid Table 5 Dark Accent 1" w:uiPriority="50"/>
+    <w:lsdException w:name="Grid Table 6 Colorful Accent 1" w:uiPriority="51"/>
+    <w:lsdException w:name="Grid Table 7 Colorful Accent 1" w:uiPriority="52"/>
+    <w:lsdException w:name="Grid Table 1 Light Accent 2" w:uiPriority="46"/>
+    <w:lsdException w:name="Grid Table 2 Accent 2" w:uiPriority="47"/>
+    <w:lsdException w:name="Grid Table 3 Accent 2" w:uiPriority="48"/>
+    <w:lsdException w:name="Grid Table 4 Accent 2" w:uiPriority="49"/>
+    <w:lsdException w:name="Grid Table 5 Dark Accent 2" w:uiPriority="50"/>
+    <w:lsdException w:name="Grid Table 6 Colorful Accent 2" w:uiPriority="51"/>
+    <w:lsdException w:name="Grid Table 7 Colorful Accent 2" w:uiPriority="52"/>
+    <w:lsdException w:name="Grid Table 1 Light Accent 3" w:uiPriority="46"/>
+    <w:lsdException w:name="Grid Table 2 Accent 3" w:uiPriority="47"/>
+    <w:lsdException w:name="Grid Table 3 Accent 3" w:uiPriority="48"/>
+    <w:lsdException w:name="Grid Table 4 Accent 3" w:uiPriority="49"/>
+    <w:lsdException w:name="Grid Table 5 Dark Accent 3" w:uiPriority="50"/>
+    <w:lsdException w:name="Grid Table 6 Colorful Accent 3" w:uiPriority="51"/>
+    <w:lsdException w:name="Grid Table 7 Colorful Accent 3" w:uiPriority="52"/>
+    <w:lsdException w:name="Grid Table 1 Light Accent 4" w:uiPriority="46"/>
+    <w:lsdException w:name="Grid Table 2 Accent 4" w:uiPriority="47"/>
+    <w:lsdException w:name="Grid Table 3 Accent 4" w:uiPriority="48"/>
+    <w:lsdException w:name="Grid Table 4 Accent 4" w:uiPriority="49"/>
+    <w:lsdException w:name="Grid Table 5 Dark Accent 4" w:uiPriority="50"/>
+    <w:lsdException w:name="Grid Table 6 Colorful Accent 4" w:uiPriority="51"/>
+    <w:lsdException w:name="Grid Table 7 Colorful Accent 4" w:uiPriority="52"/>
+    <w:lsdException w:name="Grid Table 1 Light Accent 5" w:uiPriority="46"/>
+    <w:lsdException w:name="Grid Table 2 Accent 5" w:uiPriority="47"/>
+    <w:lsdException w:name="Grid Table 3 Accent 5" w:uiPriority="48"/>
+    <w:lsdException w:name="Grid Table 4 Accent 5" w:uiPriority="49"/>
+    <w:lsdException w:name="Grid Table 5 Dark Accent 5" w:uiPriority="50"/>
+    <w:lsdException w:name="Grid Table 6 Colorful Accent 5" w:uiPriority="51"/>
+    <w:lsdException w:name="Grid Table 7 Colorful Accent 5" w:uiPriority="52"/>
+    <w:lsdException w:name="Grid Table 1 Light Accent 6" w:uiPriority="46"/>
+    <w:lsdException w:name="Grid Table 2 Accent 6" w:uiPriority="47"/>
+    <w:lsdException w:name="Grid Table 3 Accent 6" w:uiPriority="48"/>
+    <w:lsdException w:name="Grid Table 4 Accent 6" w:uiPriority="49"/>
+    <w:lsdException w:name="Grid Table 5 Dark Accent 6" w:uiPriority="50"/>
+    <w:lsdException w:name="Grid Table 6 Colorful Accent 6" w:uiPriority="51"/>
+    <w:lsdException w:name="Grid Table 7 Colorful Accent 6" w:uiPriority="52"/>
+    <w:lsdException w:name="List Table 1 Light" w:uiPriority="46"/>
+    <w:lsdException w:name="List Table 2" w:uiPriority="47"/>
+    <w:lsdException w:name="List Table 3" w:uiPriority="48"/>
+    <w:lsdException w:name="List Table 4" w:uiPriority="49"/>
+    <w:lsdException w:name="List Table 5 Dark" w:uiPriority="50"/>
+    <w:lsdException w:name="List Table 6 Colorful" w:uiPriority="51"/>
+    <w:lsdException w:name="List Table 7 Colorful" w:uiPriority="52"/>
+    <w:lsdException w:name="List Table 1 Light Accent 1" w:uiPriority="46"/>
+    <w:lsdException w:name="List Table 2 Accent 1" w:uiPriority="47"/>
+    <w:lsdException w:name="List Table 3 Accent 1" w:uiPriority="48"/>
+    <w:lsdException w:name="List Table 4 Accent 1" w:uiPriority="49"/>
+    <w:lsdException w:name="List Table 5 Dark Accent 1" w:uiPriority="50"/>
+    <w:lsdException w:name="List Table 6 Colorful Accent 1" w:uiPriority="51"/>
+    <w:lsdException w:name="List Table 7 Colorful Accent 1" w:uiPriority="52"/>
+    <w:lsdException w:name="List Table 1 Light Accent 2" w:uiPriority="46"/>
+    <w:lsdException w:name="List Table 2 Accent 2" w:uiPriority="47"/>
+    <w:lsdException w:name="List Table 3 Accent 2" w:uiPriority="48"/>
+    <w:lsdException w:name="List Table 4 Accent 2" w:uiPriority="49"/>
+    <w:lsdException w:name="List Table 5 Dark Accent 2" w:uiPriority="50"/>
+    <w:lsdException w:name="List Table 6 Colorful Accent 2" w:uiPriority="51"/>
+    <w:lsdException w:name="List Table 7 Colorful Accent 2" w:uiPriority="52"/>
+    <w:lsdException w:name="List Table 1 Light Accent 3" w:uiPriority="46"/>
+    <w:lsdException w:name="List Table 2 Accent 3" w:uiPriority="47"/>
+    <w:lsdException w:name="List Table 3 Accent 3" w:uiPriority="48"/>
+    <w:lsdException w:name="List Table 4 Accent 3" w:uiPriority="49"/>
+    <w:lsdException w:name="List Table 5 Dark Accent 3" w:uiPriority="50"/>
+    <w:lsdException w:name="List Table 6 Colorful Accent 3" w:uiPriority="51"/>
+    <w:lsdException w:name="List Table 7 Colorful Accent 3" w:uiPriority="52"/>
+    <w:lsdException w:name="List Table 1 Light Accent 4" w:uiPriority="46"/>
+    <w:lsdException w:name="List Table 2 Accent 4" w:uiPriority="47"/>
+    <w:lsdException w:name="List Table 3 Accent 4" w:uiPriority="48"/>
+    <w:lsdException w:name="List Table 4 Accent 4" w:uiPriority="49"/>
+    <w:lsdException w:name="List Table 5 Dark Accent 4" w:uiPriority="50"/>
+    <w:lsdException w:name="List Table 6 Colorful Accent 4" w:uiPriority="51"/>
+    <w:lsdException w:name="List Table 7 Colorful Accent 4" w:uiPriority="52"/>
+    <w:lsdException w:name="List Table 1 Light Accent 5" w:uiPriority="46"/>
+    <w:lsdException w:name="List Table 2 Accent 5" w:uiPriority="47"/>
+    <w:lsdException w:name="List Table 3 Accent 5" w:uiPriority="48"/>
+    <w:lsdException w:name="List Table 4 Accent 5" w:uiPriority="49"/>
+    <w:lsdException w:name="List Table 5 Dark Accent 5" w:uiPriority="50"/>
+    <w:lsdException w:name="List Table 6 Colorful Accent 5" w:uiPriority="51"/>
+    <w:lsdException w:name="List Table 7 Colorful Accent 5" w:uiPriority="52"/>
+    <w:lsdException w:name="List Table 1 Light Accent 6" w:uiPriority="46"/>
+    <w:lsdException w:name="List Table 2 Accent 6" w:uiPriority="47"/>
+    <w:lsdException w:name="List Table 3 Accent 6" w:uiPriority="48"/>
+    <w:lsdException w:name="List Table 4 Accent 6" w:uiPriority="49"/>
+    <w:lsdException w:name="List Table 5 Dark Accent 6" w:uiPriority="50"/>
+    <w:lsdException w:name="List Table 6 Colorful Accent 6" w:uiPriority="51"/>
+    <w:lsdException w:name="List Table 7 Colorful Accent 6" w:uiPriority="52"/>
+    <w:lsdException w:name="Mention" w:semiHidden="1" w:unhideWhenUsed="1"/>
+    <w:lsdException w:name="Smart Hyperlink" w:semiHidden="1" w:unhideWhenUsed="1"/>
+    <w:lsdException w:name="Hashtag" w:semiHidden="1" w:unhideWhenUsed="1"/>
+    <w:lsdException w:name="Unresolved Mention" w:semiHidden="1" w:unhideWhenUsed="1"/>
+    <w:lsdException w:name="Smart Link" w:semiHidden="1" w:unhideWhenUsed="1"/>
   </w:latentStyles>
   <w:style w:type="paragraph" w:default="1" w:styleId="a">
     <w:name w:val="Normal"/>
@@ -7672,7 +9444,7 @@
     </w:rPr>
   </w:style>
   <w:style w:type="character" w:customStyle="1" w:styleId="a4">
-    <w:name w:val="标题字符"/>
+    <w:name w:val="标题 字符"/>
     <w:basedOn w:val="a0"/>
     <w:link w:val="a3"/>
     <w:uiPriority w:val="10"/>
@@ -7799,7 +9571,7 @@
     <w:rsid w:val="002D22F4"/>
   </w:style>
   <w:style w:type="character" w:customStyle="1" w:styleId="10">
-    <w:name w:val="标题 1字符"/>
+    <w:name w:val="标题 1 字符"/>
     <w:basedOn w:val="a0"/>
     <w:link w:val="1"/>
     <w:uiPriority w:val="9"/>
@@ -7813,7 +9585,7 @@
     </w:rPr>
   </w:style>
   <w:style w:type="character" w:customStyle="1" w:styleId="20">
-    <w:name w:val="标题 2字符"/>
+    <w:name w:val="标题 2 字符"/>
     <w:basedOn w:val="a0"/>
     <w:link w:val="2"/>
     <w:uiPriority w:val="9"/>
@@ -7826,7 +9598,7 @@
       <w:szCs w:val="32"/>
     </w:rPr>
   </w:style>
-  <w:style w:type="paragraph" w:styleId="12">
+  <w:style w:type="paragraph" w:styleId="TOC1">
     <w:name w:val="toc 1"/>
     <w:basedOn w:val="a"/>
     <w:next w:val="a"/>
@@ -7845,7 +9617,7 @@
       <w:b/>
     </w:rPr>
   </w:style>
-  <w:style w:type="paragraph" w:styleId="22">
+  <w:style w:type="paragraph" w:styleId="TOC2">
     <w:name w:val="toc 2"/>
     <w:basedOn w:val="a"/>
     <w:next w:val="a"/>
@@ -7863,7 +9635,7 @@
       <w:szCs w:val="22"/>
     </w:rPr>
   </w:style>
-  <w:style w:type="paragraph" w:styleId="30">
+  <w:style w:type="paragraph" w:styleId="TOC3">
     <w:name w:val="toc 3"/>
     <w:basedOn w:val="a"/>
     <w:next w:val="a"/>
@@ -7880,7 +9652,7 @@
       <w:szCs w:val="22"/>
     </w:rPr>
   </w:style>
-  <w:style w:type="paragraph" w:styleId="40">
+  <w:style w:type="paragraph" w:styleId="TOC4">
     <w:name w:val="toc 4"/>
     <w:basedOn w:val="a"/>
     <w:next w:val="a"/>
@@ -7897,7 +9669,7 @@
       <w:szCs w:val="20"/>
     </w:rPr>
   </w:style>
-  <w:style w:type="paragraph" w:styleId="50">
+  <w:style w:type="paragraph" w:styleId="TOC5">
     <w:name w:val="toc 5"/>
     <w:basedOn w:val="a"/>
     <w:next w:val="a"/>
@@ -7914,7 +9686,7 @@
       <w:szCs w:val="20"/>
     </w:rPr>
   </w:style>
-  <w:style w:type="paragraph" w:styleId="60">
+  <w:style w:type="paragraph" w:styleId="TOC6">
     <w:name w:val="toc 6"/>
     <w:basedOn w:val="a"/>
     <w:next w:val="a"/>
@@ -7931,7 +9703,7 @@
       <w:szCs w:val="20"/>
     </w:rPr>
   </w:style>
-  <w:style w:type="paragraph" w:styleId="70">
+  <w:style w:type="paragraph" w:styleId="TOC7">
     <w:name w:val="toc 7"/>
     <w:basedOn w:val="a"/>
     <w:next w:val="a"/>
@@ -7948,7 +9720,7 @@
       <w:szCs w:val="20"/>
     </w:rPr>
   </w:style>
-  <w:style w:type="paragraph" w:styleId="80">
+  <w:style w:type="paragraph" w:styleId="TOC8">
     <w:name w:val="toc 8"/>
     <w:basedOn w:val="a"/>
     <w:next w:val="a"/>
@@ -7965,7 +9737,7 @@
       <w:szCs w:val="20"/>
     </w:rPr>
   </w:style>
-  <w:style w:type="paragraph" w:styleId="90">
+  <w:style w:type="paragraph" w:styleId="TOC9">
     <w:name w:val="toc 9"/>
     <w:basedOn w:val="a"/>
     <w:next w:val="a"/>
@@ -8016,7 +9788,7 @@
     </w:rPr>
   </w:style>
   <w:style w:type="character" w:customStyle="1" w:styleId="a8">
-    <w:name w:val="页眉字符"/>
+    <w:name w:val="页眉 字符"/>
     <w:basedOn w:val="a0"/>
     <w:link w:val="a7"/>
     <w:uiPriority w:val="99"/>
@@ -8047,7 +9819,7 @@
     </w:rPr>
   </w:style>
   <w:style w:type="character" w:customStyle="1" w:styleId="aa">
-    <w:name w:val="页脚字符"/>
+    <w:name w:val="页脚 字符"/>
     <w:basedOn w:val="a0"/>
     <w:link w:val="a9"/>
     <w:uiPriority w:val="99"/>
@@ -8074,7 +9846,7 @@
     </w:rPr>
   </w:style>
   <w:style w:type="character" w:customStyle="1" w:styleId="ac">
-    <w:name w:val="脚注文本字符"/>
+    <w:name w:val="脚注文本 字符"/>
     <w:basedOn w:val="a0"/>
     <w:link w:val="ab"/>
     <w:uiPriority w:val="99"/>
@@ -8117,7 +9889,7 @@
     </w:rPr>
   </w:style>
   <w:style w:type="character" w:customStyle="1" w:styleId="af0">
-    <w:name w:val="批注框文本字符"/>
+    <w:name w:val="批注框文本 字符"/>
     <w:basedOn w:val="a0"/>
     <w:link w:val="af"/>
     <w:uiPriority w:val="99"/>
@@ -8135,7 +9907,6 @@
     <w:uiPriority w:val="59"/>
     <w:rsid w:val="00A335AE"/>
     <w:tblPr>
-      <w:tblInd w:w="0" w:type="dxa"/>
       <w:tblBorders>
         <w:top w:val="single" w:sz="4" w:space="0" w:color="auto"/>
         <w:left w:val="single" w:sz="4" w:space="0" w:color="auto"/>
@@ -8144,750 +9915,6 @@
         <w:insideH w:val="single" w:sz="4" w:space="0" w:color="auto"/>
         <w:insideV w:val="single" w:sz="4" w:space="0" w:color="auto"/>
       </w:tblBorders>
-      <w:tblCellMar>
-        <w:top w:w="0" w:type="dxa"/>
-        <w:left w:w="108" w:type="dxa"/>
-        <w:bottom w:w="0" w:type="dxa"/>
-        <w:right w:w="108" w:type="dxa"/>
-      </w:tblCellMar>
-    </w:tblPr>
-  </w:style>
-</w:styles>
-</file>
-
-<file path=word/stylesWithEffects.xml><?xml version="1.0" encoding="utf-8"?>
-<w:styles xmlns:wpc="http://schemas.microsoft.com/office/word/2010/wordprocessingCanvas" xmlns:mo="http://schemas.microsoft.com/office/mac/office/2008/main" xmlns:mc="http://schemas.openxmlformats.org/markup-compatibility/2006" xmlns:mv="urn:schemas-microsoft-com:mac:vml" xmlns:o="urn:schemas-microsoft-com:office:office" xmlns:r="http://schemas.openxmlformats.org/officeDocument/2006/relationships" xmlns:m="http://schemas.openxmlformats.org/officeDocument/2006/math" xmlns:v="urn:schemas-microsoft-com:vml" xmlns:wp14="http://schemas.microsoft.com/office/word/2010/wordprocessingDrawing" xmlns:wp="http://schemas.openxmlformats.org/drawingml/2006/wordprocessingDrawing" xmlns:w10="urn:schemas-microsoft-com:office:word" xmlns:w="http://schemas.openxmlformats.org/wordprocessingml/2006/main" xmlns:w14="http://schemas.microsoft.com/office/word/2010/wordml" xmlns:wpg="http://schemas.microsoft.com/office/word/2010/wordprocessingGroup" xmlns:wpi="http://schemas.microsoft.com/office/word/2010/wordprocessingInk" xmlns:wne="http://schemas.microsoft.com/office/word/2006/wordml" xmlns:wps="http://schemas.microsoft.com/office/word/2010/wordprocessingShape" mc:Ignorable="w14 wp14">
-  <w:docDefaults>
-    <w:rPrDefault>
-      <w:rPr>
-        <w:rFonts w:asciiTheme="minorHAnsi" w:eastAsiaTheme="minorEastAsia" w:hAnsiTheme="minorHAnsi" w:cstheme="minorBidi"/>
-        <w:kern w:val="2"/>
-        <w:sz w:val="24"/>
-        <w:szCs w:val="24"/>
-        <w:lang w:val="en-US" w:eastAsia="zh-CN" w:bidi="ar-SA"/>
-      </w:rPr>
-    </w:rPrDefault>
-    <w:pPrDefault/>
-  </w:docDefaults>
-  <w:latentStyles w:defLockedState="0" w:defUIPriority="99" w:defSemiHidden="1" w:defUnhideWhenUsed="1" w:defQFormat="0" w:count="276">
-    <w:lsdException w:name="Normal" w:semiHidden="0" w:uiPriority="0" w:unhideWhenUsed="0" w:qFormat="1"/>
-    <w:lsdException w:name="heading 1" w:semiHidden="0" w:uiPriority="9" w:unhideWhenUsed="0" w:qFormat="1"/>
-    <w:lsdException w:name="heading 2" w:uiPriority="9" w:qFormat="1"/>
-    <w:lsdException w:name="heading 3" w:uiPriority="9" w:qFormat="1"/>
-    <w:lsdException w:name="heading 4" w:uiPriority="9" w:qFormat="1"/>
-    <w:lsdException w:name="heading 5" w:uiPriority="9" w:qFormat="1"/>
-    <w:lsdException w:name="heading 6" w:uiPriority="9" w:qFormat="1"/>
-    <w:lsdException w:name="heading 7" w:uiPriority="9" w:qFormat="1"/>
-    <w:lsdException w:name="heading 8" w:uiPriority="9" w:qFormat="1"/>
-    <w:lsdException w:name="heading 9" w:uiPriority="9" w:qFormat="1"/>
-    <w:lsdException w:name="toc 1" w:uiPriority="39"/>
-    <w:lsdException w:name="toc 2" w:uiPriority="39"/>
-    <w:lsdException w:name="toc 3" w:uiPriority="39"/>
-    <w:lsdException w:name="toc 4" w:uiPriority="39"/>
-    <w:lsdException w:name="toc 5" w:uiPriority="39"/>
-    <w:lsdException w:name="toc 6" w:uiPriority="39"/>
-    <w:lsdException w:name="toc 7" w:uiPriority="39"/>
-    <w:lsdException w:name="toc 8" w:uiPriority="39"/>
-    <w:lsdException w:name="toc 9" w:uiPriority="39"/>
-    <w:lsdException w:name="caption" w:uiPriority="35" w:qFormat="1"/>
-    <w:lsdException w:name="Title" w:semiHidden="0" w:uiPriority="10" w:unhideWhenUsed="0" w:qFormat="1"/>
-    <w:lsdException w:name="Default Paragraph Font" w:uiPriority="1"/>
-    <w:lsdException w:name="Subtitle" w:semiHidden="0" w:uiPriority="11" w:unhideWhenUsed="0" w:qFormat="1"/>
-    <w:lsdException w:name="Strong" w:semiHidden="0" w:uiPriority="22" w:unhideWhenUsed="0" w:qFormat="1"/>
-    <w:lsdException w:name="Emphasis" w:semiHidden="0" w:uiPriority="20" w:unhideWhenUsed="0" w:qFormat="1"/>
-    <w:lsdException w:name="Table Grid" w:semiHidden="0" w:uiPriority="59" w:unhideWhenUsed="0"/>
-    <w:lsdException w:name="Placeholder Text" w:unhideWhenUsed="0"/>
-    <w:lsdException w:name="No Spacing" w:semiHidden="0" w:uiPriority="1" w:unhideWhenUsed="0" w:qFormat="1"/>
-    <w:lsdException w:name="Light Shading" w:semiHidden="0" w:uiPriority="60" w:unhideWhenUsed="0"/>
-    <w:lsdException w:name="Light List" w:semiHidden="0" w:uiPriority="61" w:unhideWhenUsed="0"/>
-    <w:lsdException w:name="Light Grid" w:semiHidden="0" w:uiPriority="62" w:unhideWhenUsed="0"/>
-    <w:lsdException w:name="Medium Shading 1" w:semiHidden="0" w:uiPriority="63" w:unhideWhenUsed="0"/>
-    <w:lsdException w:name="Medium Shading 2" w:semiHidden="0" w:uiPriority="64" w:unhideWhenUsed="0"/>
-    <w:lsdException w:name="Medium List 1" w:semiHidden="0" w:uiPriority="65" w:unhideWhenUsed="0"/>
-    <w:lsdException w:name="Medium List 2" w:semiHidden="0" w:uiPriority="66" w:unhideWhenUsed="0"/>
-    <w:lsdException w:name="Medium Grid 1" w:semiHidden="0" w:uiPriority="67" w:unhideWhenUsed="0"/>
-    <w:lsdException w:name="Medium Grid 2" w:semiHidden="0" w:uiPriority="68" w:unhideWhenUsed="0"/>
-    <w:lsdException w:name="Medium Grid 3" w:semiHidden="0" w:uiPriority="69" w:unhideWhenUsed="0"/>
-    <w:lsdException w:name="Dark List" w:semiHidden="0" w:uiPriority="70" w:unhideWhenUsed="0"/>
-    <w:lsdException w:name="Colorful Shading" w:semiHidden="0" w:uiPriority="71" w:unhideWhenUsed="0"/>
-    <w:lsdException w:name="Colorful List" w:semiHidden="0" w:uiPriority="72" w:unhideWhenUsed="0"/>
-    <w:lsdException w:name="Colorful Grid" w:semiHidden="0" w:uiPriority="73" w:unhideWhenUsed="0"/>
-    <w:lsdException w:name="Light Shading Accent 1" w:semiHidden="0" w:uiPriority="60" w:unhideWhenUsed="0"/>
-    <w:lsdException w:name="Light List Accent 1" w:semiHidden="0" w:uiPriority="61" w:unhideWhenUsed="0"/>
-    <w:lsdException w:name="Light Grid Accent 1" w:semiHidden="0" w:uiPriority="62" w:unhideWhenUsed="0"/>
-    <w:lsdException w:name="Medium Shading 1 Accent 1" w:semiHidden="0" w:uiPriority="63" w:unhideWhenUsed="0"/>
-    <w:lsdException w:name="Medium Shading 2 Accent 1" w:semiHidden="0" w:uiPriority="64" w:unhideWhenUsed="0"/>
-    <w:lsdException w:name="Medium List 1 Accent 1" w:semiHidden="0" w:uiPriority="65" w:unhideWhenUsed="0"/>
-    <w:lsdException w:name="Revision" w:unhideWhenUsed="0"/>
-    <w:lsdException w:name="List Paragraph" w:semiHidden="0" w:uiPriority="34" w:unhideWhenUsed="0" w:qFormat="1"/>
-    <w:lsdException w:name="Quote" w:semiHidden="0" w:uiPriority="29" w:unhideWhenUsed="0" w:qFormat="1"/>
-    <w:lsdException w:name="Intense Quote" w:semiHidden="0" w:uiPriority="30" w:unhideWhenUsed="0" w:qFormat="1"/>
-    <w:lsdException w:name="Medium List 2 Accent 1" w:semiHidden="0" w:uiPriority="66" w:unhideWhenUsed="0"/>
-    <w:lsdException w:name="Medium Grid 1 Accent 1" w:semiHidden="0" w:uiPriority="67" w:unhideWhenUsed="0"/>
-    <w:lsdException w:name="Medium Grid 2 Accent 1" w:semiHidden="0" w:uiPriority="68" w:unhideWhenUsed="0"/>
-    <w:lsdException w:name="Medium Grid 3 Accent 1" w:semiHidden="0" w:uiPriority="69" w:unhideWhenUsed="0"/>
-    <w:lsdException w:name="Dark List Accent 1" w:semiHidden="0" w:uiPriority="70" w:unhideWhenUsed="0"/>
-    <w:lsdException w:name="Colorful Shading Accent 1" w:semiHidden="0" w:uiPriority="71" w:unhideWhenUsed="0"/>
-    <w:lsdException w:name="Colorful List Accent 1" w:semiHidden="0" w:uiPriority="72" w:unhideWhenUsed="0"/>
-    <w:lsdException w:name="Colorful Grid Accent 1" w:semiHidden="0" w:uiPriority="73" w:unhideWhenUsed="0"/>
-    <w:lsdException w:name="Light Shading Accent 2" w:semiHidden="0" w:uiPriority="60" w:unhideWhenUsed="0"/>
-    <w:lsdException w:name="Light List Accent 2" w:semiHidden="0" w:uiPriority="61" w:unhideWhenUsed="0"/>
-    <w:lsdException w:name="Light Grid Accent 2" w:semiHidden="0" w:uiPriority="62" w:unhideWhenUsed="0"/>
-    <w:lsdException w:name="Medium Shading 1 Accent 2" w:semiHidden="0" w:uiPriority="63" w:unhideWhenUsed="0"/>
-    <w:lsdException w:name="Medium Shading 2 Accent 2" w:semiHidden="0" w:uiPriority="64" w:unhideWhenUsed="0"/>
-    <w:lsdException w:name="Medium List 1 Accent 2" w:semiHidden="0" w:uiPriority="65" w:unhideWhenUsed="0"/>
-    <w:lsdException w:name="Medium List 2 Accent 2" w:semiHidden="0" w:uiPriority="66" w:unhideWhenUsed="0"/>
-    <w:lsdException w:name="Medium Grid 1 Accent 2" w:semiHidden="0" w:uiPriority="67" w:unhideWhenUsed="0"/>
-    <w:lsdException w:name="Medium Grid 2 Accent 2" w:semiHidden="0" w:uiPriority="68" w:unhideWhenUsed="0"/>
-    <w:lsdException w:name="Medium Grid 3 Accent 2" w:semiHidden="0" w:uiPriority="69" w:unhideWhenUsed="0"/>
-    <w:lsdException w:name="Dark List Accent 2" w:semiHidden="0" w:uiPriority="70" w:unhideWhenUsed="0"/>
-    <w:lsdException w:name="Colorful Shading Accent 2" w:semiHidden="0" w:uiPriority="71" w:unhideWhenUsed="0"/>
-    <w:lsdException w:name="Colorful List Accent 2" w:semiHidden="0" w:uiPriority="72" w:unhideWhenUsed="0"/>
-    <w:lsdException w:name="Colorful Grid Accent 2" w:semiHidden="0" w:uiPriority="73" w:unhideWhenUsed="0"/>
-    <w:lsdException w:name="Light Shading Accent 3" w:semiHidden="0" w:uiPriority="60" w:unhideWhenUsed="0"/>
-    <w:lsdException w:name="Light List Accent 3" w:semiHidden="0" w:uiPriority="61" w:unhideWhenUsed="0"/>
-    <w:lsdException w:name="Light Grid Accent 3" w:semiHidden="0" w:uiPriority="62" w:unhideWhenUsed="0"/>
-    <w:lsdException w:name="Medium Shading 1 Accent 3" w:semiHidden="0" w:uiPriority="63" w:unhideWhenUsed="0"/>
-    <w:lsdException w:name="Medium Shading 2 Accent 3" w:semiHidden="0" w:uiPriority="64" w:unhideWhenUsed="0"/>
-    <w:lsdException w:name="Medium List 1 Accent 3" w:semiHidden="0" w:uiPriority="65" w:unhideWhenUsed="0"/>
-    <w:lsdException w:name="Medium List 2 Accent 3" w:semiHidden="0" w:uiPriority="66" w:unhideWhenUsed="0"/>
-    <w:lsdException w:name="Medium Grid 1 Accent 3" w:semiHidden="0" w:uiPriority="67" w:unhideWhenUsed="0"/>
-    <w:lsdException w:name="Medium Grid 2 Accent 3" w:semiHidden="0" w:uiPriority="68" w:unhideWhenUsed="0"/>
-    <w:lsdException w:name="Medium Grid 3 Accent 3" w:semiHidden="0" w:uiPriority="69" w:unhideWhenUsed="0"/>
-    <w:lsdException w:name="Dark List Accent 3" w:semiHidden="0" w:uiPriority="70" w:unhideWhenUsed="0"/>
-    <w:lsdException w:name="Colorful Shading Accent 3" w:semiHidden="0" w:uiPriority="71" w:unhideWhenUsed="0"/>
-    <w:lsdException w:name="Colorful List Accent 3" w:semiHidden="0" w:uiPriority="72" w:unhideWhenUsed="0"/>
-    <w:lsdException w:name="Colorful Grid Accent 3" w:semiHidden="0" w:uiPriority="73" w:unhideWhenUsed="0"/>
-    <w:lsdException w:name="Light Shading Accent 4" w:semiHidden="0" w:uiPriority="60" w:unhideWhenUsed="0"/>
-    <w:lsdException w:name="Light List Accent 4" w:semiHidden="0" w:uiPriority="61" w:unhideWhenUsed="0"/>
-    <w:lsdException w:name="Light Grid Accent 4" w:semiHidden="0" w:uiPriority="62" w:unhideWhenUsed="0"/>
-    <w:lsdException w:name="Medium Shading 1 Accent 4" w:semiHidden="0" w:uiPriority="63" w:unhideWhenUsed="0"/>
-    <w:lsdException w:name="Medium Shading 2 Accent 4" w:semiHidden="0" w:uiPriority="64" w:unhideWhenUsed="0"/>
-    <w:lsdException w:name="Medium List 1 Accent 4" w:semiHidden="0" w:uiPriority="65" w:unhideWhenUsed="0"/>
-    <w:lsdException w:name="Medium List 2 Accent 4" w:semiHidden="0" w:uiPriority="66" w:unhideWhenUsed="0"/>
-    <w:lsdException w:name="Medium Grid 1 Accent 4" w:semiHidden="0" w:uiPriority="67" w:unhideWhenUsed="0"/>
-    <w:lsdException w:name="Medium Grid 2 Accent 4" w:semiHidden="0" w:uiPriority="68" w:unhideWhenUsed="0"/>
-    <w:lsdException w:name="Medium Grid 3 Accent 4" w:semiHidden="0" w:uiPriority="69" w:unhideWhenUsed="0"/>
-    <w:lsdException w:name="Dark List Accent 4" w:semiHidden="0" w:uiPriority="70" w:unhideWhenUsed="0"/>
-    <w:lsdException w:name="Colorful Shading Accent 4" w:semiHidden="0" w:uiPriority="71" w:unhideWhenUsed="0"/>
-    <w:lsdException w:name="Colorful List Accent 4" w:semiHidden="0" w:uiPriority="72" w:unhideWhenUsed="0"/>
-    <w:lsdException w:name="Colorful Grid Accent 4" w:semiHidden="0" w:uiPriority="73" w:unhideWhenUsed="0"/>
-    <w:lsdException w:name="Light Shading Accent 5" w:semiHidden="0" w:uiPriority="60" w:unhideWhenUsed="0"/>
-    <w:lsdException w:name="Light List Accent 5" w:semiHidden="0" w:uiPriority="61" w:unhideWhenUsed="0"/>
-    <w:lsdException w:name="Light Grid Accent 5" w:semiHidden="0" w:uiPriority="62" w:unhideWhenUsed="0"/>
-    <w:lsdException w:name="Medium Shading 1 Accent 5" w:semiHidden="0" w:uiPriority="63" w:unhideWhenUsed="0"/>
-    <w:lsdException w:name="Medium Shading 2 Accent 5" w:semiHidden="0" w:uiPriority="64" w:unhideWhenUsed="0"/>
-    <w:lsdException w:name="Medium List 1 Accent 5" w:semiHidden="0" w:uiPriority="65" w:unhideWhenUsed="0"/>
-    <w:lsdException w:name="Medium List 2 Accent 5" w:semiHidden="0" w:uiPriority="66" w:unhideWhenUsed="0"/>
-    <w:lsdException w:name="Medium Grid 1 Accent 5" w:semiHidden="0" w:uiPriority="67" w:unhideWhenUsed="0"/>
-    <w:lsdException w:name="Medium Grid 2 Accent 5" w:semiHidden="0" w:uiPriority="68" w:unhideWhenUsed="0"/>
-    <w:lsdException w:name="Medium Grid 3 Accent 5" w:semiHidden="0" w:uiPriority="69" w:unhideWhenUsed="0"/>
-    <w:lsdException w:name="Dark List Accent 5" w:semiHidden="0" w:uiPriority="70" w:unhideWhenUsed="0"/>
-    <w:lsdException w:name="Colorful Shading Accent 5" w:semiHidden="0" w:uiPriority="71" w:unhideWhenUsed="0"/>
-    <w:lsdException w:name="Colorful List Accent 5" w:semiHidden="0" w:uiPriority="72" w:unhideWhenUsed="0"/>
-    <w:lsdException w:name="Colorful Grid Accent 5" w:semiHidden="0" w:uiPriority="73" w:unhideWhenUsed="0"/>
-    <w:lsdException w:name="Light Shading Accent 6" w:semiHidden="0" w:uiPriority="60" w:unhideWhenUsed="0"/>
-    <w:lsdException w:name="Light List Accent 6" w:semiHidden="0" w:uiPriority="61" w:unhideWhenUsed="0"/>
-    <w:lsdException w:name="Light Grid Accent 6" w:semiHidden="0" w:uiPriority="62" w:unhideWhenUsed="0"/>
-    <w:lsdException w:name="Medium Shading 1 Accent 6" w:semiHidden="0" w:uiPriority="63" w:unhideWhenUsed="0"/>
-    <w:lsdException w:name="Medium Shading 2 Accent 6" w:semiHidden="0" w:uiPriority="64" w:unhideWhenUsed="0"/>
-    <w:lsdException w:name="Medium List 1 Accent 6" w:semiHidden="0" w:uiPriority="65" w:unhideWhenUsed="0"/>
-    <w:lsdException w:name="Medium List 2 Accent 6" w:semiHidden="0" w:uiPriority="66" w:unhideWhenUsed="0"/>
-    <w:lsdException w:name="Medium Grid 1 Accent 6" w:semiHidden="0" w:uiPriority="67" w:unhideWhenUsed="0"/>
-    <w:lsdException w:name="Medium Grid 2 Accent 6" w:semiHidden="0" w:uiPriority="68" w:unhideWhenUsed="0"/>
-    <w:lsdException w:name="Medium Grid 3 Accent 6" w:semiHidden="0" w:uiPriority="69" w:unhideWhenUsed="0"/>
-    <w:lsdException w:name="Dark List Accent 6" w:semiHidden="0" w:uiPriority="70" w:unhideWhenUsed="0"/>
-    <w:lsdException w:name="Colorful Shading Accent 6" w:semiHidden="0" w:uiPriority="71" w:unhideWhenUsed="0"/>
-    <w:lsdException w:name="Colorful List Accent 6" w:semiHidden="0" w:uiPriority="72" w:unhideWhenUsed="0"/>
-    <w:lsdException w:name="Colorful Grid Accent 6" w:semiHidden="0" w:uiPriority="73" w:unhideWhenUsed="0"/>
-    <w:lsdException w:name="Subtle Emphasis" w:semiHidden="0" w:uiPriority="19" w:unhideWhenUsed="0" w:qFormat="1"/>
-    <w:lsdException w:name="Intense Emphasis" w:semiHidden="0" w:uiPriority="21" w:unhideWhenUsed="0" w:qFormat="1"/>
-    <w:lsdException w:name="Subtle Reference" w:semiHidden="0" w:uiPriority="31" w:unhideWhenUsed="0" w:qFormat="1"/>
-    <w:lsdException w:name="Intense Reference" w:semiHidden="0" w:uiPriority="32" w:unhideWhenUsed="0" w:qFormat="1"/>
-    <w:lsdException w:name="Book Title" w:semiHidden="0" w:uiPriority="33" w:unhideWhenUsed="0" w:qFormat="1"/>
-    <w:lsdException w:name="Bibliography" w:uiPriority="37"/>
-    <w:lsdException w:name="TOC Heading" w:uiPriority="39" w:qFormat="1"/>
-  </w:latentStyles>
-  <w:style w:type="paragraph" w:default="1" w:styleId="a">
-    <w:name w:val="Normal"/>
-    <w:qFormat/>
-    <w:pPr>
-      <w:widowControl w:val="0"/>
-      <w:jc w:val="both"/>
-    </w:pPr>
-  </w:style>
-  <w:style w:type="paragraph" w:styleId="1">
-    <w:name w:val="heading 1"/>
-    <w:basedOn w:val="a"/>
-    <w:next w:val="a"/>
-    <w:link w:val="10"/>
-    <w:uiPriority w:val="9"/>
-    <w:qFormat/>
-    <w:rsid w:val="002D22F4"/>
-    <w:pPr>
-      <w:keepNext/>
-      <w:keepLines/>
-      <w:spacing w:before="340" w:after="330" w:line="578" w:lineRule="auto"/>
-      <w:outlineLvl w:val="0"/>
-    </w:pPr>
-    <w:rPr>
-      <w:b/>
-      <w:bCs/>
-      <w:kern w:val="44"/>
-      <w:sz w:val="44"/>
-      <w:szCs w:val="44"/>
-    </w:rPr>
-  </w:style>
-  <w:style w:type="paragraph" w:styleId="2">
-    <w:name w:val="heading 2"/>
-    <w:basedOn w:val="a"/>
-    <w:next w:val="a"/>
-    <w:link w:val="20"/>
-    <w:uiPriority w:val="9"/>
-    <w:unhideWhenUsed/>
-    <w:qFormat/>
-    <w:rsid w:val="002D22F4"/>
-    <w:pPr>
-      <w:keepNext/>
-      <w:keepLines/>
-      <w:spacing w:before="260" w:after="260" w:line="416" w:lineRule="auto"/>
-      <w:outlineLvl w:val="1"/>
-    </w:pPr>
-    <w:rPr>
-      <w:rFonts w:asciiTheme="majorHAnsi" w:eastAsiaTheme="majorEastAsia" w:hAnsiTheme="majorHAnsi" w:cstheme="majorBidi"/>
-      <w:b/>
-      <w:bCs/>
-      <w:sz w:val="32"/>
-      <w:szCs w:val="32"/>
-    </w:rPr>
-  </w:style>
-  <w:style w:type="character" w:default="1" w:styleId="a0">
-    <w:name w:val="Default Paragraph Font"/>
-    <w:uiPriority w:val="1"/>
-    <w:semiHidden/>
-    <w:unhideWhenUsed/>
-  </w:style>
-  <w:style w:type="table" w:default="1" w:styleId="a1">
-    <w:name w:val="Normal Table"/>
-    <w:uiPriority w:val="99"/>
-    <w:semiHidden/>
-    <w:unhideWhenUsed/>
-    <w:tblPr>
-      <w:tblInd w:w="0" w:type="dxa"/>
-      <w:tblCellMar>
-        <w:top w:w="0" w:type="dxa"/>
-        <w:left w:w="108" w:type="dxa"/>
-        <w:bottom w:w="0" w:type="dxa"/>
-        <w:right w:w="108" w:type="dxa"/>
-      </w:tblCellMar>
-    </w:tblPr>
-  </w:style>
-  <w:style w:type="numbering" w:default="1" w:styleId="a2">
-    <w:name w:val="No List"/>
-    <w:uiPriority w:val="99"/>
-    <w:semiHidden/>
-    <w:unhideWhenUsed/>
-  </w:style>
-  <w:style w:type="paragraph" w:styleId="a3">
-    <w:name w:val="Title"/>
-    <w:basedOn w:val="a"/>
-    <w:next w:val="a"/>
-    <w:link w:val="a4"/>
-    <w:uiPriority w:val="10"/>
-    <w:qFormat/>
-    <w:rsid w:val="002D22F4"/>
-    <w:pPr>
-      <w:spacing w:before="240" w:after="60"/>
-      <w:jc w:val="center"/>
-      <w:outlineLvl w:val="0"/>
-    </w:pPr>
-    <w:rPr>
-      <w:rFonts w:asciiTheme="majorHAnsi" w:eastAsia="宋体" w:hAnsiTheme="majorHAnsi" w:cstheme="majorBidi"/>
-      <w:b/>
-      <w:bCs/>
-      <w:sz w:val="32"/>
-      <w:szCs w:val="32"/>
-    </w:rPr>
-  </w:style>
-  <w:style w:type="character" w:customStyle="1" w:styleId="a4">
-    <w:name w:val="标题字符"/>
-    <w:basedOn w:val="a0"/>
-    <w:link w:val="a3"/>
-    <w:uiPriority w:val="10"/>
-    <w:rsid w:val="002D22F4"/>
-    <w:rPr>
-      <w:rFonts w:asciiTheme="majorHAnsi" w:eastAsia="宋体" w:hAnsiTheme="majorHAnsi" w:cstheme="majorBidi"/>
-      <w:b/>
-      <w:bCs/>
-      <w:sz w:val="32"/>
-      <w:szCs w:val="32"/>
-    </w:rPr>
-  </w:style>
-  <w:style w:type="paragraph" w:styleId="11">
-    <w:name w:val="index 1"/>
-    <w:basedOn w:val="a"/>
-    <w:next w:val="a"/>
-    <w:autoRedefine/>
-    <w:uiPriority w:val="99"/>
-    <w:unhideWhenUsed/>
-    <w:rsid w:val="002D22F4"/>
-  </w:style>
-  <w:style w:type="paragraph" w:styleId="21">
-    <w:name w:val="index 2"/>
-    <w:basedOn w:val="a"/>
-    <w:next w:val="a"/>
-    <w:autoRedefine/>
-    <w:uiPriority w:val="99"/>
-    <w:unhideWhenUsed/>
-    <w:rsid w:val="002D22F4"/>
-    <w:pPr>
-      <w:ind w:leftChars="200" w:left="200"/>
-    </w:pPr>
-  </w:style>
-  <w:style w:type="paragraph" w:styleId="3">
-    <w:name w:val="index 3"/>
-    <w:basedOn w:val="a"/>
-    <w:next w:val="a"/>
-    <w:autoRedefine/>
-    <w:uiPriority w:val="99"/>
-    <w:unhideWhenUsed/>
-    <w:rsid w:val="002D22F4"/>
-    <w:pPr>
-      <w:ind w:leftChars="400" w:left="400"/>
-    </w:pPr>
-  </w:style>
-  <w:style w:type="paragraph" w:styleId="4">
-    <w:name w:val="index 4"/>
-    <w:basedOn w:val="a"/>
-    <w:next w:val="a"/>
-    <w:autoRedefine/>
-    <w:uiPriority w:val="99"/>
-    <w:unhideWhenUsed/>
-    <w:rsid w:val="002D22F4"/>
-    <w:pPr>
-      <w:ind w:leftChars="600" w:left="600"/>
-    </w:pPr>
-  </w:style>
-  <w:style w:type="paragraph" w:styleId="5">
-    <w:name w:val="index 5"/>
-    <w:basedOn w:val="a"/>
-    <w:next w:val="a"/>
-    <w:autoRedefine/>
-    <w:uiPriority w:val="99"/>
-    <w:unhideWhenUsed/>
-    <w:rsid w:val="002D22F4"/>
-    <w:pPr>
-      <w:ind w:leftChars="800" w:left="800"/>
-    </w:pPr>
-  </w:style>
-  <w:style w:type="paragraph" w:styleId="6">
-    <w:name w:val="index 6"/>
-    <w:basedOn w:val="a"/>
-    <w:next w:val="a"/>
-    <w:autoRedefine/>
-    <w:uiPriority w:val="99"/>
-    <w:unhideWhenUsed/>
-    <w:rsid w:val="002D22F4"/>
-    <w:pPr>
-      <w:ind w:leftChars="1000" w:left="1000"/>
-    </w:pPr>
-  </w:style>
-  <w:style w:type="paragraph" w:styleId="7">
-    <w:name w:val="index 7"/>
-    <w:basedOn w:val="a"/>
-    <w:next w:val="a"/>
-    <w:autoRedefine/>
-    <w:uiPriority w:val="99"/>
-    <w:unhideWhenUsed/>
-    <w:rsid w:val="002D22F4"/>
-    <w:pPr>
-      <w:ind w:leftChars="1200" w:left="1200"/>
-    </w:pPr>
-  </w:style>
-  <w:style w:type="paragraph" w:styleId="8">
-    <w:name w:val="index 8"/>
-    <w:basedOn w:val="a"/>
-    <w:next w:val="a"/>
-    <w:autoRedefine/>
-    <w:uiPriority w:val="99"/>
-    <w:unhideWhenUsed/>
-    <w:rsid w:val="002D22F4"/>
-    <w:pPr>
-      <w:ind w:leftChars="1400" w:left="1400"/>
-    </w:pPr>
-  </w:style>
-  <w:style w:type="paragraph" w:styleId="9">
-    <w:name w:val="index 9"/>
-    <w:basedOn w:val="a"/>
-    <w:next w:val="a"/>
-    <w:autoRedefine/>
-    <w:uiPriority w:val="99"/>
-    <w:unhideWhenUsed/>
-    <w:rsid w:val="002D22F4"/>
-    <w:pPr>
-      <w:ind w:leftChars="1600" w:left="1600"/>
-    </w:pPr>
-  </w:style>
-  <w:style w:type="paragraph" w:styleId="a5">
-    <w:name w:val="index heading"/>
-    <w:basedOn w:val="a"/>
-    <w:next w:val="11"/>
-    <w:uiPriority w:val="99"/>
-    <w:unhideWhenUsed/>
-    <w:rsid w:val="002D22F4"/>
-  </w:style>
-  <w:style w:type="character" w:customStyle="1" w:styleId="10">
-    <w:name w:val="标题 1字符"/>
-    <w:basedOn w:val="a0"/>
-    <w:link w:val="1"/>
-    <w:uiPriority w:val="9"/>
-    <w:rsid w:val="002D22F4"/>
-    <w:rPr>
-      <w:b/>
-      <w:bCs/>
-      <w:kern w:val="44"/>
-      <w:sz w:val="44"/>
-      <w:szCs w:val="44"/>
-    </w:rPr>
-  </w:style>
-  <w:style w:type="character" w:customStyle="1" w:styleId="20">
-    <w:name w:val="标题 2字符"/>
-    <w:basedOn w:val="a0"/>
-    <w:link w:val="2"/>
-    <w:uiPriority w:val="9"/>
-    <w:rsid w:val="002D22F4"/>
-    <w:rPr>
-      <w:rFonts w:asciiTheme="majorHAnsi" w:eastAsiaTheme="majorEastAsia" w:hAnsiTheme="majorHAnsi" w:cstheme="majorBidi"/>
-      <w:b/>
-      <w:bCs/>
-      <w:sz w:val="32"/>
-      <w:szCs w:val="32"/>
-    </w:rPr>
-  </w:style>
-  <w:style w:type="paragraph" w:styleId="12">
-    <w:name w:val="toc 1"/>
-    <w:basedOn w:val="a"/>
-    <w:next w:val="a"/>
-    <w:autoRedefine/>
-    <w:uiPriority w:val="39"/>
-    <w:unhideWhenUsed/>
-    <w:rsid w:val="00F445EE"/>
-    <w:pPr>
-      <w:tabs>
-        <w:tab w:val="right" w:leader="dot" w:pos="8290"/>
-      </w:tabs>
-      <w:spacing w:before="120"/>
-      <w:jc w:val="left"/>
-    </w:pPr>
-    <w:rPr>
-      <w:b/>
-    </w:rPr>
-  </w:style>
-  <w:style w:type="paragraph" w:styleId="22">
-    <w:name w:val="toc 2"/>
-    <w:basedOn w:val="a"/>
-    <w:next w:val="a"/>
-    <w:autoRedefine/>
-    <w:uiPriority w:val="39"/>
-    <w:unhideWhenUsed/>
-    <w:rsid w:val="002C0B1D"/>
-    <w:pPr>
-      <w:ind w:left="240"/>
-      <w:jc w:val="left"/>
-    </w:pPr>
-    <w:rPr>
-      <w:b/>
-      <w:sz w:val="22"/>
-      <w:szCs w:val="22"/>
-    </w:rPr>
-  </w:style>
-  <w:style w:type="paragraph" w:styleId="30">
-    <w:name w:val="toc 3"/>
-    <w:basedOn w:val="a"/>
-    <w:next w:val="a"/>
-    <w:autoRedefine/>
-    <w:uiPriority w:val="39"/>
-    <w:unhideWhenUsed/>
-    <w:rsid w:val="002C0B1D"/>
-    <w:pPr>
-      <w:ind w:left="480"/>
-      <w:jc w:val="left"/>
-    </w:pPr>
-    <w:rPr>
-      <w:sz w:val="22"/>
-      <w:szCs w:val="22"/>
-    </w:rPr>
-  </w:style>
-  <w:style w:type="paragraph" w:styleId="40">
-    <w:name w:val="toc 4"/>
-    <w:basedOn w:val="a"/>
-    <w:next w:val="a"/>
-    <w:autoRedefine/>
-    <w:uiPriority w:val="39"/>
-    <w:unhideWhenUsed/>
-    <w:rsid w:val="002C0B1D"/>
-    <w:pPr>
-      <w:ind w:left="720"/>
-      <w:jc w:val="left"/>
-    </w:pPr>
-    <w:rPr>
-      <w:sz w:val="20"/>
-      <w:szCs w:val="20"/>
-    </w:rPr>
-  </w:style>
-  <w:style w:type="paragraph" w:styleId="50">
-    <w:name w:val="toc 5"/>
-    <w:basedOn w:val="a"/>
-    <w:next w:val="a"/>
-    <w:autoRedefine/>
-    <w:uiPriority w:val="39"/>
-    <w:unhideWhenUsed/>
-    <w:rsid w:val="002C0B1D"/>
-    <w:pPr>
-      <w:ind w:left="960"/>
-      <w:jc w:val="left"/>
-    </w:pPr>
-    <w:rPr>
-      <w:sz w:val="20"/>
-      <w:szCs w:val="20"/>
-    </w:rPr>
-  </w:style>
-  <w:style w:type="paragraph" w:styleId="60">
-    <w:name w:val="toc 6"/>
-    <w:basedOn w:val="a"/>
-    <w:next w:val="a"/>
-    <w:autoRedefine/>
-    <w:uiPriority w:val="39"/>
-    <w:unhideWhenUsed/>
-    <w:rsid w:val="002C0B1D"/>
-    <w:pPr>
-      <w:ind w:left="1200"/>
-      <w:jc w:val="left"/>
-    </w:pPr>
-    <w:rPr>
-      <w:sz w:val="20"/>
-      <w:szCs w:val="20"/>
-    </w:rPr>
-  </w:style>
-  <w:style w:type="paragraph" w:styleId="70">
-    <w:name w:val="toc 7"/>
-    <w:basedOn w:val="a"/>
-    <w:next w:val="a"/>
-    <w:autoRedefine/>
-    <w:uiPriority w:val="39"/>
-    <w:unhideWhenUsed/>
-    <w:rsid w:val="002C0B1D"/>
-    <w:pPr>
-      <w:ind w:left="1440"/>
-      <w:jc w:val="left"/>
-    </w:pPr>
-    <w:rPr>
-      <w:sz w:val="20"/>
-      <w:szCs w:val="20"/>
-    </w:rPr>
-  </w:style>
-  <w:style w:type="paragraph" w:styleId="80">
-    <w:name w:val="toc 8"/>
-    <w:basedOn w:val="a"/>
-    <w:next w:val="a"/>
-    <w:autoRedefine/>
-    <w:uiPriority w:val="39"/>
-    <w:unhideWhenUsed/>
-    <w:rsid w:val="002C0B1D"/>
-    <w:pPr>
-      <w:ind w:left="1680"/>
-      <w:jc w:val="left"/>
-    </w:pPr>
-    <w:rPr>
-      <w:sz w:val="20"/>
-      <w:szCs w:val="20"/>
-    </w:rPr>
-  </w:style>
-  <w:style w:type="paragraph" w:styleId="90">
-    <w:name w:val="toc 9"/>
-    <w:basedOn w:val="a"/>
-    <w:next w:val="a"/>
-    <w:autoRedefine/>
-    <w:uiPriority w:val="39"/>
-    <w:unhideWhenUsed/>
-    <w:rsid w:val="002C0B1D"/>
-    <w:pPr>
-      <w:ind w:left="1920"/>
-      <w:jc w:val="left"/>
-    </w:pPr>
-    <w:rPr>
-      <w:sz w:val="20"/>
-      <w:szCs w:val="20"/>
-    </w:rPr>
-  </w:style>
-  <w:style w:type="paragraph" w:styleId="a6">
-    <w:name w:val="List Paragraph"/>
-    <w:basedOn w:val="a"/>
-    <w:uiPriority w:val="34"/>
-    <w:qFormat/>
-    <w:rsid w:val="001A19CC"/>
-    <w:pPr>
-      <w:ind w:firstLineChars="200" w:firstLine="420"/>
-    </w:pPr>
-  </w:style>
-  <w:style w:type="paragraph" w:styleId="a7">
-    <w:name w:val="header"/>
-    <w:basedOn w:val="a"/>
-    <w:link w:val="a8"/>
-    <w:uiPriority w:val="99"/>
-    <w:unhideWhenUsed/>
-    <w:rsid w:val="00750174"/>
-    <w:pPr>
-      <w:pBdr>
-        <w:bottom w:val="single" w:sz="6" w:space="1" w:color="auto"/>
-      </w:pBdr>
-      <w:tabs>
-        <w:tab w:val="center" w:pos="4153"/>
-        <w:tab w:val="right" w:pos="8306"/>
-      </w:tabs>
-      <w:snapToGrid w:val="0"/>
-      <w:jc w:val="center"/>
-    </w:pPr>
-    <w:rPr>
-      <w:sz w:val="18"/>
-      <w:szCs w:val="18"/>
-    </w:rPr>
-  </w:style>
-  <w:style w:type="character" w:customStyle="1" w:styleId="a8">
-    <w:name w:val="页眉字符"/>
-    <w:basedOn w:val="a0"/>
-    <w:link w:val="a7"/>
-    <w:uiPriority w:val="99"/>
-    <w:rsid w:val="00750174"/>
-    <w:rPr>
-      <w:sz w:val="18"/>
-      <w:szCs w:val="18"/>
-    </w:rPr>
-  </w:style>
-  <w:style w:type="paragraph" w:styleId="a9">
-    <w:name w:val="footer"/>
-    <w:basedOn w:val="a"/>
-    <w:link w:val="aa"/>
-    <w:uiPriority w:val="99"/>
-    <w:unhideWhenUsed/>
-    <w:rsid w:val="00750174"/>
-    <w:pPr>
-      <w:tabs>
-        <w:tab w:val="center" w:pos="4153"/>
-        <w:tab w:val="right" w:pos="8306"/>
-      </w:tabs>
-      <w:snapToGrid w:val="0"/>
-      <w:jc w:val="left"/>
-    </w:pPr>
-    <w:rPr>
-      <w:sz w:val="18"/>
-      <w:szCs w:val="18"/>
-    </w:rPr>
-  </w:style>
-  <w:style w:type="character" w:customStyle="1" w:styleId="aa">
-    <w:name w:val="页脚字符"/>
-    <w:basedOn w:val="a0"/>
-    <w:link w:val="a9"/>
-    <w:uiPriority w:val="99"/>
-    <w:rsid w:val="00750174"/>
-    <w:rPr>
-      <w:sz w:val="18"/>
-      <w:szCs w:val="18"/>
-    </w:rPr>
-  </w:style>
-  <w:style w:type="paragraph" w:styleId="ab">
-    <w:name w:val="footnote text"/>
-    <w:basedOn w:val="a"/>
-    <w:link w:val="ac"/>
-    <w:uiPriority w:val="99"/>
-    <w:unhideWhenUsed/>
-    <w:rsid w:val="00750174"/>
-    <w:pPr>
-      <w:snapToGrid w:val="0"/>
-      <w:jc w:val="left"/>
-    </w:pPr>
-    <w:rPr>
-      <w:sz w:val="18"/>
-      <w:szCs w:val="18"/>
-    </w:rPr>
-  </w:style>
-  <w:style w:type="character" w:customStyle="1" w:styleId="ac">
-    <w:name w:val="脚注文本字符"/>
-    <w:basedOn w:val="a0"/>
-    <w:link w:val="ab"/>
-    <w:uiPriority w:val="99"/>
-    <w:rsid w:val="00750174"/>
-    <w:rPr>
-      <w:sz w:val="18"/>
-      <w:szCs w:val="18"/>
-    </w:rPr>
-  </w:style>
-  <w:style w:type="character" w:styleId="ad">
-    <w:name w:val="footnote reference"/>
-    <w:basedOn w:val="a0"/>
-    <w:uiPriority w:val="99"/>
-    <w:unhideWhenUsed/>
-    <w:rsid w:val="00750174"/>
-    <w:rPr>
-      <w:vertAlign w:val="superscript"/>
-    </w:rPr>
-  </w:style>
-  <w:style w:type="character" w:styleId="ae">
-    <w:name w:val="page number"/>
-    <w:basedOn w:val="a0"/>
-    <w:uiPriority w:val="99"/>
-    <w:semiHidden/>
-    <w:unhideWhenUsed/>
-    <w:rsid w:val="008B5737"/>
-  </w:style>
-  <w:style w:type="paragraph" w:styleId="af">
-    <w:name w:val="Balloon Text"/>
-    <w:basedOn w:val="a"/>
-    <w:link w:val="af0"/>
-    <w:uiPriority w:val="99"/>
-    <w:semiHidden/>
-    <w:unhideWhenUsed/>
-    <w:rsid w:val="008B5737"/>
-    <w:rPr>
-      <w:rFonts w:ascii="Heiti SC Light" w:eastAsia="Heiti SC Light"/>
-      <w:sz w:val="18"/>
-      <w:szCs w:val="18"/>
-    </w:rPr>
-  </w:style>
-  <w:style w:type="character" w:customStyle="1" w:styleId="af0">
-    <w:name w:val="批注框文本字符"/>
-    <w:basedOn w:val="a0"/>
-    <w:link w:val="af"/>
-    <w:uiPriority w:val="99"/>
-    <w:semiHidden/>
-    <w:rsid w:val="008B5737"/>
-    <w:rPr>
-      <w:rFonts w:ascii="Heiti SC Light" w:eastAsia="Heiti SC Light"/>
-      <w:sz w:val="18"/>
-      <w:szCs w:val="18"/>
-    </w:rPr>
-  </w:style>
-  <w:style w:type="table" w:styleId="af1">
-    <w:name w:val="Table Grid"/>
-    <w:basedOn w:val="a1"/>
-    <w:uiPriority w:val="59"/>
-    <w:rsid w:val="00A335AE"/>
-    <w:tblPr>
-      <w:tblInd w:w="0" w:type="dxa"/>
-      <w:tblBorders>
-        <w:top w:val="single" w:sz="4" w:space="0" w:color="auto"/>
-        <w:left w:val="single" w:sz="4" w:space="0" w:color="auto"/>
-        <w:bottom w:val="single" w:sz="4" w:space="0" w:color="auto"/>
-        <w:right w:val="single" w:sz="4" w:space="0" w:color="auto"/>
-        <w:insideH w:val="single" w:sz="4" w:space="0" w:color="auto"/>
-        <w:insideV w:val="single" w:sz="4" w:space="0" w:color="auto"/>
-      </w:tblBorders>
-      <w:tblCellMar>
-        <w:top w:w="0" w:type="dxa"/>
-        <w:left w:w="108" w:type="dxa"/>
-        <w:bottom w:w="0" w:type="dxa"/>
-        <w:right w:w="108" w:type="dxa"/>
-      </w:tblCellMar>
     </w:tblPr>
   </w:style>
 </w:styles>

--- a/iOS_sdk_source/doc/维亿魄VeepooBleSDK2.0.13.0_iOS版接口使用说明.docx
+++ b/iOS_sdk_source/doc/维亿魄VeepooBleSDK2.0.13.0_iOS版接口使用说明.docx
@@ -1048,6 +1048,23 @@
           <w:szCs w:val="28"/>
         </w:rPr>
         <w:t>iOSDFULibrary</w:t>
+      </w:r>
+      <w:proofErr w:type="spellEnd"/>
+      <w:r>
+        <w:rPr>
+          <w:rFonts w:hint="eastAsia"/>
+          <w:sz w:val="28"/>
+          <w:szCs w:val="28"/>
+        </w:rPr>
+        <w:t>、</w:t>
+      </w:r>
+      <w:proofErr w:type="spellStart"/>
+      <w:r>
+        <w:rPr>
+          <w:sz w:val="28"/>
+          <w:szCs w:val="28"/>
+        </w:rPr>
+        <w:t>MJExtension</w:t>
       </w:r>
       <w:proofErr w:type="spellEnd"/>
       <w:r>
@@ -1175,11 +1192,19 @@
     <w:p>
       <w:pPr>
         <w:pStyle w:val="a6"/>
+        <w:widowControl/>
         <w:numPr>
           <w:ilvl w:val="0"/>
           <w:numId w:val="1"/>
         </w:numPr>
+        <w:tabs>
+          <w:tab w:val="left" w:pos="890"/>
+        </w:tabs>
+        <w:autoSpaceDE w:val="0"/>
+        <w:autoSpaceDN w:val="0"/>
+        <w:adjustRightInd w:val="0"/>
         <w:ind w:firstLineChars="0"/>
+        <w:jc w:val="left"/>
         <w:rPr>
           <w:sz w:val="28"/>
           <w:szCs w:val="28"/>
@@ -1221,6 +1246,51 @@
           <w:szCs w:val="28"/>
         </w:rPr>
         <w:t>.0'</w:t>
+      </w:r>
+    </w:p>
+    <w:p>
+      <w:pPr>
+        <w:pStyle w:val="a6"/>
+        <w:widowControl/>
+        <w:numPr>
+          <w:ilvl w:val="0"/>
+          <w:numId w:val="1"/>
+        </w:numPr>
+        <w:tabs>
+          <w:tab w:val="left" w:pos="890"/>
+        </w:tabs>
+        <w:autoSpaceDE w:val="0"/>
+        <w:autoSpaceDN w:val="0"/>
+        <w:adjustRightInd w:val="0"/>
+        <w:ind w:firstLineChars="0"/>
+        <w:jc w:val="left"/>
+        <w:rPr>
+          <w:sz w:val="28"/>
+          <w:szCs w:val="28"/>
+        </w:rPr>
+      </w:pPr>
+      <w:r>
+        <w:rPr>
+          <w:sz w:val="28"/>
+          <w:szCs w:val="28"/>
+        </w:rPr>
+        <w:t>pod '</w:t>
+      </w:r>
+      <w:proofErr w:type="spellStart"/>
+      <w:r>
+        <w:rPr>
+          <w:sz w:val="28"/>
+          <w:szCs w:val="28"/>
+        </w:rPr>
+        <w:t>MJExtension</w:t>
+      </w:r>
+      <w:proofErr w:type="spellEnd"/>
+      <w:r>
+        <w:rPr>
+          <w:sz w:val="28"/>
+          <w:szCs w:val="28"/>
+        </w:rPr>
+        <w:t>'</w:t>
       </w:r>
     </w:p>
     <w:p>
@@ -1608,7 +1678,16 @@
           <w:sz w:val="28"/>
           <w:szCs w:val="28"/>
         </w:rPr>
-        <w:t>创建一个全局属性</w:t>
+        <w:t>创</w:t>
+      </w:r>
+      <w:r>
+        <w:rPr>
+          <w:rFonts w:hint="eastAsia"/>
+          <w:sz w:val="28"/>
+          <w:szCs w:val="28"/>
+        </w:rPr>
+        <w:lastRenderedPageBreak/>
+        <w:t>建一个全局属性</w:t>
       </w:r>
       <w:r>
         <w:rPr>
@@ -1638,7 +1717,6 @@
           <w:sz w:val="28"/>
           <w:szCs w:val="28"/>
         </w:rPr>
-        <w:lastRenderedPageBreak/>
         <w:t>VPBleCentralManage</w:t>
       </w:r>
       <w:proofErr w:type="spellEnd"/>
@@ -2484,6 +2562,7 @@
           <w:sz w:val="28"/>
           <w:szCs w:val="28"/>
         </w:rPr>
+        <w:lastRenderedPageBreak/>
         <w:t>设备的停止扫描</w:t>
       </w:r>
       <w:r>
@@ -2550,7 +2629,6 @@
           <w:sz w:val="28"/>
           <w:szCs w:val="28"/>
         </w:rPr>
-        <w:lastRenderedPageBreak/>
         <w:t>[[</w:t>
       </w:r>
       <w:proofErr w:type="spellStart"/>
@@ -3354,6 +3432,7 @@
           <w:sz w:val="28"/>
           <w:szCs w:val="28"/>
         </w:rPr>
+        <w:lastRenderedPageBreak/>
         <w:t>[[</w:t>
       </w:r>
       <w:proofErr w:type="spellStart"/>
@@ -3461,7 +3540,6 @@
           <w:sz w:val="28"/>
           <w:szCs w:val="28"/>
         </w:rPr>
-        <w:lastRenderedPageBreak/>
         <w:t>NSUInteger</w:t>
       </w:r>
       <w:proofErr w:type="spellEnd"/>
@@ -4293,6 +4371,7 @@
           <w:sz w:val="28"/>
           <w:szCs w:val="28"/>
         </w:rPr>
+        <w:lastRenderedPageBreak/>
         <w:t>这里是进入设备拍照模式的设置，如果你自己的设备没有这个功能请不要调用此接口，回调参数有手环设置后所处的状态</w:t>
       </w:r>
     </w:p>
@@ -4332,7 +4411,6 @@
           <w:sz w:val="28"/>
           <w:szCs w:val="28"/>
         </w:rPr>
-        <w:lastRenderedPageBreak/>
         <w:t>心率测试、血压测试、血氧测试、疲劳度测试，已血压测试为案例，调用接口如下：</w:t>
       </w:r>
     </w:p>
@@ -9236,11 +9314,6 @@
     <w:lsdException w:name="Book Title" w:uiPriority="33" w:qFormat="1"/>
     <w:lsdException w:name="Bibliography" w:semiHidden="1" w:uiPriority="37" w:unhideWhenUsed="1"/>
     <w:lsdException w:name="TOC Heading" w:semiHidden="1" w:uiPriority="39" w:unhideWhenUsed="1" w:qFormat="1"/>
-    <w:lsdException w:name="Plain Table 5" w:semiHidden="1" w:unhideWhenUsed="1"/>
-    <w:lsdException w:name="Grid Table Light" w:semiHidden="1" w:unhideWhenUsed="1"/>
-    <w:lsdException w:name="Grid Table 1 Light" w:semiHidden="1" w:unhideWhenUsed="1"/>
-    <w:lsdException w:name="Grid Table 2" w:semiHidden="1" w:unhideWhenUsed="1"/>
-    <w:lsdException w:name="Grid Table 3" w:semiHidden="1" w:unhideWhenUsed="1"/>
     <w:lsdException w:name="Grid Table 4" w:uiPriority="49"/>
     <w:lsdException w:name="Grid Table 5 Dark" w:uiPriority="50"/>
     <w:lsdException w:name="Grid Table 6 Colorful" w:uiPriority="51"/>

--- a/iOS_sdk_source/doc/维亿魄VeepooBleSDK2.0.13.0_iOS版接口使用说明.docx
+++ b/iOS_sdk_source/doc/维亿魄VeepooBleSDK2.0.13.0_iOS版接口使用说明.docx
@@ -1142,7 +1142,29 @@
           <w:sz w:val="28"/>
           <w:szCs w:val="28"/>
         </w:rPr>
-        <w:t>4.1.0</w:t>
+        <w:t>4.</w:t>
+      </w:r>
+      <w:r>
+        <w:rPr>
+          <w:sz w:val="28"/>
+          <w:szCs w:val="28"/>
+        </w:rPr>
+        <w:t>1</w:t>
+      </w:r>
+      <w:r>
+        <w:rPr>
+          <w:rFonts w:hint="eastAsia"/>
+          <w:sz w:val="28"/>
+          <w:szCs w:val="28"/>
+        </w:rPr>
+        <w:t>1.</w:t>
+      </w:r>
+      <w:r>
+        <w:rPr>
+          <w:sz w:val="28"/>
+          <w:szCs w:val="28"/>
+        </w:rPr>
+        <w:t>1</w:t>
       </w:r>
       <w:r>
         <w:rPr>
